--- a/BÁO_CÁO_ĐỀ_ÁN_NHÓM 5.docx
+++ b/BÁO_CÁO_ĐỀ_ÁN_NHÓM 5.docx
@@ -1,6 +1,6 @@
 
 <file path=word/document.xml><?xml version="1.0" encoding="utf-8"?>
-<w:document xmlns:wpc="http://schemas.microsoft.com/office/word/2010/wordprocessingCanvas" xmlns:cx="http://schemas.microsoft.com/office/drawing/2014/chartex" xmlns:mc="http://schemas.openxmlformats.org/markup-compatibility/2006" xmlns:o="urn:schemas-microsoft-com:office:office" xmlns:r="http://schemas.openxmlformats.org/officeDocument/2006/relationships" xmlns:m="http://schemas.openxmlformats.org/officeDocument/2006/math" xmlns:v="urn:schemas-microsoft-com:vml" xmlns:wp14="http://schemas.microsoft.com/office/word/2010/wordprocessingDrawing" xmlns:wp="http://schemas.openxmlformats.org/drawingml/2006/wordprocessingDrawing" xmlns:w10="urn:schemas-microsoft-com:office:word" xmlns:w="http://schemas.openxmlformats.org/wordprocessingml/2006/main" xmlns:w14="http://schemas.microsoft.com/office/word/2010/wordml" xmlns:w15="http://schemas.microsoft.com/office/word/2012/wordml" xmlns:w16se="http://schemas.microsoft.com/office/word/2015/wordml/symex" xmlns:wpg="http://schemas.microsoft.com/office/word/2010/wordprocessingGroup" xmlns:wpi="http://schemas.microsoft.com/office/word/2010/wordprocessingInk" xmlns:wne="http://schemas.microsoft.com/office/word/2006/wordml" xmlns:wps="http://schemas.microsoft.com/office/word/2010/wordprocessingShape" mc:Ignorable="w14 w15 w16se wp14">
+<w:document xmlns:wpc="http://schemas.microsoft.com/office/word/2010/wordprocessingCanvas" xmlns:cx="http://schemas.microsoft.com/office/drawing/2014/chartex" xmlns:cx1="http://schemas.microsoft.com/office/drawing/2015/9/8/chartex" xmlns:cx2="http://schemas.microsoft.com/office/drawing/2015/10/21/chartex" xmlns:cx3="http://schemas.microsoft.com/office/drawing/2016/5/9/chartex" xmlns:cx4="http://schemas.microsoft.com/office/drawing/2016/5/10/chartex" xmlns:cx5="http://schemas.microsoft.com/office/drawing/2016/5/11/chartex" xmlns:cx6="http://schemas.microsoft.com/office/drawing/2016/5/12/chartex" xmlns:cx7="http://schemas.microsoft.com/office/drawing/2016/5/13/chartex" xmlns:cx8="http://schemas.microsoft.com/office/drawing/2016/5/14/chartex" xmlns:mc="http://schemas.openxmlformats.org/markup-compatibility/2006" xmlns:aink="http://schemas.microsoft.com/office/drawing/2016/ink" xmlns:am3d="http://schemas.microsoft.com/office/drawing/2017/model3d" xmlns:o="urn:schemas-microsoft-com:office:office" xmlns:oel="http://schemas.microsoft.com/office/2019/extlst" xmlns:r="http://schemas.openxmlformats.org/officeDocument/2006/relationships" xmlns:m="http://schemas.openxmlformats.org/officeDocument/2006/math" xmlns:v="urn:schemas-microsoft-com:vml" xmlns:wp14="http://schemas.microsoft.com/office/word/2010/wordprocessingDrawing" xmlns:wp="http://schemas.openxmlformats.org/drawingml/2006/wordprocessingDrawing" xmlns:w10="urn:schemas-microsoft-com:office:word" xmlns:w="http://schemas.openxmlformats.org/wordprocessingml/2006/main" xmlns:w14="http://schemas.microsoft.com/office/word/2010/wordml" xmlns:w15="http://schemas.microsoft.com/office/word/2012/wordml" xmlns:w16cex="http://schemas.microsoft.com/office/word/2018/wordml/cex" xmlns:w16cid="http://schemas.microsoft.com/office/word/2016/wordml/cid" xmlns:w16="http://schemas.microsoft.com/office/word/2018/wordml" xmlns:w16sdtdh="http://schemas.microsoft.com/office/word/2020/wordml/sdtdatahash" xmlns:w16se="http://schemas.microsoft.com/office/word/2015/wordml/symex" xmlns:wpg="http://schemas.microsoft.com/office/word/2010/wordprocessingGroup" xmlns:wpi="http://schemas.microsoft.com/office/word/2010/wordprocessingInk" xmlns:wne="http://schemas.microsoft.com/office/word/2006/wordml" xmlns:wps="http://schemas.microsoft.com/office/word/2010/wordprocessingShape" mc:Ignorable="w14 w15 w16se w16cid w16 w16cex w16sdtdh wp14">
   <w:body>
     <w:p>
       <w:pPr>
@@ -335,16 +335,16 @@
         <w:jc w:val="both"/>
         <w:rPr>
           <w:b/>
-          <w:sz w:val="40"/>
-          <w:szCs w:val="40"/>
+          <w:sz w:val="50"/>
+          <w:szCs w:val="50"/>
           <w:lang w:val="en-US"/>
         </w:rPr>
       </w:pPr>
       <w:r>
         <w:rPr>
           <w:b/>
-          <w:sz w:val="40"/>
-          <w:szCs w:val="40"/>
+          <w:sz w:val="50"/>
+          <w:szCs w:val="50"/>
           <w:lang w:val="en-US"/>
         </w:rPr>
         <w:t>N</w:t>
@@ -352,8 +352,8 @@
       <w:r>
         <w:rPr>
           <w:b/>
-          <w:sz w:val="40"/>
-          <w:szCs w:val="40"/>
+          <w:sz w:val="50"/>
+          <w:szCs w:val="50"/>
         </w:rPr>
         <w:t>ghiên</w:t>
       </w:r>
@@ -361,16 +361,16 @@
         <w:rPr>
           <w:b/>
           <w:spacing w:val="3"/>
-          <w:sz w:val="40"/>
-          <w:szCs w:val="40"/>
+          <w:sz w:val="50"/>
+          <w:szCs w:val="50"/>
         </w:rPr>
         <w:t xml:space="preserve"> </w:t>
       </w:r>
       <w:r>
         <w:rPr>
           <w:b/>
-          <w:sz w:val="40"/>
-          <w:szCs w:val="40"/>
+          <w:sz w:val="50"/>
+          <w:szCs w:val="50"/>
         </w:rPr>
         <w:t>cứu</w:t>
       </w:r>
@@ -378,16 +378,16 @@
         <w:rPr>
           <w:b/>
           <w:spacing w:val="1"/>
-          <w:sz w:val="40"/>
-          <w:szCs w:val="40"/>
+          <w:sz w:val="50"/>
+          <w:szCs w:val="50"/>
         </w:rPr>
         <w:t xml:space="preserve"> </w:t>
       </w:r>
       <w:r>
         <w:rPr>
           <w:b/>
-          <w:sz w:val="40"/>
-          <w:szCs w:val="40"/>
+          <w:sz w:val="50"/>
+          <w:szCs w:val="50"/>
         </w:rPr>
         <w:t>về</w:t>
       </w:r>
@@ -395,16 +395,16 @@
         <w:rPr>
           <w:b/>
           <w:spacing w:val="14"/>
-          <w:sz w:val="40"/>
-          <w:szCs w:val="40"/>
+          <w:sz w:val="50"/>
+          <w:szCs w:val="50"/>
         </w:rPr>
         <w:t xml:space="preserve"> </w:t>
       </w:r>
       <w:r>
         <w:rPr>
           <w:b/>
-          <w:sz w:val="40"/>
-          <w:szCs w:val="40"/>
+          <w:sz w:val="50"/>
+          <w:szCs w:val="50"/>
         </w:rPr>
         <w:t>hoạt</w:t>
       </w:r>
@@ -412,16 +412,16 @@
         <w:rPr>
           <w:b/>
           <w:spacing w:val="6"/>
-          <w:sz w:val="40"/>
-          <w:szCs w:val="40"/>
+          <w:sz w:val="50"/>
+          <w:szCs w:val="50"/>
         </w:rPr>
         <w:t xml:space="preserve"> </w:t>
       </w:r>
       <w:r>
         <w:rPr>
           <w:b/>
-          <w:sz w:val="40"/>
-          <w:szCs w:val="40"/>
+          <w:sz w:val="50"/>
+          <w:szCs w:val="50"/>
         </w:rPr>
         <w:t>động</w:t>
       </w:r>
@@ -429,16 +429,16 @@
         <w:rPr>
           <w:b/>
           <w:spacing w:val="13"/>
-          <w:sz w:val="40"/>
-          <w:szCs w:val="40"/>
+          <w:sz w:val="50"/>
+          <w:szCs w:val="50"/>
         </w:rPr>
         <w:t xml:space="preserve"> </w:t>
       </w:r>
       <w:r>
         <w:rPr>
           <w:b/>
-          <w:sz w:val="40"/>
-          <w:szCs w:val="40"/>
+          <w:sz w:val="50"/>
+          <w:szCs w:val="50"/>
         </w:rPr>
         <w:t>tham</w:t>
       </w:r>
@@ -446,16 +446,16 @@
         <w:rPr>
           <w:b/>
           <w:spacing w:val="7"/>
-          <w:sz w:val="40"/>
-          <w:szCs w:val="40"/>
+          <w:sz w:val="50"/>
+          <w:szCs w:val="50"/>
         </w:rPr>
         <w:t xml:space="preserve"> </w:t>
       </w:r>
       <w:r>
         <w:rPr>
           <w:b/>
-          <w:sz w:val="40"/>
-          <w:szCs w:val="40"/>
+          <w:sz w:val="50"/>
+          <w:szCs w:val="50"/>
         </w:rPr>
         <w:t>gia</w:t>
       </w:r>
@@ -463,16 +463,16 @@
         <w:rPr>
           <w:b/>
           <w:spacing w:val="8"/>
-          <w:sz w:val="40"/>
-          <w:szCs w:val="40"/>
+          <w:sz w:val="50"/>
+          <w:szCs w:val="50"/>
         </w:rPr>
         <w:t xml:space="preserve"> </w:t>
       </w:r>
       <w:r>
         <w:rPr>
           <w:b/>
-          <w:sz w:val="40"/>
-          <w:szCs w:val="40"/>
+          <w:sz w:val="50"/>
+          <w:szCs w:val="50"/>
         </w:rPr>
         <w:t>trong</w:t>
       </w:r>
@@ -480,16 +480,16 @@
         <w:rPr>
           <w:b/>
           <w:spacing w:val="8"/>
-          <w:sz w:val="40"/>
-          <w:szCs w:val="40"/>
+          <w:sz w:val="50"/>
+          <w:szCs w:val="50"/>
         </w:rPr>
         <w:t xml:space="preserve"> </w:t>
       </w:r>
       <w:r>
         <w:rPr>
           <w:b/>
-          <w:sz w:val="40"/>
-          <w:szCs w:val="40"/>
+          <w:sz w:val="50"/>
+          <w:szCs w:val="50"/>
         </w:rPr>
         <w:t>MongoDB</w:t>
       </w:r>
@@ -497,91 +497,28 @@
         <w:rPr>
           <w:b/>
           <w:spacing w:val="11"/>
-          <w:sz w:val="40"/>
-          <w:szCs w:val="40"/>
+          <w:sz w:val="50"/>
+          <w:szCs w:val="50"/>
         </w:rPr>
         <w:t xml:space="preserve"> </w:t>
       </w:r>
       <w:r>
         <w:rPr>
           <w:b/>
-          <w:sz w:val="40"/>
-          <w:szCs w:val="40"/>
+          <w:sz w:val="50"/>
+          <w:szCs w:val="50"/>
         </w:rPr>
         <w:t>Preserving</w:t>
       </w:r>
-    </w:p>
-    <w:p>
-      <w:pPr>
-        <w:ind w:left="1446" w:right="1563" w:hanging="20"/>
-        <w:jc w:val="both"/>
+      <w:r>
         <w:rPr>
           <w:b/>
-          <w:sz w:val="40"/>
-          <w:szCs w:val="40"/>
+          <w:sz w:val="50"/>
+          <w:szCs w:val="50"/>
           <w:lang w:val="en-US"/>
         </w:rPr>
-      </w:pPr>
-      <w:r>
-        <w:rPr>
-          <w:b/>
-          <w:sz w:val="40"/>
-          <w:szCs w:val="40"/>
-          <w:lang w:val="en-US"/>
-        </w:rPr>
-        <w:t>Các</w:t>
-      </w:r>
-      <w:r>
-        <w:rPr>
-          <w:b/>
-          <w:sz w:val="40"/>
-          <w:szCs w:val="40"/>
-          <w:lang w:val="en-US"/>
-        </w:rPr>
-        <w:t xml:space="preserve"> mô hình dữ liệu bộ sưu tập cho </w:t>
-      </w:r>
-      <w:r>
-        <w:rPr>
-          <w:b/>
-          <w:sz w:val="40"/>
-          <w:szCs w:val="40"/>
-          <w:lang w:val="en-US"/>
-        </w:rPr>
-        <w:t>tương lai</w:t>
-      </w:r>
-    </w:p>
-    <w:p>
-      <w:pPr>
-        <w:ind w:left="1446" w:right="1563" w:hanging="20"/>
-        <w:jc w:val="both"/>
-        <w:rPr>
-          <w:b/>
-          <w:sz w:val="40"/>
-          <w:szCs w:val="40"/>
-          <w:lang w:val="en-US"/>
-        </w:rPr>
-      </w:pPr>
-      <w:r>
-        <w:rPr>
-          <w:b/>
-          <w:sz w:val="40"/>
-          <w:szCs w:val="40"/>
-          <w:lang w:val="en-US"/>
-        </w:rPr>
-        <w:t>Ứng dụng Internet</w:t>
-      </w:r>
-    </w:p>
-    <w:p>
-      <w:pPr>
-        <w:ind w:left="1446" w:right="1563" w:hanging="20"/>
-        <w:jc w:val="both"/>
-        <w:rPr>
-          <w:b/>
-          <w:sz w:val="40"/>
-          <w:szCs w:val="40"/>
-          <w:lang w:val="en-US"/>
-        </w:rPr>
-      </w:pPr>
+        <w:t>.</w:t>
+      </w:r>
     </w:p>
     <w:p>
       <w:pPr>
@@ -737,7 +674,26 @@
           <w:sz w:val="28"/>
           <w:szCs w:val="26"/>
         </w:rPr>
-        <w:t xml:space="preserve"> (0950070022)</w:t>
+        <w:t xml:space="preserve"> (</w:t>
+      </w:r>
+      <w:r>
+        <w:rPr>
+          <w:rFonts w:asciiTheme="majorHAnsi" w:hAnsiTheme="majorHAnsi" w:cstheme="majorHAnsi"/>
+          <w:color w:val="000000" w:themeColor="text1"/>
+          <w:sz w:val="28"/>
+          <w:szCs w:val="26"/>
+          <w:lang w:val="en-US"/>
+        </w:rPr>
+        <w:t>0950080019</w:t>
+      </w:r>
+      <w:r>
+        <w:rPr>
+          <w:rFonts w:asciiTheme="majorHAnsi" w:hAnsiTheme="majorHAnsi" w:cstheme="majorHAnsi"/>
+          <w:color w:val="000000" w:themeColor="text1"/>
+          <w:sz w:val="28"/>
+          <w:szCs w:val="26"/>
+        </w:rPr>
+        <w:t>)</w:t>
       </w:r>
     </w:p>
     <w:p>
@@ -773,7 +729,7 @@
           <w:sz w:val="28"/>
           <w:szCs w:val="26"/>
         </w:rPr>
-        <w:t xml:space="preserve"> (095007000</w:t>
+        <w:t xml:space="preserve"> (</w:t>
       </w:r>
       <w:r>
         <w:rPr>
@@ -783,7 +739,7 @@
           <w:szCs w:val="26"/>
           <w:lang w:val="en-US"/>
         </w:rPr>
-        <w:t>5</w:t>
+        <w:t>09500800</w:t>
       </w:r>
       <w:r>
         <w:rPr>
@@ -791,6 +747,26 @@
           <w:color w:val="000000" w:themeColor="text1"/>
           <w:sz w:val="28"/>
           <w:szCs w:val="26"/>
+          <w:lang w:val="en-US"/>
+        </w:rPr>
+        <w:t>0</w:t>
+      </w:r>
+      <w:r>
+        <w:rPr>
+          <w:rFonts w:asciiTheme="majorHAnsi" w:hAnsiTheme="majorHAnsi" w:cstheme="majorHAnsi"/>
+          <w:color w:val="000000" w:themeColor="text1"/>
+          <w:sz w:val="28"/>
+          <w:szCs w:val="26"/>
+          <w:lang w:val="en-US"/>
+        </w:rPr>
+        <w:t>9</w:t>
+      </w:r>
+      <w:r>
+        <w:rPr>
+          <w:rFonts w:asciiTheme="majorHAnsi" w:hAnsiTheme="majorHAnsi" w:cstheme="majorHAnsi"/>
+          <w:color w:val="000000" w:themeColor="text1"/>
+          <w:sz w:val="28"/>
+          <w:szCs w:val="26"/>
         </w:rPr>
         <w:t>)</w:t>
       </w:r>
@@ -881,6 +857,7 @@
           <w:color w:val="000000" w:themeColor="text1"/>
           <w:sz w:val="26"/>
           <w:szCs w:val="26"/>
+          <w:lang w:val="en-US"/>
         </w:rPr>
         <w:sectPr>
           <w:pgSz w:w="11906" w:h="16838"/>
@@ -936,6 +913,17 @@
         </w:rPr>
         <w:t>, năm 202</w:t>
       </w:r>
+      <w:r>
+        <w:rPr>
+          <w:rFonts w:asciiTheme="majorHAnsi" w:hAnsiTheme="majorHAnsi" w:cstheme="majorHAnsi"/>
+          <w:b/>
+          <w:color w:val="000000" w:themeColor="text1"/>
+          <w:sz w:val="26"/>
+          <w:szCs w:val="26"/>
+          <w:lang w:val="en-US"/>
+        </w:rPr>
+        <w:t>2</w:t>
+      </w:r>
     </w:p>
     <w:p>
       <w:pPr>
@@ -952,6 +940,7 @@
       <w:bookmarkStart w:id="1" w:name="_Toc121228078"/>
       <w:bookmarkStart w:id="2" w:name="_Toc121228146"/>
       <w:bookmarkStart w:id="3" w:name="_Toc121228397"/>
+      <w:bookmarkStart w:id="4" w:name="_Toc121499160"/>
       <w:r>
         <w:rPr>
           <w:b/>
@@ -966,13 +955,10 @@
       <w:bookmarkEnd w:id="1"/>
       <w:bookmarkEnd w:id="2"/>
       <w:bookmarkEnd w:id="3"/>
+      <w:bookmarkEnd w:id="4"/>
     </w:p>
     <w:p/>
     <w:p/>
-    <w:p>
-      <w:bookmarkStart w:id="4" w:name="_GoBack"/>
-      <w:bookmarkEnd w:id="4"/>
-    </w:p>
     <w:p/>
     <w:p>
       <w:pPr>
@@ -980,8 +966,8 @@
         <w:rPr>
           <w:rFonts w:asciiTheme="minorHAnsi" w:eastAsiaTheme="minorEastAsia" w:hAnsiTheme="minorHAnsi" w:cstheme="minorBidi"/>
           <w:b w:val="0"/>
-          <w:sz w:val="40"/>
-          <w:szCs w:val="40"/>
+          <w:sz w:val="34"/>
+          <w:szCs w:val="34"/>
           <w:lang w:val="en-US" w:eastAsia="en-US"/>
         </w:rPr>
       </w:pPr>
@@ -990,8 +976,8 @@
           <w:rFonts w:asciiTheme="majorHAnsi" w:hAnsiTheme="majorHAnsi"/>
           <w:b w:val="0"/>
           <w:color w:val="000000" w:themeColor="text1"/>
-          <w:sz w:val="40"/>
-          <w:szCs w:val="40"/>
+          <w:sz w:val="34"/>
+          <w:szCs w:val="34"/>
         </w:rPr>
         <w:fldChar w:fldCharType="begin"/>
       </w:r>
@@ -1000,8 +986,8 @@
           <w:rFonts w:asciiTheme="majorHAnsi" w:hAnsiTheme="majorHAnsi"/>
           <w:b w:val="0"/>
           <w:color w:val="000000" w:themeColor="text1"/>
-          <w:sz w:val="40"/>
-          <w:szCs w:val="40"/>
+          <w:sz w:val="34"/>
+          <w:szCs w:val="34"/>
         </w:rPr>
         <w:instrText xml:space="preserve"> TOC \o "1-3" \h \z \u </w:instrText>
       </w:r>
@@ -1010,72 +996,72 @@
           <w:rFonts w:asciiTheme="majorHAnsi" w:hAnsiTheme="majorHAnsi"/>
           <w:b w:val="0"/>
           <w:color w:val="000000" w:themeColor="text1"/>
-          <w:sz w:val="40"/>
-          <w:szCs w:val="40"/>
+          <w:sz w:val="34"/>
+          <w:szCs w:val="34"/>
         </w:rPr>
         <w:fldChar w:fldCharType="separate"/>
       </w:r>
-      <w:hyperlink w:anchor="_Toc121228397" w:history="1">
+      <w:hyperlink w:anchor="_Toc121499160" w:history="1">
         <w:r>
           <w:rPr>
             <w:rStyle w:val="Hyperlink"/>
-            <w:sz w:val="40"/>
-            <w:szCs w:val="40"/>
+            <w:sz w:val="34"/>
+            <w:szCs w:val="34"/>
           </w:rPr>
           <w:t>MỤC LỤC</w:t>
         </w:r>
         <w:r>
           <w:rPr>
             <w:webHidden/>
-            <w:sz w:val="40"/>
-            <w:szCs w:val="40"/>
+            <w:sz w:val="34"/>
+            <w:szCs w:val="34"/>
           </w:rPr>
           <w:tab/>
         </w:r>
         <w:r>
           <w:rPr>
             <w:webHidden/>
-            <w:sz w:val="40"/>
-            <w:szCs w:val="40"/>
+            <w:sz w:val="34"/>
+            <w:szCs w:val="34"/>
           </w:rPr>
           <w:fldChar w:fldCharType="begin"/>
         </w:r>
         <w:r>
           <w:rPr>
             <w:webHidden/>
-            <w:sz w:val="40"/>
-            <w:szCs w:val="40"/>
+            <w:sz w:val="34"/>
+            <w:szCs w:val="34"/>
           </w:rPr>
-          <w:instrText xml:space="preserve"> PAGEREF _Toc121228397 \h </w:instrText>
+          <w:instrText xml:space="preserve"> PAGEREF _Toc121499160 \h </w:instrText>
         </w:r>
         <w:r>
           <w:rPr>
             <w:webHidden/>
-            <w:sz w:val="40"/>
-            <w:szCs w:val="40"/>
+            <w:sz w:val="34"/>
+            <w:szCs w:val="34"/>
           </w:rPr>
         </w:r>
         <w:r>
           <w:rPr>
             <w:webHidden/>
-            <w:sz w:val="40"/>
-            <w:szCs w:val="40"/>
+            <w:sz w:val="34"/>
+            <w:szCs w:val="34"/>
           </w:rPr>
           <w:fldChar w:fldCharType="separate"/>
         </w:r>
         <w:r>
           <w:rPr>
             <w:webHidden/>
-            <w:sz w:val="40"/>
-            <w:szCs w:val="40"/>
+            <w:sz w:val="34"/>
+            <w:szCs w:val="34"/>
           </w:rPr>
           <w:t>1</w:t>
         </w:r>
         <w:r>
           <w:rPr>
             <w:webHidden/>
-            <w:sz w:val="40"/>
-            <w:szCs w:val="40"/>
+            <w:sz w:val="34"/>
+            <w:szCs w:val="34"/>
           </w:rPr>
           <w:fldChar w:fldCharType="end"/>
         </w:r>
@@ -1087,72 +1073,149 @@
         <w:rPr>
           <w:rFonts w:asciiTheme="minorHAnsi" w:eastAsiaTheme="minorEastAsia" w:hAnsiTheme="minorHAnsi" w:cstheme="minorBidi"/>
           <w:b w:val="0"/>
-          <w:sz w:val="40"/>
-          <w:szCs w:val="40"/>
+          <w:sz w:val="34"/>
+          <w:szCs w:val="34"/>
           <w:lang w:val="en-US" w:eastAsia="en-US"/>
         </w:rPr>
       </w:pPr>
-      <w:hyperlink w:anchor="_Toc121228398" w:history="1">
+      <w:hyperlink w:anchor="_Toc121499161" w:history="1">
         <w:r>
           <w:rPr>
             <w:rStyle w:val="Hyperlink"/>
-            <w:sz w:val="40"/>
-            <w:szCs w:val="40"/>
+            <w:sz w:val="34"/>
+            <w:szCs w:val="34"/>
           </w:rPr>
           <w:t>LỜI MỞ ĐẦU</w:t>
         </w:r>
         <w:r>
           <w:rPr>
             <w:webHidden/>
-            <w:sz w:val="40"/>
-            <w:szCs w:val="40"/>
+            <w:sz w:val="34"/>
+            <w:szCs w:val="34"/>
           </w:rPr>
           <w:tab/>
         </w:r>
         <w:r>
           <w:rPr>
             <w:webHidden/>
-            <w:sz w:val="40"/>
-            <w:szCs w:val="40"/>
+            <w:sz w:val="34"/>
+            <w:szCs w:val="34"/>
           </w:rPr>
           <w:fldChar w:fldCharType="begin"/>
         </w:r>
         <w:r>
           <w:rPr>
             <w:webHidden/>
-            <w:sz w:val="40"/>
-            <w:szCs w:val="40"/>
+            <w:sz w:val="34"/>
+            <w:szCs w:val="34"/>
           </w:rPr>
-          <w:instrText xml:space="preserve"> PAGEREF _Toc121228398 \h </w:instrText>
+          <w:instrText xml:space="preserve"> PAGEREF _Toc121499161 \h </w:instrText>
         </w:r>
         <w:r>
           <w:rPr>
             <w:webHidden/>
-            <w:sz w:val="40"/>
-            <w:szCs w:val="40"/>
+            <w:sz w:val="34"/>
+            <w:szCs w:val="34"/>
           </w:rPr>
         </w:r>
         <w:r>
           <w:rPr>
             <w:webHidden/>
-            <w:sz w:val="40"/>
-            <w:szCs w:val="40"/>
+            <w:sz w:val="34"/>
+            <w:szCs w:val="34"/>
           </w:rPr>
           <w:fldChar w:fldCharType="separate"/>
         </w:r>
         <w:r>
           <w:rPr>
             <w:webHidden/>
-            <w:sz w:val="40"/>
-            <w:szCs w:val="40"/>
+            <w:sz w:val="34"/>
+            <w:szCs w:val="34"/>
+          </w:rPr>
+          <w:t>1</w:t>
+        </w:r>
+        <w:r>
+          <w:rPr>
+            <w:webHidden/>
+            <w:sz w:val="34"/>
+            <w:szCs w:val="34"/>
+          </w:rPr>
+          <w:fldChar w:fldCharType="end"/>
+        </w:r>
+      </w:hyperlink>
+    </w:p>
+    <w:p>
+      <w:pPr>
+        <w:pStyle w:val="TOC1"/>
+        <w:rPr>
+          <w:rFonts w:asciiTheme="minorHAnsi" w:eastAsiaTheme="minorEastAsia" w:hAnsiTheme="minorHAnsi" w:cstheme="minorBidi"/>
+          <w:b w:val="0"/>
+          <w:sz w:val="34"/>
+          <w:szCs w:val="34"/>
+          <w:lang w:val="en-US" w:eastAsia="en-US"/>
+        </w:rPr>
+      </w:pPr>
+      <w:hyperlink w:anchor="_Toc121499162" w:history="1">
+        <w:r>
+          <w:rPr>
+            <w:rStyle w:val="Hyperlink"/>
+            <w:sz w:val="34"/>
+            <w:szCs w:val="34"/>
+          </w:rPr>
+          <w:t>LỜI CẢM ƠN</w:t>
+        </w:r>
+        <w:r>
+          <w:rPr>
+            <w:webHidden/>
+            <w:sz w:val="34"/>
+            <w:szCs w:val="34"/>
+          </w:rPr>
+          <w:tab/>
+        </w:r>
+        <w:r>
+          <w:rPr>
+            <w:webHidden/>
+            <w:sz w:val="34"/>
+            <w:szCs w:val="34"/>
+          </w:rPr>
+          <w:fldChar w:fldCharType="begin"/>
+        </w:r>
+        <w:r>
+          <w:rPr>
+            <w:webHidden/>
+            <w:sz w:val="34"/>
+            <w:szCs w:val="34"/>
+          </w:rPr>
+          <w:instrText xml:space="preserve"> PAGEREF _Toc121499162 \h </w:instrText>
+        </w:r>
+        <w:r>
+          <w:rPr>
+            <w:webHidden/>
+            <w:sz w:val="34"/>
+            <w:szCs w:val="34"/>
+          </w:rPr>
+        </w:r>
+        <w:r>
+          <w:rPr>
+            <w:webHidden/>
+            <w:sz w:val="34"/>
+            <w:szCs w:val="34"/>
+          </w:rPr>
+          <w:fldChar w:fldCharType="separate"/>
+        </w:r>
+        <w:r>
+          <w:rPr>
+            <w:webHidden/>
+            <w:sz w:val="34"/>
+            <w:szCs w:val="34"/>
           </w:rPr>
           <w:t>2</w:t>
         </w:r>
         <w:r>
           <w:rPr>
             <w:webHidden/>
-            <w:sz w:val="40"/>
-            <w:szCs w:val="40"/>
+            <w:sz w:val="34"/>
+            <w:szCs w:val="34"/>
           </w:rPr>
           <w:fldChar w:fldCharType="end"/>
         </w:r>
@@ -1164,72 +1227,72 @@
         <w:rPr>
           <w:rFonts w:asciiTheme="minorHAnsi" w:eastAsiaTheme="minorEastAsia" w:hAnsiTheme="minorHAnsi" w:cstheme="minorBidi"/>
           <w:b w:val="0"/>
-          <w:sz w:val="40"/>
-          <w:szCs w:val="40"/>
+          <w:sz w:val="34"/>
+          <w:szCs w:val="34"/>
           <w:lang w:val="en-US" w:eastAsia="en-US"/>
         </w:rPr>
       </w:pPr>
-      <w:hyperlink w:anchor="_Toc121228399" w:history="1">
+      <w:hyperlink w:anchor="_Toc121499163" w:history="1">
         <w:r>
           <w:rPr>
             <w:rStyle w:val="Hyperlink"/>
-            <w:sz w:val="40"/>
-            <w:szCs w:val="40"/>
+            <w:sz w:val="34"/>
+            <w:szCs w:val="34"/>
           </w:rPr>
-          <w:t>LỜI CẢM ƠN</w:t>
+          <w:t>CHƯƠNG 1: Giới thiệu</w:t>
         </w:r>
         <w:r>
           <w:rPr>
             <w:webHidden/>
-            <w:sz w:val="40"/>
-            <w:szCs w:val="40"/>
+            <w:sz w:val="34"/>
+            <w:szCs w:val="34"/>
           </w:rPr>
           <w:tab/>
         </w:r>
         <w:r>
           <w:rPr>
             <w:webHidden/>
-            <w:sz w:val="40"/>
-            <w:szCs w:val="40"/>
+            <w:sz w:val="34"/>
+            <w:szCs w:val="34"/>
           </w:rPr>
           <w:fldChar w:fldCharType="begin"/>
         </w:r>
         <w:r>
           <w:rPr>
             <w:webHidden/>
-            <w:sz w:val="40"/>
-            <w:szCs w:val="40"/>
+            <w:sz w:val="34"/>
+            <w:szCs w:val="34"/>
           </w:rPr>
-          <w:instrText xml:space="preserve"> PAGEREF _Toc121228399 \h </w:instrText>
+          <w:instrText xml:space="preserve"> PAGEREF _Toc121499163 \h </w:instrText>
         </w:r>
         <w:r>
           <w:rPr>
             <w:webHidden/>
-            <w:sz w:val="40"/>
-            <w:szCs w:val="40"/>
+            <w:sz w:val="34"/>
+            <w:szCs w:val="34"/>
           </w:rPr>
         </w:r>
         <w:r>
           <w:rPr>
             <w:webHidden/>
-            <w:sz w:val="40"/>
-            <w:szCs w:val="40"/>
+            <w:sz w:val="34"/>
+            <w:szCs w:val="34"/>
           </w:rPr>
           <w:fldChar w:fldCharType="separate"/>
         </w:r>
         <w:r>
           <w:rPr>
             <w:webHidden/>
-            <w:sz w:val="40"/>
-            <w:szCs w:val="40"/>
+            <w:sz w:val="34"/>
+            <w:szCs w:val="34"/>
           </w:rPr>
           <w:t>3</w:t>
         </w:r>
         <w:r>
           <w:rPr>
             <w:webHidden/>
-            <w:sz w:val="40"/>
-            <w:szCs w:val="40"/>
+            <w:sz w:val="34"/>
+            <w:szCs w:val="34"/>
           </w:rPr>
           <w:fldChar w:fldCharType="end"/>
         </w:r>
@@ -1241,94 +1304,17 @@
         <w:rPr>
           <w:rFonts w:asciiTheme="minorHAnsi" w:eastAsiaTheme="minorEastAsia" w:hAnsiTheme="minorHAnsi" w:cstheme="minorBidi"/>
           <w:b w:val="0"/>
-          <w:sz w:val="40"/>
-          <w:szCs w:val="40"/>
+          <w:sz w:val="34"/>
+          <w:szCs w:val="34"/>
           <w:lang w:val="en-US" w:eastAsia="en-US"/>
         </w:rPr>
       </w:pPr>
-      <w:hyperlink w:anchor="_Toc121228400" w:history="1">
+      <w:hyperlink w:anchor="_Toc121499164" w:history="1">
         <w:r>
           <w:rPr>
             <w:rStyle w:val="Hyperlink"/>
-            <w:sz w:val="40"/>
-            <w:szCs w:val="40"/>
-          </w:rPr>
-          <w:t>CHƯƠNG 1: Giới thiệu</w:t>
-        </w:r>
-        <w:r>
-          <w:rPr>
-            <w:webHidden/>
-            <w:sz w:val="40"/>
-            <w:szCs w:val="40"/>
-          </w:rPr>
-          <w:tab/>
-        </w:r>
-        <w:r>
-          <w:rPr>
-            <w:webHidden/>
-            <w:sz w:val="40"/>
-            <w:szCs w:val="40"/>
-          </w:rPr>
-          <w:fldChar w:fldCharType="begin"/>
-        </w:r>
-        <w:r>
-          <w:rPr>
-            <w:webHidden/>
-            <w:sz w:val="40"/>
-            <w:szCs w:val="40"/>
-          </w:rPr>
-          <w:instrText xml:space="preserve"> PAGEREF _Toc121228400 \h </w:instrText>
-        </w:r>
-        <w:r>
-          <w:rPr>
-            <w:webHidden/>
-            <w:sz w:val="40"/>
-            <w:szCs w:val="40"/>
-          </w:rPr>
-        </w:r>
-        <w:r>
-          <w:rPr>
-            <w:webHidden/>
-            <w:sz w:val="40"/>
-            <w:szCs w:val="40"/>
-          </w:rPr>
-          <w:fldChar w:fldCharType="separate"/>
-        </w:r>
-        <w:r>
-          <w:rPr>
-            <w:webHidden/>
-            <w:sz w:val="40"/>
-            <w:szCs w:val="40"/>
-          </w:rPr>
-          <w:t>4</w:t>
-        </w:r>
-        <w:r>
-          <w:rPr>
-            <w:webHidden/>
-            <w:sz w:val="40"/>
-            <w:szCs w:val="40"/>
-          </w:rPr>
-          <w:fldChar w:fldCharType="end"/>
-        </w:r>
-      </w:hyperlink>
-    </w:p>
-    <w:p>
-      <w:pPr>
-        <w:pStyle w:val="TOC1"/>
-        <w:rPr>
-          <w:rFonts w:asciiTheme="minorHAnsi" w:eastAsiaTheme="minorEastAsia" w:hAnsiTheme="minorHAnsi" w:cstheme="minorBidi"/>
-          <w:b w:val="0"/>
-          <w:sz w:val="40"/>
-          <w:szCs w:val="40"/>
-          <w:lang w:val="en-US" w:eastAsia="en-US"/>
-        </w:rPr>
-      </w:pPr>
-      <w:hyperlink w:anchor="_Toc121228401" w:history="1">
-        <w:r>
-          <w:rPr>
-            <w:rStyle w:val="Hyperlink"/>
-            <w:sz w:val="40"/>
-            <w:szCs w:val="40"/>
+            <w:sz w:val="34"/>
+            <w:szCs w:val="34"/>
             <w:lang w:val="en-GB"/>
           </w:rPr>
           <w:t xml:space="preserve">CHƯƠNG 2: </w:t>
@@ -1336,8 +1322,8 @@
         <w:r>
           <w:rPr>
             <w:rStyle w:val="Hyperlink"/>
-            <w:sz w:val="40"/>
-            <w:szCs w:val="40"/>
+            <w:sz w:val="34"/>
+            <w:szCs w:val="34"/>
             <w:lang w:val="en-US"/>
           </w:rPr>
           <w:t>Bối cảnh và công việc liên quan</w:t>
@@ -1345,55 +1331,55 @@
         <w:r>
           <w:rPr>
             <w:webHidden/>
-            <w:sz w:val="40"/>
-            <w:szCs w:val="40"/>
+            <w:sz w:val="34"/>
+            <w:szCs w:val="34"/>
           </w:rPr>
           <w:tab/>
         </w:r>
         <w:r>
           <w:rPr>
             <w:webHidden/>
-            <w:sz w:val="40"/>
-            <w:szCs w:val="40"/>
+            <w:sz w:val="34"/>
+            <w:szCs w:val="34"/>
           </w:rPr>
           <w:fldChar w:fldCharType="begin"/>
         </w:r>
         <w:r>
           <w:rPr>
             <w:webHidden/>
-            <w:sz w:val="40"/>
-            <w:szCs w:val="40"/>
+            <w:sz w:val="34"/>
+            <w:szCs w:val="34"/>
           </w:rPr>
-          <w:instrText xml:space="preserve"> PAGEREF _Toc121228401 \h </w:instrText>
+          <w:instrText xml:space="preserve"> PAGEREF _Toc121499164 \h </w:instrText>
         </w:r>
         <w:r>
           <w:rPr>
             <w:webHidden/>
-            <w:sz w:val="40"/>
-            <w:szCs w:val="40"/>
+            <w:sz w:val="34"/>
+            <w:szCs w:val="34"/>
           </w:rPr>
         </w:r>
         <w:r>
           <w:rPr>
             <w:webHidden/>
-            <w:sz w:val="40"/>
-            <w:szCs w:val="40"/>
+            <w:sz w:val="34"/>
+            <w:szCs w:val="34"/>
           </w:rPr>
           <w:fldChar w:fldCharType="separate"/>
         </w:r>
         <w:r>
           <w:rPr>
             <w:webHidden/>
-            <w:sz w:val="40"/>
-            <w:szCs w:val="40"/>
+            <w:sz w:val="34"/>
+            <w:szCs w:val="34"/>
           </w:rPr>
           <w:t>6</w:t>
         </w:r>
         <w:r>
           <w:rPr>
             <w:webHidden/>
-            <w:sz w:val="40"/>
-            <w:szCs w:val="40"/>
+            <w:sz w:val="34"/>
+            <w:szCs w:val="34"/>
           </w:rPr>
           <w:fldChar w:fldCharType="end"/>
         </w:r>
@@ -1405,17 +1391,17 @@
         <w:rPr>
           <w:rFonts w:asciiTheme="minorHAnsi" w:eastAsiaTheme="minorEastAsia" w:hAnsiTheme="minorHAnsi" w:cstheme="minorBidi"/>
           <w:b w:val="0"/>
-          <w:sz w:val="40"/>
-          <w:szCs w:val="40"/>
+          <w:sz w:val="34"/>
+          <w:szCs w:val="34"/>
           <w:lang w:val="en-US" w:eastAsia="en-US"/>
         </w:rPr>
       </w:pPr>
-      <w:hyperlink w:anchor="_Toc121228402" w:history="1">
+      <w:hyperlink w:anchor="_Toc121499165" w:history="1">
         <w:r>
           <w:rPr>
             <w:rStyle w:val="Hyperlink"/>
-            <w:sz w:val="40"/>
-            <w:szCs w:val="40"/>
+            <w:sz w:val="34"/>
+            <w:szCs w:val="34"/>
             <w:lang w:val="en-GB"/>
           </w:rPr>
           <w:t>CHƯƠNG 3: SQL-Like so với NoSQL DBMS</w:t>
@@ -1423,55 +1409,55 @@
         <w:r>
           <w:rPr>
             <w:webHidden/>
-            <w:sz w:val="40"/>
-            <w:szCs w:val="40"/>
+            <w:sz w:val="34"/>
+            <w:szCs w:val="34"/>
           </w:rPr>
           <w:tab/>
         </w:r>
         <w:r>
           <w:rPr>
             <w:webHidden/>
-            <w:sz w:val="40"/>
-            <w:szCs w:val="40"/>
+            <w:sz w:val="34"/>
+            <w:szCs w:val="34"/>
           </w:rPr>
           <w:fldChar w:fldCharType="begin"/>
         </w:r>
         <w:r>
           <w:rPr>
             <w:webHidden/>
-            <w:sz w:val="40"/>
-            <w:szCs w:val="40"/>
+            <w:sz w:val="34"/>
+            <w:szCs w:val="34"/>
           </w:rPr>
-          <w:instrText xml:space="preserve"> PAGEREF _Toc121228402 \h </w:instrText>
+          <w:instrText xml:space="preserve"> PAGEREF _Toc121499165 \h </w:instrText>
         </w:r>
         <w:r>
           <w:rPr>
             <w:webHidden/>
-            <w:sz w:val="40"/>
-            <w:szCs w:val="40"/>
+            <w:sz w:val="34"/>
+            <w:szCs w:val="34"/>
           </w:rPr>
         </w:r>
         <w:r>
           <w:rPr>
             <w:webHidden/>
-            <w:sz w:val="40"/>
-            <w:szCs w:val="40"/>
+            <w:sz w:val="34"/>
+            <w:szCs w:val="34"/>
           </w:rPr>
           <w:fldChar w:fldCharType="separate"/>
         </w:r>
         <w:r>
           <w:rPr>
             <w:webHidden/>
-            <w:sz w:val="40"/>
-            <w:szCs w:val="40"/>
+            <w:sz w:val="34"/>
+            <w:szCs w:val="34"/>
           </w:rPr>
           <w:t>9</w:t>
         </w:r>
         <w:r>
           <w:rPr>
             <w:webHidden/>
-            <w:sz w:val="40"/>
-            <w:szCs w:val="40"/>
+            <w:sz w:val="34"/>
+            <w:szCs w:val="34"/>
           </w:rPr>
           <w:fldChar w:fldCharType="end"/>
         </w:r>
@@ -1483,17 +1469,17 @@
         <w:rPr>
           <w:rFonts w:asciiTheme="minorHAnsi" w:eastAsiaTheme="minorEastAsia" w:hAnsiTheme="minorHAnsi" w:cstheme="minorBidi"/>
           <w:b w:val="0"/>
-          <w:sz w:val="40"/>
-          <w:szCs w:val="40"/>
+          <w:sz w:val="34"/>
+          <w:szCs w:val="34"/>
           <w:lang w:val="en-US" w:eastAsia="en-US"/>
         </w:rPr>
       </w:pPr>
-      <w:hyperlink w:anchor="_Toc121228403" w:history="1">
+      <w:hyperlink w:anchor="_Toc121499166" w:history="1">
         <w:r>
           <w:rPr>
             <w:rStyle w:val="Hyperlink"/>
-            <w:sz w:val="40"/>
-            <w:szCs w:val="40"/>
+            <w:sz w:val="34"/>
+            <w:szCs w:val="34"/>
             <w:shd w:val="clear" w:color="auto" w:fill="FFFFFF"/>
           </w:rPr>
           <w:t xml:space="preserve">CHƯƠNG 4: </w:t>
@@ -1501,8 +1487,8 @@
         <w:r>
           <w:rPr>
             <w:rStyle w:val="Hyperlink"/>
-            <w:sz w:val="40"/>
-            <w:szCs w:val="40"/>
+            <w:sz w:val="34"/>
+            <w:szCs w:val="34"/>
             <w:shd w:val="clear" w:color="auto" w:fill="FFFFFF"/>
             <w:lang w:val="en-US"/>
           </w:rPr>
@@ -1511,55 +1497,55 @@
         <w:r>
           <w:rPr>
             <w:webHidden/>
-            <w:sz w:val="40"/>
-            <w:szCs w:val="40"/>
+            <w:sz w:val="34"/>
+            <w:szCs w:val="34"/>
           </w:rPr>
           <w:tab/>
         </w:r>
         <w:r>
           <w:rPr>
             <w:webHidden/>
-            <w:sz w:val="40"/>
-            <w:szCs w:val="40"/>
+            <w:sz w:val="34"/>
+            <w:szCs w:val="34"/>
           </w:rPr>
           <w:fldChar w:fldCharType="begin"/>
         </w:r>
         <w:r>
           <w:rPr>
             <w:webHidden/>
-            <w:sz w:val="40"/>
-            <w:szCs w:val="40"/>
+            <w:sz w:val="34"/>
+            <w:szCs w:val="34"/>
           </w:rPr>
-          <w:instrText xml:space="preserve"> PAGEREF _Toc121228403 \h </w:instrText>
+          <w:instrText xml:space="preserve"> PAGEREF _Toc121499166 \h </w:instrText>
         </w:r>
         <w:r>
           <w:rPr>
             <w:webHidden/>
-            <w:sz w:val="40"/>
-            <w:szCs w:val="40"/>
+            <w:sz w:val="34"/>
+            <w:szCs w:val="34"/>
           </w:rPr>
         </w:r>
         <w:r>
           <w:rPr>
             <w:webHidden/>
-            <w:sz w:val="40"/>
-            <w:szCs w:val="40"/>
+            <w:sz w:val="34"/>
+            <w:szCs w:val="34"/>
           </w:rPr>
           <w:fldChar w:fldCharType="separate"/>
         </w:r>
         <w:r>
           <w:rPr>
             <w:webHidden/>
-            <w:sz w:val="40"/>
-            <w:szCs w:val="40"/>
+            <w:sz w:val="34"/>
+            <w:szCs w:val="34"/>
           </w:rPr>
-          <w:t>14</w:t>
+          <w:t>13</w:t>
         </w:r>
         <w:r>
           <w:rPr>
             <w:webHidden/>
-            <w:sz w:val="40"/>
-            <w:szCs w:val="40"/>
+            <w:sz w:val="34"/>
+            <w:szCs w:val="34"/>
           </w:rPr>
           <w:fldChar w:fldCharType="end"/>
         </w:r>
@@ -1574,19 +1560,19 @@
         <w:rPr>
           <w:rFonts w:asciiTheme="minorHAnsi" w:eastAsiaTheme="minorEastAsia" w:hAnsiTheme="minorHAnsi" w:cstheme="minorBidi"/>
           <w:noProof/>
-          <w:sz w:val="40"/>
-          <w:szCs w:val="40"/>
+          <w:sz w:val="34"/>
+          <w:szCs w:val="34"/>
           <w:lang w:val="en-US" w:eastAsia="en-US"/>
         </w:rPr>
       </w:pPr>
-      <w:hyperlink w:anchor="_Toc121228404" w:history="1">
+      <w:hyperlink w:anchor="_Toc121499167" w:history="1">
         <w:r>
           <w:rPr>
             <w:rStyle w:val="Hyperlink"/>
             <w:rFonts w:eastAsiaTheme="majorEastAsia"/>
             <w:noProof/>
-            <w:sz w:val="40"/>
-            <w:szCs w:val="40"/>
+            <w:sz w:val="34"/>
+            <w:szCs w:val="34"/>
           </w:rPr>
           <w:t>4.1. Hoạt động CRUD</w:t>
         </w:r>
@@ -1594,8 +1580,8 @@
           <w:rPr>
             <w:noProof/>
             <w:webHidden/>
-            <w:sz w:val="40"/>
-            <w:szCs w:val="40"/>
+            <w:sz w:val="34"/>
+            <w:szCs w:val="34"/>
           </w:rPr>
           <w:tab/>
         </w:r>
@@ -1603,8 +1589,8 @@
           <w:rPr>
             <w:noProof/>
             <w:webHidden/>
-            <w:sz w:val="40"/>
-            <w:szCs w:val="40"/>
+            <w:sz w:val="34"/>
+            <w:szCs w:val="34"/>
           </w:rPr>
           <w:fldChar w:fldCharType="begin"/>
         </w:r>
@@ -1612,25 +1598,25 @@
           <w:rPr>
             <w:noProof/>
             <w:webHidden/>
-            <w:sz w:val="40"/>
-            <w:szCs w:val="40"/>
+            <w:sz w:val="34"/>
+            <w:szCs w:val="34"/>
           </w:rPr>
-          <w:instrText xml:space="preserve"> PAGEREF _Toc121228404 \h </w:instrText>
+          <w:instrText xml:space="preserve"> PAGEREF _Toc121499167 \h </w:instrText>
         </w:r>
         <w:r>
           <w:rPr>
             <w:noProof/>
             <w:webHidden/>
-            <w:sz w:val="40"/>
-            <w:szCs w:val="40"/>
+            <w:sz w:val="34"/>
+            <w:szCs w:val="34"/>
           </w:rPr>
         </w:r>
         <w:r>
           <w:rPr>
             <w:noProof/>
             <w:webHidden/>
-            <w:sz w:val="40"/>
-            <w:szCs w:val="40"/>
+            <w:sz w:val="34"/>
+            <w:szCs w:val="34"/>
           </w:rPr>
           <w:fldChar w:fldCharType="separate"/>
         </w:r>
@@ -1638,8 +1624,97 @@
           <w:rPr>
             <w:noProof/>
             <w:webHidden/>
-            <w:sz w:val="40"/>
-            <w:szCs w:val="40"/>
+            <w:sz w:val="34"/>
+            <w:szCs w:val="34"/>
+          </w:rPr>
+          <w:t>14</w:t>
+        </w:r>
+        <w:r>
+          <w:rPr>
+            <w:noProof/>
+            <w:webHidden/>
+            <w:sz w:val="34"/>
+            <w:szCs w:val="34"/>
+          </w:rPr>
+          <w:fldChar w:fldCharType="end"/>
+        </w:r>
+      </w:hyperlink>
+    </w:p>
+    <w:p>
+      <w:pPr>
+        <w:pStyle w:val="TOC3"/>
+        <w:tabs>
+          <w:tab w:val="right" w:leader="dot" w:pos="9061"/>
+        </w:tabs>
+        <w:rPr>
+          <w:rFonts w:asciiTheme="minorHAnsi" w:eastAsiaTheme="minorEastAsia" w:hAnsiTheme="minorHAnsi" w:cstheme="minorBidi"/>
+          <w:noProof/>
+          <w:sz w:val="34"/>
+          <w:szCs w:val="34"/>
+          <w:lang w:val="en-US" w:eastAsia="en-US"/>
+        </w:rPr>
+      </w:pPr>
+      <w:hyperlink w:anchor="_Toc121499168" w:history="1">
+        <w:r>
+          <w:rPr>
+            <w:rStyle w:val="Hyperlink"/>
+            <w:rFonts w:eastAsiaTheme="majorEastAsia"/>
+            <w:noProof/>
+            <w:sz w:val="34"/>
+            <w:szCs w:val="34"/>
+          </w:rPr>
+          <w:t>4.1.1. Thao tác đọc trong MongoDB</w:t>
+        </w:r>
+        <w:r>
+          <w:rPr>
+            <w:noProof/>
+            <w:webHidden/>
+            <w:sz w:val="34"/>
+            <w:szCs w:val="34"/>
+          </w:rPr>
+          <w:tab/>
+        </w:r>
+        <w:r>
+          <w:rPr>
+            <w:noProof/>
+            <w:webHidden/>
+            <w:sz w:val="34"/>
+            <w:szCs w:val="34"/>
+          </w:rPr>
+          <w:fldChar w:fldCharType="begin"/>
+        </w:r>
+        <w:r>
+          <w:rPr>
+            <w:noProof/>
+            <w:webHidden/>
+            <w:sz w:val="34"/>
+            <w:szCs w:val="34"/>
+          </w:rPr>
+          <w:instrText xml:space="preserve"> PAGEREF _Toc121499168 \h </w:instrText>
+        </w:r>
+        <w:r>
+          <w:rPr>
+            <w:noProof/>
+            <w:webHidden/>
+            <w:sz w:val="34"/>
+            <w:szCs w:val="34"/>
+          </w:rPr>
+        </w:r>
+        <w:r>
+          <w:rPr>
+            <w:noProof/>
+            <w:webHidden/>
+            <w:sz w:val="34"/>
+            <w:szCs w:val="34"/>
+          </w:rPr>
+          <w:fldChar w:fldCharType="separate"/>
+        </w:r>
+        <w:r>
+          <w:rPr>
+            <w:noProof/>
+            <w:webHidden/>
+            <w:sz w:val="34"/>
+            <w:szCs w:val="34"/>
           </w:rPr>
           <w:t>15</w:t>
         </w:r>
@@ -1647,8 +1722,8 @@
           <w:rPr>
             <w:noProof/>
             <w:webHidden/>
-            <w:sz w:val="40"/>
-            <w:szCs w:val="40"/>
+            <w:sz w:val="34"/>
+            <w:szCs w:val="34"/>
           </w:rPr>
           <w:fldChar w:fldCharType="end"/>
         </w:r>
@@ -1656,35 +1731,35 @@
     </w:p>
     <w:p>
       <w:pPr>
-        <w:pStyle w:val="TOC2"/>
+        <w:pStyle w:val="TOC3"/>
         <w:tabs>
           <w:tab w:val="right" w:leader="dot" w:pos="9061"/>
         </w:tabs>
         <w:rPr>
           <w:rFonts w:asciiTheme="minorHAnsi" w:eastAsiaTheme="minorEastAsia" w:hAnsiTheme="minorHAnsi" w:cstheme="minorBidi"/>
           <w:noProof/>
-          <w:sz w:val="40"/>
-          <w:szCs w:val="40"/>
+          <w:sz w:val="34"/>
+          <w:szCs w:val="34"/>
           <w:lang w:val="en-US" w:eastAsia="en-US"/>
         </w:rPr>
       </w:pPr>
-      <w:hyperlink w:anchor="_Toc121228405" w:history="1">
+      <w:hyperlink w:anchor="_Toc121499169" w:history="1">
         <w:r>
           <w:rPr>
             <w:rStyle w:val="Hyperlink"/>
             <w:rFonts w:eastAsiaTheme="majorEastAsia"/>
             <w:noProof/>
-            <w:sz w:val="40"/>
-            <w:szCs w:val="40"/>
+            <w:sz w:val="34"/>
+            <w:szCs w:val="34"/>
           </w:rPr>
-          <w:t>4.1.1. Thao tác đọc trong MongoDB</w:t>
+          <w:t>4.1.2. Thao tác viết trong MongoDB</w:t>
         </w:r>
         <w:r>
           <w:rPr>
             <w:noProof/>
             <w:webHidden/>
-            <w:sz w:val="40"/>
-            <w:szCs w:val="40"/>
+            <w:sz w:val="34"/>
+            <w:szCs w:val="34"/>
           </w:rPr>
           <w:tab/>
         </w:r>
@@ -1692,8 +1767,8 @@
           <w:rPr>
             <w:noProof/>
             <w:webHidden/>
-            <w:sz w:val="40"/>
-            <w:szCs w:val="40"/>
+            <w:sz w:val="34"/>
+            <w:szCs w:val="34"/>
           </w:rPr>
           <w:fldChar w:fldCharType="begin"/>
         </w:r>
@@ -1701,25 +1776,25 @@
           <w:rPr>
             <w:noProof/>
             <w:webHidden/>
-            <w:sz w:val="40"/>
-            <w:szCs w:val="40"/>
+            <w:sz w:val="34"/>
+            <w:szCs w:val="34"/>
           </w:rPr>
-          <w:instrText xml:space="preserve"> PAGEREF _Toc121228405 \h </w:instrText>
+          <w:instrText xml:space="preserve"> PAGEREF _Toc121499169 \h </w:instrText>
         </w:r>
         <w:r>
           <w:rPr>
             <w:noProof/>
             <w:webHidden/>
-            <w:sz w:val="40"/>
-            <w:szCs w:val="40"/>
+            <w:sz w:val="34"/>
+            <w:szCs w:val="34"/>
           </w:rPr>
         </w:r>
         <w:r>
           <w:rPr>
             <w:noProof/>
             <w:webHidden/>
-            <w:sz w:val="40"/>
-            <w:szCs w:val="40"/>
+            <w:sz w:val="34"/>
+            <w:szCs w:val="34"/>
           </w:rPr>
           <w:fldChar w:fldCharType="separate"/>
         </w:r>
@@ -1727,8 +1802,8 @@
           <w:rPr>
             <w:noProof/>
             <w:webHidden/>
-            <w:sz w:val="40"/>
-            <w:szCs w:val="40"/>
+            <w:sz w:val="34"/>
+            <w:szCs w:val="34"/>
           </w:rPr>
           <w:t>16</w:t>
         </w:r>
@@ -1736,8 +1811,8 @@
           <w:rPr>
             <w:noProof/>
             <w:webHidden/>
-            <w:sz w:val="40"/>
-            <w:szCs w:val="40"/>
+            <w:sz w:val="34"/>
+            <w:szCs w:val="34"/>
           </w:rPr>
           <w:fldChar w:fldCharType="end"/>
         </w:r>
@@ -1745,35 +1820,35 @@
     </w:p>
     <w:p>
       <w:pPr>
-        <w:pStyle w:val="TOC2"/>
+        <w:pStyle w:val="TOC3"/>
         <w:tabs>
           <w:tab w:val="right" w:leader="dot" w:pos="9061"/>
         </w:tabs>
         <w:rPr>
           <w:rFonts w:asciiTheme="minorHAnsi" w:eastAsiaTheme="minorEastAsia" w:hAnsiTheme="minorHAnsi" w:cstheme="minorBidi"/>
           <w:noProof/>
-          <w:sz w:val="40"/>
-          <w:szCs w:val="40"/>
+          <w:sz w:val="34"/>
+          <w:szCs w:val="34"/>
           <w:lang w:val="en-US" w:eastAsia="en-US"/>
         </w:rPr>
       </w:pPr>
-      <w:hyperlink w:anchor="_Toc121228406" w:history="1">
+      <w:hyperlink w:anchor="_Toc121499170" w:history="1">
         <w:r>
           <w:rPr>
             <w:rStyle w:val="Hyperlink"/>
             <w:rFonts w:eastAsiaTheme="majorEastAsia"/>
             <w:noProof/>
-            <w:sz w:val="40"/>
-            <w:szCs w:val="40"/>
+            <w:sz w:val="34"/>
+            <w:szCs w:val="34"/>
           </w:rPr>
-          <w:t>4.1.2. Thao tác viết trong MongoDB</w:t>
+          <w:t>4.1.3. Giới hạn của mối quan hệ dữ liệu</w:t>
         </w:r>
         <w:r>
           <w:rPr>
             <w:noProof/>
             <w:webHidden/>
-            <w:sz w:val="40"/>
-            <w:szCs w:val="40"/>
+            <w:sz w:val="34"/>
+            <w:szCs w:val="34"/>
           </w:rPr>
           <w:tab/>
         </w:r>
@@ -1781,8 +1856,8 @@
           <w:rPr>
             <w:noProof/>
             <w:webHidden/>
-            <w:sz w:val="40"/>
-            <w:szCs w:val="40"/>
+            <w:sz w:val="34"/>
+            <w:szCs w:val="34"/>
           </w:rPr>
           <w:fldChar w:fldCharType="begin"/>
         </w:r>
@@ -1790,25 +1865,25 @@
           <w:rPr>
             <w:noProof/>
             <w:webHidden/>
-            <w:sz w:val="40"/>
-            <w:szCs w:val="40"/>
+            <w:sz w:val="34"/>
+            <w:szCs w:val="34"/>
           </w:rPr>
-          <w:instrText xml:space="preserve"> PAGEREF _Toc121228406 \h </w:instrText>
+          <w:instrText xml:space="preserve"> PAGEREF _Toc121499170 \h </w:instrText>
         </w:r>
         <w:r>
           <w:rPr>
             <w:noProof/>
             <w:webHidden/>
-            <w:sz w:val="40"/>
-            <w:szCs w:val="40"/>
+            <w:sz w:val="34"/>
+            <w:szCs w:val="34"/>
           </w:rPr>
         </w:r>
         <w:r>
           <w:rPr>
             <w:noProof/>
             <w:webHidden/>
-            <w:sz w:val="40"/>
-            <w:szCs w:val="40"/>
+            <w:sz w:val="34"/>
+            <w:szCs w:val="34"/>
           </w:rPr>
           <w:fldChar w:fldCharType="separate"/>
         </w:r>
@@ -1816,17 +1891,17 @@
           <w:rPr>
             <w:noProof/>
             <w:webHidden/>
-            <w:sz w:val="40"/>
-            <w:szCs w:val="40"/>
+            <w:sz w:val="34"/>
+            <w:szCs w:val="34"/>
           </w:rPr>
-          <w:t>17</w:t>
+          <w:t>16</w:t>
         </w:r>
         <w:r>
           <w:rPr>
             <w:noProof/>
             <w:webHidden/>
-            <w:sz w:val="40"/>
-            <w:szCs w:val="40"/>
+            <w:sz w:val="34"/>
+            <w:szCs w:val="34"/>
           </w:rPr>
           <w:fldChar w:fldCharType="end"/>
         </w:r>
@@ -1834,118 +1909,29 @@
     </w:p>
     <w:p>
       <w:pPr>
-        <w:pStyle w:val="TOC2"/>
-        <w:tabs>
-          <w:tab w:val="right" w:leader="dot" w:pos="9061"/>
-        </w:tabs>
+        <w:pStyle w:val="TOC1"/>
         <w:rPr>
           <w:rFonts w:asciiTheme="minorHAnsi" w:eastAsiaTheme="minorEastAsia" w:hAnsiTheme="minorHAnsi" w:cstheme="minorBidi"/>
-          <w:noProof/>
-          <w:sz w:val="40"/>
-          <w:szCs w:val="40"/>
+          <w:b w:val="0"/>
+          <w:sz w:val="34"/>
+          <w:szCs w:val="34"/>
           <w:lang w:val="en-US" w:eastAsia="en-US"/>
         </w:rPr>
       </w:pPr>
-      <w:hyperlink w:anchor="_Toc121228407" w:history="1">
+      <w:hyperlink w:anchor="_Toc121499171" w:history="1">
         <w:r>
           <w:rPr>
             <w:rStyle w:val="Hyperlink"/>
-            <w:rFonts w:eastAsiaTheme="majorEastAsia"/>
-            <w:noProof/>
-            <w:sz w:val="40"/>
-            <w:szCs w:val="40"/>
-          </w:rPr>
-          <w:t>4.1.3. Giới hạn của mối quan hệ dữ liệu</w:t>
-        </w:r>
-        <w:r>
-          <w:rPr>
-            <w:noProof/>
-            <w:webHidden/>
-            <w:sz w:val="40"/>
-            <w:szCs w:val="40"/>
-          </w:rPr>
-          <w:tab/>
-        </w:r>
-        <w:r>
-          <w:rPr>
-            <w:noProof/>
-            <w:webHidden/>
-            <w:sz w:val="40"/>
-            <w:szCs w:val="40"/>
-          </w:rPr>
-          <w:fldChar w:fldCharType="begin"/>
-        </w:r>
-        <w:r>
-          <w:rPr>
-            <w:noProof/>
-            <w:webHidden/>
-            <w:sz w:val="40"/>
-            <w:szCs w:val="40"/>
-          </w:rPr>
-          <w:instrText xml:space="preserve"> PAGEREF _Toc121228407 \h </w:instrText>
-        </w:r>
-        <w:r>
-          <w:rPr>
-            <w:noProof/>
-            <w:webHidden/>
-            <w:sz w:val="40"/>
-            <w:szCs w:val="40"/>
-          </w:rPr>
-        </w:r>
-        <w:r>
-          <w:rPr>
-            <w:noProof/>
-            <w:webHidden/>
-            <w:sz w:val="40"/>
-            <w:szCs w:val="40"/>
-          </w:rPr>
-          <w:fldChar w:fldCharType="separate"/>
-        </w:r>
-        <w:r>
-          <w:rPr>
-            <w:noProof/>
-            <w:webHidden/>
-            <w:sz w:val="40"/>
-            <w:szCs w:val="40"/>
-          </w:rPr>
-          <w:t>17</w:t>
-        </w:r>
-        <w:r>
-          <w:rPr>
-            <w:noProof/>
-            <w:webHidden/>
-            <w:sz w:val="40"/>
-            <w:szCs w:val="40"/>
-          </w:rPr>
-          <w:fldChar w:fldCharType="end"/>
-        </w:r>
-      </w:hyperlink>
-    </w:p>
-    <w:p>
-      <w:pPr>
-        <w:pStyle w:val="TOC1"/>
-        <w:rPr>
-          <w:rFonts w:asciiTheme="minorHAnsi" w:eastAsiaTheme="minorEastAsia" w:hAnsiTheme="minorHAnsi" w:cstheme="minorBidi"/>
-          <w:b w:val="0"/>
-          <w:sz w:val="40"/>
-          <w:szCs w:val="40"/>
-          <w:lang w:val="en-US" w:eastAsia="en-US"/>
-        </w:rPr>
-      </w:pPr>
-      <w:hyperlink w:anchor="_Toc121228408" w:history="1">
-        <w:r>
-          <w:rPr>
-            <w:rStyle w:val="Hyperlink"/>
-            <w:sz w:val="40"/>
-            <w:szCs w:val="40"/>
+            <w:sz w:val="34"/>
+            <w:szCs w:val="34"/>
           </w:rPr>
           <w:t>C</w:t>
         </w:r>
         <w:r>
           <w:rPr>
             <w:rStyle w:val="Hyperlink"/>
-            <w:sz w:val="40"/>
-            <w:szCs w:val="40"/>
+            <w:sz w:val="34"/>
+            <w:szCs w:val="34"/>
             <w:lang w:val="en-US"/>
           </w:rPr>
           <w:t>HƯƠNG</w:t>
@@ -1953,16 +1939,16 @@
         <w:r>
           <w:rPr>
             <w:rStyle w:val="Hyperlink"/>
-            <w:sz w:val="40"/>
-            <w:szCs w:val="40"/>
+            <w:sz w:val="34"/>
+            <w:szCs w:val="34"/>
           </w:rPr>
           <w:t xml:space="preserve"> 5: </w:t>
         </w:r>
         <w:r>
           <w:rPr>
             <w:rStyle w:val="Hyperlink"/>
-            <w:sz w:val="40"/>
-            <w:szCs w:val="40"/>
+            <w:sz w:val="34"/>
+            <w:szCs w:val="34"/>
             <w:lang w:val="en-US"/>
           </w:rPr>
           <w:t>Tham gia bên trong lớp ứng dụng cho MongoDB</w:t>
@@ -1970,55 +1956,55 @@
         <w:r>
           <w:rPr>
             <w:webHidden/>
-            <w:sz w:val="40"/>
-            <w:szCs w:val="40"/>
+            <w:sz w:val="34"/>
+            <w:szCs w:val="34"/>
           </w:rPr>
           <w:tab/>
         </w:r>
         <w:r>
           <w:rPr>
             <w:webHidden/>
-            <w:sz w:val="40"/>
-            <w:szCs w:val="40"/>
+            <w:sz w:val="34"/>
+            <w:szCs w:val="34"/>
           </w:rPr>
           <w:fldChar w:fldCharType="begin"/>
         </w:r>
         <w:r>
           <w:rPr>
             <w:webHidden/>
-            <w:sz w:val="40"/>
-            <w:szCs w:val="40"/>
+            <w:sz w:val="34"/>
+            <w:szCs w:val="34"/>
           </w:rPr>
-          <w:instrText xml:space="preserve"> PAGEREF _Toc121228408 \h </w:instrText>
+          <w:instrText xml:space="preserve"> PAGEREF _Toc121499171 \h </w:instrText>
         </w:r>
         <w:r>
           <w:rPr>
             <w:webHidden/>
-            <w:sz w:val="40"/>
-            <w:szCs w:val="40"/>
+            <w:sz w:val="34"/>
+            <w:szCs w:val="34"/>
           </w:rPr>
         </w:r>
         <w:r>
           <w:rPr>
             <w:webHidden/>
-            <w:sz w:val="40"/>
-            <w:szCs w:val="40"/>
+            <w:sz w:val="34"/>
+            <w:szCs w:val="34"/>
           </w:rPr>
           <w:fldChar w:fldCharType="separate"/>
         </w:r>
         <w:r>
           <w:rPr>
             <w:webHidden/>
-            <w:sz w:val="40"/>
-            <w:szCs w:val="40"/>
+            <w:sz w:val="34"/>
+            <w:szCs w:val="34"/>
           </w:rPr>
-          <w:t>20</w:t>
+          <w:t>19</w:t>
         </w:r>
         <w:r>
           <w:rPr>
             <w:webHidden/>
-            <w:sz w:val="40"/>
-            <w:szCs w:val="40"/>
+            <w:sz w:val="34"/>
+            <w:szCs w:val="34"/>
           </w:rPr>
           <w:fldChar w:fldCharType="end"/>
         </w:r>
@@ -2030,25 +2016,25 @@
         <w:rPr>
           <w:rFonts w:asciiTheme="minorHAnsi" w:eastAsiaTheme="minorEastAsia" w:hAnsiTheme="minorHAnsi" w:cstheme="minorBidi"/>
           <w:b w:val="0"/>
-          <w:sz w:val="40"/>
-          <w:szCs w:val="40"/>
+          <w:sz w:val="34"/>
+          <w:szCs w:val="34"/>
           <w:lang w:val="en-US" w:eastAsia="en-US"/>
         </w:rPr>
       </w:pPr>
-      <w:hyperlink w:anchor="_Toc121228409" w:history="1">
+      <w:hyperlink w:anchor="_Toc121499172" w:history="1">
         <w:r>
           <w:rPr>
             <w:rStyle w:val="Hyperlink"/>
-            <w:sz w:val="40"/>
-            <w:szCs w:val="40"/>
+            <w:sz w:val="34"/>
+            <w:szCs w:val="34"/>
           </w:rPr>
           <w:t xml:space="preserve">CHƯƠNG 6: </w:t>
         </w:r>
         <w:r>
           <w:rPr>
             <w:rStyle w:val="Hyperlink"/>
-            <w:sz w:val="40"/>
-            <w:szCs w:val="40"/>
+            <w:sz w:val="34"/>
+            <w:szCs w:val="34"/>
             <w:lang w:val="en-US"/>
           </w:rPr>
           <w:t>Demo ứng dụng CRUD trong MongoDB</w:t>
@@ -2056,55 +2042,55 @@
         <w:r>
           <w:rPr>
             <w:webHidden/>
-            <w:sz w:val="40"/>
-            <w:szCs w:val="40"/>
+            <w:sz w:val="34"/>
+            <w:szCs w:val="34"/>
           </w:rPr>
           <w:tab/>
         </w:r>
         <w:r>
           <w:rPr>
             <w:webHidden/>
-            <w:sz w:val="40"/>
-            <w:szCs w:val="40"/>
+            <w:sz w:val="34"/>
+            <w:szCs w:val="34"/>
           </w:rPr>
           <w:fldChar w:fldCharType="begin"/>
         </w:r>
         <w:r>
           <w:rPr>
             <w:webHidden/>
-            <w:sz w:val="40"/>
-            <w:szCs w:val="40"/>
+            <w:sz w:val="34"/>
+            <w:szCs w:val="34"/>
           </w:rPr>
-          <w:instrText xml:space="preserve"> PAGEREF _Toc121228409 \h </w:instrText>
+          <w:instrText xml:space="preserve"> PAGEREF _Toc121499172 \h </w:instrText>
         </w:r>
         <w:r>
           <w:rPr>
             <w:webHidden/>
-            <w:sz w:val="40"/>
-            <w:szCs w:val="40"/>
+            <w:sz w:val="34"/>
+            <w:szCs w:val="34"/>
           </w:rPr>
         </w:r>
         <w:r>
           <w:rPr>
             <w:webHidden/>
-            <w:sz w:val="40"/>
-            <w:szCs w:val="40"/>
+            <w:sz w:val="34"/>
+            <w:szCs w:val="34"/>
           </w:rPr>
           <w:fldChar w:fldCharType="separate"/>
         </w:r>
         <w:r>
           <w:rPr>
             <w:webHidden/>
-            <w:sz w:val="40"/>
-            <w:szCs w:val="40"/>
+            <w:sz w:val="34"/>
+            <w:szCs w:val="34"/>
           </w:rPr>
-          <w:t>25</w:t>
+          <w:t>23</w:t>
         </w:r>
         <w:r>
           <w:rPr>
             <w:webHidden/>
-            <w:sz w:val="40"/>
-            <w:szCs w:val="40"/>
+            <w:sz w:val="34"/>
+            <w:szCs w:val="34"/>
           </w:rPr>
           <w:fldChar w:fldCharType="end"/>
         </w:r>
@@ -2119,19 +2105,19 @@
         <w:rPr>
           <w:rFonts w:asciiTheme="minorHAnsi" w:eastAsiaTheme="minorEastAsia" w:hAnsiTheme="minorHAnsi" w:cstheme="minorBidi"/>
           <w:noProof/>
-          <w:sz w:val="40"/>
-          <w:szCs w:val="40"/>
+          <w:sz w:val="34"/>
+          <w:szCs w:val="34"/>
           <w:lang w:val="en-US" w:eastAsia="en-US"/>
         </w:rPr>
       </w:pPr>
-      <w:hyperlink w:anchor="_Toc121228410" w:history="1">
+      <w:hyperlink w:anchor="_Toc121499173" w:history="1">
         <w:r>
           <w:rPr>
             <w:rStyle w:val="Hyperlink"/>
             <w:rFonts w:eastAsiaTheme="majorEastAsia"/>
             <w:noProof/>
-            <w:sz w:val="40"/>
-            <w:szCs w:val="40"/>
+            <w:sz w:val="34"/>
+            <w:szCs w:val="34"/>
             <w:lang w:val="en-US"/>
           </w:rPr>
           <w:t>6.1 Chức năng Create</w:t>
@@ -2140,8 +2126,8 @@
           <w:rPr>
             <w:noProof/>
             <w:webHidden/>
-            <w:sz w:val="40"/>
-            <w:szCs w:val="40"/>
+            <w:sz w:val="34"/>
+            <w:szCs w:val="34"/>
           </w:rPr>
           <w:tab/>
         </w:r>
@@ -2149,8 +2135,8 @@
           <w:rPr>
             <w:noProof/>
             <w:webHidden/>
-            <w:sz w:val="40"/>
-            <w:szCs w:val="40"/>
+            <w:sz w:val="34"/>
+            <w:szCs w:val="34"/>
           </w:rPr>
           <w:fldChar w:fldCharType="begin"/>
         </w:r>
@@ -2158,25 +2144,25 @@
           <w:rPr>
             <w:noProof/>
             <w:webHidden/>
-            <w:sz w:val="40"/>
-            <w:szCs w:val="40"/>
+            <w:sz w:val="34"/>
+            <w:szCs w:val="34"/>
           </w:rPr>
-          <w:instrText xml:space="preserve"> PAGEREF _Toc121228410 \h </w:instrText>
+          <w:instrText xml:space="preserve"> PAGEREF _Toc121499173 \h </w:instrText>
         </w:r>
         <w:r>
           <w:rPr>
             <w:noProof/>
             <w:webHidden/>
-            <w:sz w:val="40"/>
-            <w:szCs w:val="40"/>
+            <w:sz w:val="34"/>
+            <w:szCs w:val="34"/>
           </w:rPr>
         </w:r>
         <w:r>
           <w:rPr>
             <w:noProof/>
             <w:webHidden/>
-            <w:sz w:val="40"/>
-            <w:szCs w:val="40"/>
+            <w:sz w:val="34"/>
+            <w:szCs w:val="34"/>
           </w:rPr>
           <w:fldChar w:fldCharType="separate"/>
         </w:r>
@@ -2184,17 +2170,17 @@
           <w:rPr>
             <w:noProof/>
             <w:webHidden/>
-            <w:sz w:val="40"/>
-            <w:szCs w:val="40"/>
+            <w:sz w:val="34"/>
+            <w:szCs w:val="34"/>
           </w:rPr>
-          <w:t>25</w:t>
+          <w:t>23</w:t>
         </w:r>
         <w:r>
           <w:rPr>
             <w:noProof/>
             <w:webHidden/>
-            <w:sz w:val="40"/>
-            <w:szCs w:val="40"/>
+            <w:sz w:val="34"/>
+            <w:szCs w:val="34"/>
           </w:rPr>
           <w:fldChar w:fldCharType="end"/>
         </w:r>
@@ -2209,19 +2195,19 @@
         <w:rPr>
           <w:rFonts w:asciiTheme="minorHAnsi" w:eastAsiaTheme="minorEastAsia" w:hAnsiTheme="minorHAnsi" w:cstheme="minorBidi"/>
           <w:noProof/>
-          <w:sz w:val="40"/>
-          <w:szCs w:val="40"/>
+          <w:sz w:val="34"/>
+          <w:szCs w:val="34"/>
           <w:lang w:val="en-US" w:eastAsia="en-US"/>
         </w:rPr>
       </w:pPr>
-      <w:hyperlink w:anchor="_Toc121228411" w:history="1">
+      <w:hyperlink w:anchor="_Toc121499174" w:history="1">
         <w:r>
           <w:rPr>
             <w:rStyle w:val="Hyperlink"/>
             <w:rFonts w:eastAsiaTheme="majorEastAsia"/>
             <w:noProof/>
-            <w:sz w:val="40"/>
-            <w:szCs w:val="40"/>
+            <w:sz w:val="34"/>
+            <w:szCs w:val="34"/>
             <w:lang w:val="en-US"/>
           </w:rPr>
           <w:t>6.2 Chức năng Read</w:t>
@@ -2230,8 +2216,8 @@
           <w:rPr>
             <w:noProof/>
             <w:webHidden/>
-            <w:sz w:val="40"/>
-            <w:szCs w:val="40"/>
+            <w:sz w:val="34"/>
+            <w:szCs w:val="34"/>
           </w:rPr>
           <w:tab/>
         </w:r>
@@ -2239,8 +2225,8 @@
           <w:rPr>
             <w:noProof/>
             <w:webHidden/>
-            <w:sz w:val="40"/>
-            <w:szCs w:val="40"/>
+            <w:sz w:val="34"/>
+            <w:szCs w:val="34"/>
           </w:rPr>
           <w:fldChar w:fldCharType="begin"/>
         </w:r>
@@ -2248,25 +2234,25 @@
           <w:rPr>
             <w:noProof/>
             <w:webHidden/>
-            <w:sz w:val="40"/>
-            <w:szCs w:val="40"/>
+            <w:sz w:val="34"/>
+            <w:szCs w:val="34"/>
           </w:rPr>
-          <w:instrText xml:space="preserve"> PAGEREF _Toc121228411 \h </w:instrText>
+          <w:instrText xml:space="preserve"> PAGEREF _Toc121499174 \h </w:instrText>
         </w:r>
         <w:r>
           <w:rPr>
             <w:noProof/>
             <w:webHidden/>
-            <w:sz w:val="40"/>
-            <w:szCs w:val="40"/>
+            <w:sz w:val="34"/>
+            <w:szCs w:val="34"/>
           </w:rPr>
         </w:r>
         <w:r>
           <w:rPr>
             <w:noProof/>
             <w:webHidden/>
-            <w:sz w:val="40"/>
-            <w:szCs w:val="40"/>
+            <w:sz w:val="34"/>
+            <w:szCs w:val="34"/>
           </w:rPr>
           <w:fldChar w:fldCharType="separate"/>
         </w:r>
@@ -2274,17 +2260,17 @@
           <w:rPr>
             <w:noProof/>
             <w:webHidden/>
-            <w:sz w:val="40"/>
-            <w:szCs w:val="40"/>
+            <w:sz w:val="34"/>
+            <w:szCs w:val="34"/>
           </w:rPr>
-          <w:t>25</w:t>
+          <w:t>23</w:t>
         </w:r>
         <w:r>
           <w:rPr>
             <w:noProof/>
             <w:webHidden/>
-            <w:sz w:val="40"/>
-            <w:szCs w:val="40"/>
+            <w:sz w:val="34"/>
+            <w:szCs w:val="34"/>
           </w:rPr>
           <w:fldChar w:fldCharType="end"/>
         </w:r>
@@ -2299,19 +2285,19 @@
         <w:rPr>
           <w:rFonts w:asciiTheme="minorHAnsi" w:eastAsiaTheme="minorEastAsia" w:hAnsiTheme="minorHAnsi" w:cstheme="minorBidi"/>
           <w:noProof/>
-          <w:sz w:val="40"/>
-          <w:szCs w:val="40"/>
+          <w:sz w:val="34"/>
+          <w:szCs w:val="34"/>
           <w:lang w:val="en-US" w:eastAsia="en-US"/>
         </w:rPr>
       </w:pPr>
-      <w:hyperlink w:anchor="_Toc121228412" w:history="1">
+      <w:hyperlink w:anchor="_Toc121499175" w:history="1">
         <w:r>
           <w:rPr>
             <w:rStyle w:val="Hyperlink"/>
             <w:rFonts w:eastAsiaTheme="majorEastAsia"/>
             <w:noProof/>
-            <w:sz w:val="40"/>
-            <w:szCs w:val="40"/>
+            <w:sz w:val="34"/>
+            <w:szCs w:val="34"/>
             <w:lang w:val="en-US"/>
           </w:rPr>
           <w:t>6.3 Chức năng Update</w:t>
@@ -2320,8 +2306,8 @@
           <w:rPr>
             <w:noProof/>
             <w:webHidden/>
-            <w:sz w:val="40"/>
-            <w:szCs w:val="40"/>
+            <w:sz w:val="34"/>
+            <w:szCs w:val="34"/>
           </w:rPr>
           <w:tab/>
         </w:r>
@@ -2329,8 +2315,8 @@
           <w:rPr>
             <w:noProof/>
             <w:webHidden/>
-            <w:sz w:val="40"/>
-            <w:szCs w:val="40"/>
+            <w:sz w:val="34"/>
+            <w:szCs w:val="34"/>
           </w:rPr>
           <w:fldChar w:fldCharType="begin"/>
         </w:r>
@@ -2338,25 +2324,25 @@
           <w:rPr>
             <w:noProof/>
             <w:webHidden/>
-            <w:sz w:val="40"/>
-            <w:szCs w:val="40"/>
+            <w:sz w:val="34"/>
+            <w:szCs w:val="34"/>
           </w:rPr>
-          <w:instrText xml:space="preserve"> PAGEREF _Toc121228412 \h </w:instrText>
+          <w:instrText xml:space="preserve"> PAGEREF _Toc121499175 \h </w:instrText>
         </w:r>
         <w:r>
           <w:rPr>
             <w:noProof/>
             <w:webHidden/>
-            <w:sz w:val="40"/>
-            <w:szCs w:val="40"/>
+            <w:sz w:val="34"/>
+            <w:szCs w:val="34"/>
           </w:rPr>
         </w:r>
         <w:r>
           <w:rPr>
             <w:noProof/>
             <w:webHidden/>
-            <w:sz w:val="40"/>
-            <w:szCs w:val="40"/>
+            <w:sz w:val="34"/>
+            <w:szCs w:val="34"/>
           </w:rPr>
           <w:fldChar w:fldCharType="separate"/>
         </w:r>
@@ -2364,17 +2350,17 @@
           <w:rPr>
             <w:noProof/>
             <w:webHidden/>
-            <w:sz w:val="40"/>
-            <w:szCs w:val="40"/>
+            <w:sz w:val="34"/>
+            <w:szCs w:val="34"/>
           </w:rPr>
-          <w:t>26</w:t>
+          <w:t>24</w:t>
         </w:r>
         <w:r>
           <w:rPr>
             <w:noProof/>
             <w:webHidden/>
-            <w:sz w:val="40"/>
-            <w:szCs w:val="40"/>
+            <w:sz w:val="34"/>
+            <w:szCs w:val="34"/>
           </w:rPr>
           <w:fldChar w:fldCharType="end"/>
         </w:r>
@@ -2389,19 +2375,19 @@
         <w:rPr>
           <w:rFonts w:asciiTheme="minorHAnsi" w:eastAsiaTheme="minorEastAsia" w:hAnsiTheme="minorHAnsi" w:cstheme="minorBidi"/>
           <w:noProof/>
-          <w:sz w:val="40"/>
-          <w:szCs w:val="40"/>
+          <w:sz w:val="34"/>
+          <w:szCs w:val="34"/>
           <w:lang w:val="en-US" w:eastAsia="en-US"/>
         </w:rPr>
       </w:pPr>
-      <w:hyperlink w:anchor="_Toc121228413" w:history="1">
+      <w:hyperlink w:anchor="_Toc121499176" w:history="1">
         <w:r>
           <w:rPr>
             <w:rStyle w:val="Hyperlink"/>
             <w:rFonts w:eastAsiaTheme="majorEastAsia"/>
             <w:noProof/>
-            <w:sz w:val="40"/>
-            <w:szCs w:val="40"/>
+            <w:sz w:val="34"/>
+            <w:szCs w:val="34"/>
             <w:lang w:val="en-US"/>
           </w:rPr>
           <w:t>6.4 Chức năng Delete</w:t>
@@ -2410,8 +2396,8 @@
           <w:rPr>
             <w:noProof/>
             <w:webHidden/>
-            <w:sz w:val="40"/>
-            <w:szCs w:val="40"/>
+            <w:sz w:val="34"/>
+            <w:szCs w:val="34"/>
           </w:rPr>
           <w:tab/>
         </w:r>
@@ -2419,8 +2405,8 @@
           <w:rPr>
             <w:noProof/>
             <w:webHidden/>
-            <w:sz w:val="40"/>
-            <w:szCs w:val="40"/>
+            <w:sz w:val="34"/>
+            <w:szCs w:val="34"/>
           </w:rPr>
           <w:fldChar w:fldCharType="begin"/>
         </w:r>
@@ -2428,25 +2414,25 @@
           <w:rPr>
             <w:noProof/>
             <w:webHidden/>
-            <w:sz w:val="40"/>
-            <w:szCs w:val="40"/>
+            <w:sz w:val="34"/>
+            <w:szCs w:val="34"/>
           </w:rPr>
-          <w:instrText xml:space="preserve"> PAGEREF _Toc121228413 \h </w:instrText>
+          <w:instrText xml:space="preserve"> PAGEREF _Toc121499176 \h </w:instrText>
         </w:r>
         <w:r>
           <w:rPr>
             <w:noProof/>
             <w:webHidden/>
-            <w:sz w:val="40"/>
-            <w:szCs w:val="40"/>
+            <w:sz w:val="34"/>
+            <w:szCs w:val="34"/>
           </w:rPr>
         </w:r>
         <w:r>
           <w:rPr>
             <w:noProof/>
             <w:webHidden/>
-            <w:sz w:val="40"/>
-            <w:szCs w:val="40"/>
+            <w:sz w:val="34"/>
+            <w:szCs w:val="34"/>
           </w:rPr>
           <w:fldChar w:fldCharType="separate"/>
         </w:r>
@@ -2454,17 +2440,17 @@
           <w:rPr>
             <w:noProof/>
             <w:webHidden/>
-            <w:sz w:val="40"/>
-            <w:szCs w:val="40"/>
+            <w:sz w:val="34"/>
+            <w:szCs w:val="34"/>
           </w:rPr>
-          <w:t>26</w:t>
+          <w:t>24</w:t>
         </w:r>
         <w:r>
           <w:rPr>
             <w:noProof/>
             <w:webHidden/>
-            <w:sz w:val="40"/>
-            <w:szCs w:val="40"/>
+            <w:sz w:val="34"/>
+            <w:szCs w:val="34"/>
           </w:rPr>
           <w:fldChar w:fldCharType="end"/>
         </w:r>
@@ -2476,25 +2462,25 @@
         <w:rPr>
           <w:rFonts w:asciiTheme="minorHAnsi" w:eastAsiaTheme="minorEastAsia" w:hAnsiTheme="minorHAnsi" w:cstheme="minorBidi"/>
           <w:b w:val="0"/>
-          <w:sz w:val="40"/>
-          <w:szCs w:val="40"/>
+          <w:sz w:val="34"/>
+          <w:szCs w:val="34"/>
           <w:lang w:val="en-US" w:eastAsia="en-US"/>
         </w:rPr>
       </w:pPr>
-      <w:hyperlink w:anchor="_Toc121228414" w:history="1">
+      <w:hyperlink w:anchor="_Toc121499177" w:history="1">
         <w:r>
           <w:rPr>
             <w:rStyle w:val="Hyperlink"/>
-            <w:sz w:val="40"/>
-            <w:szCs w:val="40"/>
+            <w:sz w:val="34"/>
+            <w:szCs w:val="34"/>
           </w:rPr>
           <w:t xml:space="preserve">CHƯƠNG 7: </w:t>
         </w:r>
         <w:r>
           <w:rPr>
             <w:rStyle w:val="Hyperlink"/>
-            <w:sz w:val="40"/>
-            <w:szCs w:val="40"/>
+            <w:sz w:val="34"/>
+            <w:szCs w:val="34"/>
             <w:lang w:val="en-US"/>
           </w:rPr>
           <w:t>Kết Luận</w:t>
@@ -2502,55 +2488,55 @@
         <w:r>
           <w:rPr>
             <w:webHidden/>
-            <w:sz w:val="40"/>
-            <w:szCs w:val="40"/>
+            <w:sz w:val="34"/>
+            <w:szCs w:val="34"/>
           </w:rPr>
           <w:tab/>
         </w:r>
         <w:r>
           <w:rPr>
             <w:webHidden/>
-            <w:sz w:val="40"/>
-            <w:szCs w:val="40"/>
+            <w:sz w:val="34"/>
+            <w:szCs w:val="34"/>
           </w:rPr>
           <w:fldChar w:fldCharType="begin"/>
         </w:r>
         <w:r>
           <w:rPr>
             <w:webHidden/>
-            <w:sz w:val="40"/>
-            <w:szCs w:val="40"/>
+            <w:sz w:val="34"/>
+            <w:szCs w:val="34"/>
           </w:rPr>
-          <w:instrText xml:space="preserve"> PAGEREF _Toc121228414 \h </w:instrText>
+          <w:instrText xml:space="preserve"> PAGEREF _Toc121499177 \h </w:instrText>
         </w:r>
         <w:r>
           <w:rPr>
             <w:webHidden/>
-            <w:sz w:val="40"/>
-            <w:szCs w:val="40"/>
+            <w:sz w:val="34"/>
+            <w:szCs w:val="34"/>
           </w:rPr>
         </w:r>
         <w:r>
           <w:rPr>
             <w:webHidden/>
-            <w:sz w:val="40"/>
-            <w:szCs w:val="40"/>
+            <w:sz w:val="34"/>
+            <w:szCs w:val="34"/>
           </w:rPr>
           <w:fldChar w:fldCharType="separate"/>
         </w:r>
         <w:r>
           <w:rPr>
             <w:webHidden/>
-            <w:sz w:val="40"/>
-            <w:szCs w:val="40"/>
+            <w:sz w:val="34"/>
+            <w:szCs w:val="34"/>
           </w:rPr>
-          <w:t>28</w:t>
+          <w:t>26</w:t>
         </w:r>
         <w:r>
           <w:rPr>
             <w:webHidden/>
-            <w:sz w:val="40"/>
-            <w:szCs w:val="40"/>
+            <w:sz w:val="34"/>
+            <w:szCs w:val="34"/>
           </w:rPr>
           <w:fldChar w:fldCharType="end"/>
         </w:r>
@@ -2558,28 +2544,45 @@
     </w:p>
     <w:p>
       <w:pPr>
-        <w:pStyle w:val="TOC1"/>
-        <w:rPr>
-          <w:rFonts w:asciiTheme="majorHAnsi" w:hAnsiTheme="majorHAnsi"/>
-          <w:b w:val="0"/>
-          <w:color w:val="000000" w:themeColor="text1"/>
-        </w:rPr>
-      </w:pPr>
-      <w:r>
-        <w:rPr>
-          <w:rFonts w:asciiTheme="majorHAnsi" w:hAnsiTheme="majorHAnsi"/>
-          <w:b w:val="0"/>
-          <w:color w:val="000000" w:themeColor="text1"/>
-          <w:sz w:val="40"/>
-          <w:szCs w:val="40"/>
+        <w:spacing w:line="360" w:lineRule="auto"/>
+        <w:jc w:val="center"/>
+        <w:rPr>
+          <w:rFonts w:asciiTheme="majorHAnsi" w:hAnsiTheme="majorHAnsi" w:cstheme="majorHAnsi"/>
+          <w:b/>
+          <w:color w:val="000000" w:themeColor="text1"/>
+          <w:sz w:val="34"/>
+          <w:szCs w:val="34"/>
+        </w:rPr>
+      </w:pPr>
+      <w:r>
+        <w:rPr>
+          <w:rFonts w:asciiTheme="majorHAnsi" w:hAnsiTheme="majorHAnsi" w:cstheme="majorHAnsi"/>
+          <w:b/>
+          <w:color w:val="000000" w:themeColor="text1"/>
+          <w:sz w:val="34"/>
+          <w:szCs w:val="34"/>
         </w:rPr>
         <w:fldChar w:fldCharType="end"/>
       </w:r>
-      <w:r>
-        <w:rPr>
-          <w:rFonts w:asciiTheme="majorHAnsi" w:hAnsiTheme="majorHAnsi"/>
-          <w:b w:val="0"/>
-          <w:color w:val="000000" w:themeColor="text1"/>
+    </w:p>
+    <w:p>
+      <w:pPr>
+        <w:spacing w:after="160" w:line="259" w:lineRule="auto"/>
+        <w:rPr>
+          <w:rFonts w:asciiTheme="majorHAnsi" w:hAnsiTheme="majorHAnsi" w:cstheme="majorHAnsi"/>
+          <w:b/>
+          <w:color w:val="000000" w:themeColor="text1"/>
+          <w:sz w:val="34"/>
+          <w:szCs w:val="34"/>
+        </w:rPr>
+      </w:pPr>
+      <w:r>
+        <w:rPr>
+          <w:rFonts w:asciiTheme="majorHAnsi" w:hAnsiTheme="majorHAnsi" w:cstheme="majorHAnsi"/>
+          <w:b/>
+          <w:color w:val="000000" w:themeColor="text1"/>
+          <w:sz w:val="34"/>
+          <w:szCs w:val="34"/>
         </w:rPr>
         <w:br w:type="page"/>
       </w:r>
@@ -2615,6 +2618,7 @@
       <w:bookmarkStart w:id="9" w:name="_Toc121228079"/>
       <w:bookmarkStart w:id="10" w:name="_Toc121228147"/>
       <w:bookmarkStart w:id="11" w:name="_Toc121228398"/>
+      <w:bookmarkStart w:id="12" w:name="_Toc121499161"/>
       <w:r>
         <w:rPr>
           <w:b/>
@@ -2631,6 +2635,7 @@
       <w:bookmarkEnd w:id="9"/>
       <w:bookmarkEnd w:id="10"/>
       <w:bookmarkEnd w:id="11"/>
+      <w:bookmarkEnd w:id="12"/>
     </w:p>
     <w:p>
       <w:pPr>
@@ -2648,6 +2653,7 @@
     <w:p>
       <w:pPr>
         <w:spacing w:line="360" w:lineRule="auto"/>
+        <w:ind w:firstLine="720"/>
         <w:jc w:val="both"/>
         <w:rPr>
           <w:rFonts w:asciiTheme="majorHAnsi" w:hAnsiTheme="majorHAnsi" w:cstheme="majorHAnsi"/>
@@ -2705,6 +2711,7 @@
     <w:p>
       <w:pPr>
         <w:spacing w:line="360" w:lineRule="auto"/>
+        <w:ind w:firstLine="720"/>
         <w:jc w:val="both"/>
         <w:rPr>
           <w:rFonts w:asciiTheme="majorHAnsi" w:hAnsiTheme="majorHAnsi" w:cstheme="majorHAnsi"/>
@@ -2720,7 +2727,7 @@
           <w:sz w:val="26"/>
           <w:szCs w:val="26"/>
         </w:rPr>
-        <w:t>Chất lượng của các giải pháp NoSQL trong những trường hợp như vậy là gì? Trong bài báo này, chúng tôi giải quyết các vấn đề như vậy một cách cụ thể khi xem xét một trong những DB định hư ớng tài liệu NoSQL chính hiện có trên thị trư ờng: MongoDB. Đặc biệt, chúng ta thảo luận về một cách tiếp cận để thực hiện các hoạt động nối ở lớp ứng dụng trong MongoDBcho phép chúng ta bảo toàn các mô hình dữ liệu. Chúng tôi phân tích hiệu suất của phương pháp đề xuất thảo luận về chi phí đư ợc giới thiệu so với các DB giống SQL.</w:t>
+        <w:t>Chất lượng của các giải pháp NoSQL trong những trường hợp như vậy là gì? Trong bài báo này, chúng tôi giải quyết các vấn đề như vậy một cách cụ thể khi xem xét một trong những DB định hư ớng tài liệu NoSQL chính hiện có trên thị trư ờng: MongoDB. Đặc biệt, chúng ta thảo luận về một cách tiếp cận để thực hiện các hoạt động nối ở lớp ứng dụng trong MongoDBcho phép chúng ta bảo toàn các mô hình dữ liệu. Chúng tôi phân tích hiệu suất của phương pháp đề xuất thảo luận về chi phí được giới thiệu so với các DB giống SQL.</w:t>
       </w:r>
     </w:p>
     <w:p>
@@ -2741,7 +2748,7 @@
           <w:sz w:val="26"/>
           <w:szCs w:val="26"/>
         </w:rPr>
-        <w:t>Đề tài báo cáo đồ án PostgreSQL bao gồm các nội dung:</w:t>
+        <w:t>Đề tài báo cáo đồ án bao gồm các nội dung:</w:t>
       </w:r>
     </w:p>
     <w:p>
@@ -3061,13 +3068,14 @@
           <w:szCs w:val="36"/>
         </w:rPr>
       </w:pPr>
-      <w:bookmarkStart w:id="12" w:name="_Toc121225946"/>
-      <w:bookmarkStart w:id="13" w:name="_Toc121226089"/>
-      <w:bookmarkStart w:id="14" w:name="_Toc121227874"/>
-      <w:bookmarkStart w:id="15" w:name="_Toc121227920"/>
-      <w:bookmarkStart w:id="16" w:name="_Toc121228080"/>
-      <w:bookmarkStart w:id="17" w:name="_Toc121228148"/>
-      <w:bookmarkStart w:id="18" w:name="_Toc121228399"/>
+      <w:bookmarkStart w:id="13" w:name="_Toc121225946"/>
+      <w:bookmarkStart w:id="14" w:name="_Toc121226089"/>
+      <w:bookmarkStart w:id="15" w:name="_Toc121227874"/>
+      <w:bookmarkStart w:id="16" w:name="_Toc121227920"/>
+      <w:bookmarkStart w:id="17" w:name="_Toc121228080"/>
+      <w:bookmarkStart w:id="18" w:name="_Toc121228148"/>
+      <w:bookmarkStart w:id="19" w:name="_Toc121228399"/>
+      <w:bookmarkStart w:id="20" w:name="_Toc121499162"/>
       <w:r>
         <w:rPr>
           <w:b/>
@@ -3077,13 +3085,14 @@
         </w:rPr>
         <w:t>LỜI CẢM ƠN</w:t>
       </w:r>
-      <w:bookmarkEnd w:id="12"/>
       <w:bookmarkEnd w:id="13"/>
       <w:bookmarkEnd w:id="14"/>
       <w:bookmarkEnd w:id="15"/>
       <w:bookmarkEnd w:id="16"/>
       <w:bookmarkEnd w:id="17"/>
       <w:bookmarkEnd w:id="18"/>
+      <w:bookmarkEnd w:id="19"/>
+      <w:bookmarkEnd w:id="20"/>
     </w:p>
     <w:p>
       <w:pPr>
@@ -3451,16 +3460,17 @@
           <w:szCs w:val="26"/>
         </w:rPr>
       </w:pPr>
-      <w:bookmarkStart w:id="19" w:name="_Toc116585475"/>
-      <w:bookmarkStart w:id="20" w:name="_Toc118406769"/>
-      <w:bookmarkStart w:id="21" w:name="_Toc118408702"/>
-      <w:bookmarkStart w:id="22" w:name="_Toc121225947"/>
-      <w:bookmarkStart w:id="23" w:name="_Toc121226090"/>
-      <w:bookmarkStart w:id="24" w:name="_Toc121227875"/>
-      <w:bookmarkStart w:id="25" w:name="_Toc121227921"/>
-      <w:bookmarkStart w:id="26" w:name="_Toc121228081"/>
-      <w:bookmarkStart w:id="27" w:name="_Toc121228149"/>
-      <w:bookmarkStart w:id="28" w:name="_Toc121228400"/>
+      <w:bookmarkStart w:id="21" w:name="_Toc121225947"/>
+      <w:bookmarkStart w:id="22" w:name="_Toc121226090"/>
+      <w:bookmarkStart w:id="23" w:name="_Toc121227875"/>
+      <w:bookmarkStart w:id="24" w:name="_Toc121227921"/>
+      <w:bookmarkStart w:id="25" w:name="_Toc121228081"/>
+      <w:bookmarkStart w:id="26" w:name="_Toc121228149"/>
+      <w:bookmarkStart w:id="27" w:name="_Toc121228400"/>
+      <w:bookmarkStart w:id="28" w:name="_Toc121499163"/>
+      <w:bookmarkStart w:id="29" w:name="_Toc116585475"/>
+      <w:bookmarkStart w:id="30" w:name="_Toc118406769"/>
+      <w:bookmarkStart w:id="31" w:name="_Toc118408702"/>
       <w:r>
         <w:rPr>
           <w:rFonts w:cstheme="majorHAnsi"/>
@@ -3492,6 +3502,7 @@
         </w:rPr>
         <w:t>Giới thiệu</w:t>
       </w:r>
+      <w:bookmarkEnd w:id="21"/>
       <w:bookmarkEnd w:id="22"/>
       <w:bookmarkEnd w:id="23"/>
       <w:bookmarkEnd w:id="24"/>
@@ -3509,9 +3520,9 @@
         </w:rPr>
         <w:t xml:space="preserve"> </w:t>
       </w:r>
-      <w:bookmarkEnd w:id="19"/>
-      <w:bookmarkEnd w:id="20"/>
-      <w:bookmarkEnd w:id="21"/>
+      <w:bookmarkEnd w:id="29"/>
+      <w:bookmarkEnd w:id="30"/>
+      <w:bookmarkEnd w:id="31"/>
     </w:p>
     <w:p>
       <w:pPr>
@@ -3583,7 +3594,7 @@
         <w:rPr>
           <w:spacing w:val="-1"/>
         </w:rPr>
-        <w:t>Hệ quản trị cơ sở dữ liệu NoSQL đã đư ợc áp dụng thành công để lư u trữ Dữ liệu lớn trong nhiều miền ứng dụng, như ng hiện tại, điều quan trọng đối với các công ty kinh doanh là phải biết cách phân tích và xử lý dữ liệu để đư a ra các quyết định kinh doanh chiến lư ợc và quan trọng. Tính sẵn sàng cao, khả năng mở rộng và độchính xác trong phân tích Dữ liệu lớn có thể dẫn đến việc ra quyết định tự tin hơn và các quyết định tốt hơn đồng nghĩa với hiệu quả hoạt động cao hơn cùng với giảm chi phí và rủi ro. Thật vậy, điều</w:t>
+        <w:t>Hệ quản trị cơ sở dữ liệu NoSQL đã được áp dụng thành công để lư u trữ Dữ liệu lớn trong nhiều miền ứng dụng, như ng hiện tại, điều quan trọng đối với các công ty kinh doanh là phải biết cách phân tích và xử lý dữ liệu để đưa ra các quyết định kinh doanh chiến lư ợc và quan trọng. Tính sẵn sàng cao, khả năng mở rộng và độchính xác trong phân tích Dữ liệu lớn có thể dẫn đến việc ra quyết định tự tin hơn và các quyết định tốt hơn đồng nghĩa với hiệu quả hoạt động cao hơn cùng với giảm chi phí và rủi ro. Thật vậy, điều</w:t>
       </w:r>
       <w:r>
         <w:rPr>
@@ -3691,7 +3702,7 @@
         <w:rPr>
           <w:spacing w:val="-1"/>
         </w:rPr>
-        <w:t>tạp trong các DBMS NoSQL. Đây là trường hợp của thao tác nối để thiết lập kết nối giữa hai hoặc nhiều cấu trúc cơ sở dữ liệu mà cấu trúc của chúng không có sẵn rõ ràng trong nhiều cơ sở dữ liệu NoSQL. Do đó, các câu hỏi mở là: các giải pháp NoSQL hoạt động như thế nào khi chúng phải thực hiện các thao tác nối trên dữ liệu không đư ợc hỗ trợ nguyên bản? Chất lư ợng của các giải pháp NoSQLtrong những trư ờng hợp như vậy là gì?</w:t>
+        <w:t>tạp trong các DBMS NoSQL. Đây là trường hợp của thao tác nối để thiết lập kết nối giữa hai hoặc nhiều cấu trúc cơ sở dữ liệu mà cấu trúc của chúng không có sẵn rõ ràng trong nhiều cơ sở dữ liệu NoSQL. Do đó, các câu hỏi mở là: các giải pháp NoSQL hoạt động như thế nào khi chúng phải thực hiện các thao tác nối trên dữ liệu không đư ợc hỗ trợ nguyên bản? Chất lượng của các giải pháp NoSQLtrong những trư ờng hợp như vậy là gì?</w:t>
       </w:r>
     </w:p>
     <w:p>
@@ -3708,7 +3719,7 @@
           <w:spacing w:val="-1"/>
         </w:rPr>
         <w:lastRenderedPageBreak/>
-        <w:t xml:space="preserve">Trong bài báo này, chúng tôi phân tích hành vi của một trong những DB hư ớng tài liệu NoSQL chính, MongoDB [2], xử lý cụ thể vấn đề liên kết bên trong. MongoDB lư u trữ các tài liệu BSON (nghĩa là các bản ghi dữ liệu) trong các bộ sư u tập phi cấu trúc và các bộ sư u tập trong DB. Cộng đồng mã nguồn mở MongoDB ,nhận thức đư ợc rằng hoạt động tổng hợp giữa các bộ sư u tập đư ợc yêu cầu cao bởi các nhà phát triển, đã giới thiệu toán tử tra cứu $ trong phiên bản 3.2. toán tử $lookup có thể thực hiện thao tác Left Outer Equi-Join (gọi ngắn gọn là “left join”) với hai hoặc nhiều tập hợp. Tuy nhiên, nó cung cấp dư ới dạng đầu ra là tất cả các tài liệu của tập hợp bên trái ngay cả khi nó không khớp với bất kỳ trư ờng tài liệu nào của tập hợp bên phải. Do đó, truy vấn có thể chứa một lư ợng lớn tài liệu vô dụng trở thành một vấn đề, đặc biệt là trong bối cảnh Dữ liệu lớn. “Nối bên trong” thư ờng đư ợc sử dụng trong các cơ sở dữ liệu kiểu SQL truyền thống giải quyết loại vấn đề này, như ng nó không đư ợc hỗ trợ trong MongoDB cũng như trong hầu hết các DB hư ớng tài liệu NoSQL. Việc tổng hợp hiệu quả giữa các dữ liệu trong các bộ sư u tập phải đư ợc thực </w:t>
+        <w:t xml:space="preserve">Trong bài báo này, chúng tôi phân tích hành vi của một trong những DB hướng tài liệu NoSQL chính, MongoDB [2], xử lý cụ thể vấn đề liên kết bên trong. MongoDB lưu trữ các tài liệu BSON (nghĩa là các bản ghi dữ liệu) trong các bộ sư u tập phi cấu trúc và các bộ sưu tập trong DB. Cộng đồng mã nguồn mở MongoDB ,nhận thức được rằng hoạt động tổng hợp giữa các bộ sưu tập đư ợc yêu cầu cao bởi các nhà phát triển, đã giới thiệu toán tử tra cứu $ trong phiên bản 3.2. toán tử $lookup có thể thực hiện thao tác Left Outer Equi-Join (gọi ngắn gọn là “left join”) với hai hoặc nhiều tập hợp. Tuy nhiên, nó cung cấp dư ới dạng đầu ra là tất cả các tài liệu của tập hợp bên trái ngay cả khi nó không khớp với bất kỳ trường tài liệu nào của tập hợp bên phải. Do đó, truy vấn có thể chứa một lư ợng lớn tài liệu vô dụng trở thành một vấn đề, đặc biệt là trong bối cảnh Dữ liệu lớn. “Nối bên trong” thường đư ợc sử dụng trong các cơ sở dữ liệu kiểu SQL truyền thống giải quyết loại vấn đề này, như ng nó không đư ợc hỗ trợ trong MongoDB cũng như trong hầu hết các DB hư ớng tài liệu NoSQL. Việc tổng hợp hiệu quả giữa các dữ liệu trong các bộ sưu tập phải được thực </w:t>
       </w:r>
       <w:r>
         <w:rPr>
@@ -3720,13 +3731,13 @@
         <w:rPr>
           <w:spacing w:val="-1"/>
         </w:rPr>
-        <w:t>bởi các ứng dụng bên ngoài được kết nối với MongoDB. Để giải quyết vấn đề như vậy, chúng tôi trình bày mộttriển khai lớp ứng dụng của liên kết bên trong để khắc phục vấn đề đư ợc mô tả. Trong các thử nghiệm của mình, chúng tôi phân tích hiệu suất của giải pháp liên kết bên trong đư ợc đề xuất, đồng thời thảo luận về chi phí hoạt động đư ợc giới thiệu so với các cơ sở dữ liệu giống như SQL, x</w:t>
+        <w:t>bởi các ứng dụng bên ngoài được kết nối với MongoDB. Để giải quyết vấn đề như vậy, chúng tôi trình bày mộttriển khai lớp ứng dụng của liên kết bên trong để khắc phục vấn đề được mô tả. Trong các thử nghiệm của mình, chúng tôi phân tích hiệu suất của giải pháp liên kết bên trong đư ợc đề xuất, đồng thời thảo luận về chi phí hoạt động được giới thiệu so với các cơ sở dữ liệu giống như SQL, x</w:t>
       </w:r>
       <w:r>
         <w:rPr>
           <w:spacing w:val="-1"/>
         </w:rPr>
-        <w:t>em xét các bộ dữ liệu tư ơng đư</w:t>
+        <w:t>em xét các bộ dữ liệu tương đư</w:t>
       </w:r>
       <w:r>
         <w:rPr>
@@ -3751,37 +3762,33 @@
         <w:rPr>
           <w:spacing w:val="-1"/>
         </w:rPr>
-        <w:t>Bài báo đư ợc tổ chức như sau. Phần 2 mô tả các công việc liên quan. Tổng quan về sự khác biệt giữa các giải pháp giống SQL và NoSQL đư ợc cung cấp trong Phần 3. Đặc biệt, các lợi thế của các giải pháp NoSQLđư ợc thảo luận, cũng phân tích các giới hạn của chúng về cấu trúc và hoạt động so với các giải pháp giống SQL, đặc biệt là xem xét MongoDB và MySQL như các mô hình DB. Tổng quan về các tính năng của MongoDB đư ợcđư a ra trong Phần 4. Trong Phần 5, chúng tôi trình bày giải pháp nối bên trong lớp ứng dụng mà chúng tôi đã triển khai cho MongoDB. Một phân tích so sánh giữa MongoDB và MySQL xem xét cụ thể cả hai hoạt động nốibên trong đư ợc trình bày trong Phần 6. Phần 7 kết thúc bài báo.</w:t>
-      </w:r>
-      <w:r>
-        <w:rPr>
-          <w:rFonts w:asciiTheme="majorHAnsi" w:hAnsiTheme="majorHAnsi" w:cstheme="majorHAnsi"/>
-          <w:color w:val="000000" w:themeColor="text1"/>
-          <w:sz w:val="26"/>
-          <w:szCs w:val="26"/>
-        </w:rPr>
-        <w:t>biến.</w:t>
-      </w:r>
-    </w:p>
-    <w:p>
-      <w:pPr>
-        <w:spacing w:line="360" w:lineRule="auto"/>
-        <w:jc w:val="both"/>
-        <w:rPr>
-          <w:rFonts w:asciiTheme="majorHAnsi" w:hAnsiTheme="majorHAnsi" w:cstheme="majorHAnsi"/>
-          <w:color w:val="000000" w:themeColor="text1"/>
-          <w:sz w:val="26"/>
-          <w:szCs w:val="26"/>
-        </w:rPr>
-      </w:pPr>
-      <w:r>
-        <w:rPr>
-          <w:rFonts w:asciiTheme="majorHAnsi" w:hAnsiTheme="majorHAnsi" w:cstheme="majorHAnsi"/>
-          <w:color w:val="000000" w:themeColor="text1"/>
-          <w:sz w:val="26"/>
-          <w:szCs w:val="26"/>
-        </w:rPr>
-        <w:t>Ngày nay, PostgreSQL được xem là một phần quan trọng của ngành dữ liệu GIS tại các tổ chức chính phủ, ngành ngân hàng, thương mại, công nghệ web,…</w:t>
+        <w:t>Bài báo được tổ chức như sau. Phần 2 mô tả các công việc liên quan. Tổng quan về sự khác biệt giữa các giải pháp giống SQL và NoSQL đư ợc cung cấp trong Phần 3. Đặc biệt, các lợi thế của các giải pháp NoSQLđư ợc thảo luận, cũng phân tích các giới hạn của chúng về cấu trúc và hoạt động so với các giải pháp giống SQL, đặc biệt là xem xét MongoDB và MySQL như các mô hình DB. Tổng quan về các tính năng của MongoDB được</w:t>
+      </w:r>
+      <w:r>
+        <w:rPr>
+          <w:spacing w:val="-1"/>
+          <w:lang w:val="en-US"/>
+        </w:rPr>
+        <w:t xml:space="preserve"> </w:t>
+      </w:r>
+      <w:r>
+        <w:rPr>
+          <w:spacing w:val="-1"/>
+        </w:rPr>
+        <w:t>đưa ra trong Phần 4. Trong Phần 5, chúng tôi trình bày giải pháp nối bên trong lớp ứng dụng mà chúng tôi đã triển khai cho MongoDB. Một phân tích so sánh giữa MongoDB và MySQL xem xét cụ thể cả hai hoạt động nối</w:t>
+      </w:r>
+      <w:r>
+        <w:rPr>
+          <w:spacing w:val="-1"/>
+          <w:lang w:val="en-US"/>
+        </w:rPr>
+        <w:t xml:space="preserve"> </w:t>
+      </w:r>
+      <w:r>
+        <w:rPr>
+          <w:spacing w:val="-1"/>
+        </w:rPr>
+        <w:t>bên trong được trình bày trong Phần 6. Phần 7 kết thúc bài báo.</w:t>
       </w:r>
     </w:p>
     <w:p>
@@ -3838,6 +3845,39 @@
           <w:lang w:val="en-GB"/>
         </w:rPr>
       </w:pPr>
+    </w:p>
+    <w:p>
+      <w:pPr>
+        <w:spacing w:after="160" w:line="259" w:lineRule="auto"/>
+        <w:rPr>
+          <w:rFonts w:asciiTheme="majorHAnsi" w:eastAsiaTheme="majorEastAsia" w:hAnsiTheme="majorHAnsi" w:cstheme="majorHAnsi"/>
+          <w:b/>
+          <w:color w:val="000000" w:themeColor="text1"/>
+          <w:sz w:val="36"/>
+          <w:szCs w:val="32"/>
+          <w:lang w:val="en-GB"/>
+        </w:rPr>
+      </w:pPr>
+      <w:bookmarkStart w:id="32" w:name="_Toc116585483"/>
+      <w:bookmarkStart w:id="33" w:name="_Toc118406777"/>
+      <w:bookmarkStart w:id="34" w:name="_Toc118408710"/>
+      <w:bookmarkStart w:id="35" w:name="_Toc121225948"/>
+      <w:bookmarkStart w:id="36" w:name="_Toc121226091"/>
+      <w:bookmarkStart w:id="37" w:name="_Toc121227876"/>
+      <w:bookmarkStart w:id="38" w:name="_Toc121227922"/>
+      <w:bookmarkStart w:id="39" w:name="_Toc121228082"/>
+      <w:bookmarkStart w:id="40" w:name="_Toc121228150"/>
+      <w:bookmarkStart w:id="41" w:name="_Toc121228401"/>
+      <w:r>
+        <w:rPr>
+          <w:rFonts w:cstheme="majorHAnsi"/>
+          <w:b/>
+          <w:color w:val="000000" w:themeColor="text1"/>
+          <w:sz w:val="36"/>
+          <w:lang w:val="en-GB"/>
+        </w:rPr>
+        <w:br w:type="page"/>
+      </w:r>
     </w:p>
     <w:p>
       <w:pPr>
@@ -3852,16 +3892,7 @@
           <w:lang w:val="en-US"/>
         </w:rPr>
       </w:pPr>
-      <w:bookmarkStart w:id="29" w:name="_Toc116585483"/>
-      <w:bookmarkStart w:id="30" w:name="_Toc118406777"/>
-      <w:bookmarkStart w:id="31" w:name="_Toc118408710"/>
-      <w:bookmarkStart w:id="32" w:name="_Toc121225948"/>
-      <w:bookmarkStart w:id="33" w:name="_Toc121226091"/>
-      <w:bookmarkStart w:id="34" w:name="_Toc121227876"/>
-      <w:bookmarkStart w:id="35" w:name="_Toc121227922"/>
-      <w:bookmarkStart w:id="36" w:name="_Toc121228082"/>
-      <w:bookmarkStart w:id="37" w:name="_Toc121228150"/>
-      <w:bookmarkStart w:id="38" w:name="_Toc121228401"/>
+      <w:bookmarkStart w:id="42" w:name="_Toc121499164"/>
       <w:r>
         <w:rPr>
           <w:rFonts w:cstheme="majorHAnsi"/>
@@ -3881,424 +3912,331 @@
           <w:lang w:val="en-GB"/>
         </w:rPr>
         <w:t xml:space="preserve">: </w:t>
-      </w:r>
-      <w:bookmarkEnd w:id="29"/>
-      <w:bookmarkEnd w:id="30"/>
-      <w:bookmarkEnd w:id="31"/>
-      <w:r>
-        <w:rPr>
-          <w:b/>
-          <w:color w:val="000000" w:themeColor="text1"/>
-          <w:sz w:val="36"/>
-          <w:lang w:val="en-US"/>
-        </w:rPr>
-        <w:t>Bối cảnh và công việc liên quan</w:t>
       </w:r>
       <w:bookmarkEnd w:id="32"/>
       <w:bookmarkEnd w:id="33"/>
       <w:bookmarkEnd w:id="34"/>
+      <w:r>
+        <w:rPr>
+          <w:b/>
+          <w:color w:val="000000" w:themeColor="text1"/>
+          <w:sz w:val="36"/>
+          <w:lang w:val="en-US"/>
+        </w:rPr>
+        <w:t>Bối cảnh và công việc liên quan</w:t>
+      </w:r>
       <w:bookmarkEnd w:id="35"/>
       <w:bookmarkEnd w:id="36"/>
       <w:bookmarkEnd w:id="37"/>
       <w:bookmarkEnd w:id="38"/>
-    </w:p>
-    <w:p>
-      <w:pPr>
-        <w:spacing w:line="360" w:lineRule="auto"/>
-        <w:ind w:firstLine="720"/>
-        <w:jc w:val="both"/>
-        <w:rPr>
-          <w:rFonts w:asciiTheme="majorHAnsi" w:hAnsiTheme="majorHAnsi" w:cstheme="majorHAnsi"/>
-          <w:color w:val="000000" w:themeColor="text1"/>
-          <w:sz w:val="26"/>
-          <w:szCs w:val="26"/>
-          <w:lang w:val="en-GB"/>
-        </w:rPr>
-      </w:pPr>
-      <w:bookmarkStart w:id="39" w:name="_Toc116585496"/>
-      <w:bookmarkStart w:id="40" w:name="_Toc118406790"/>
-      <w:bookmarkStart w:id="41" w:name="_Toc118408723"/>
-      <w:r>
-        <w:rPr>
-          <w:rFonts w:asciiTheme="majorHAnsi" w:hAnsiTheme="majorHAnsi" w:cstheme="majorHAnsi"/>
-          <w:color w:val="000000" w:themeColor="text1"/>
-          <w:sz w:val="26"/>
-          <w:szCs w:val="26"/>
-          <w:lang w:val="en-GB"/>
-        </w:rPr>
-        <w:t>Với sự ra đời của các ứng dụng Internet trong tương lai, ngày càng có nhu cầu chuyển từ SQL-Like sangNoSQL DBMS (các) DBMS để có thể quản lý hiệu quả một khối lư ợng lớn dữ liệu không đồng nhất trong các lĩnhvực khác nhau bao gồm thành phố thông minh [3], công nghiệp 4.0 [4</w:t>
-      </w:r>
-      <w:proofErr w:type="gramStart"/>
-      <w:r>
-        <w:rPr>
-          <w:rFonts w:asciiTheme="majorHAnsi" w:hAnsiTheme="majorHAnsi" w:cstheme="majorHAnsi"/>
-          <w:color w:val="000000" w:themeColor="text1"/>
-          <w:sz w:val="26"/>
-          <w:szCs w:val="26"/>
-          <w:lang w:val="en-GB"/>
-        </w:rPr>
-        <w:t>] ,</w:t>
-      </w:r>
-      <w:proofErr w:type="gramEnd"/>
-      <w:r>
-        <w:rPr>
-          <w:rFonts w:asciiTheme="majorHAnsi" w:hAnsiTheme="majorHAnsi" w:cstheme="majorHAnsi"/>
-          <w:color w:val="000000" w:themeColor="text1"/>
-          <w:sz w:val="26"/>
-          <w:szCs w:val="26"/>
-          <w:lang w:val="en-GB"/>
-        </w:rPr>
-        <w:t xml:space="preserve"> tiếp thị [5], ngư ời máy [6], giao thông vận tải [7], chăm sóc sức khỏe [8,9], bộ gen [10,11], v.v. Do đó, nhiều công trình khoa học và kỹ thuật đã đư ợc đề xuất trong tài liệu cho đến nay tập trung vào phân tích so sánh giữa các giải pháp cơ sởdữ liệu SQL-like và NoSQL.</w:t>
-      </w:r>
-    </w:p>
-    <w:p>
-      <w:pPr>
-        <w:spacing w:line="360" w:lineRule="auto"/>
-        <w:ind w:firstLine="720"/>
-        <w:jc w:val="both"/>
-        <w:rPr>
-          <w:rFonts w:asciiTheme="majorHAnsi" w:hAnsiTheme="majorHAnsi" w:cstheme="majorHAnsi"/>
-          <w:color w:val="000000" w:themeColor="text1"/>
-          <w:sz w:val="26"/>
-          <w:szCs w:val="26"/>
-          <w:lang w:val="en-GB"/>
-        </w:rPr>
-      </w:pPr>
-      <w:r>
-        <w:rPr>
-          <w:rFonts w:asciiTheme="majorHAnsi" w:hAnsiTheme="majorHAnsi" w:cstheme="majorHAnsi"/>
-          <w:color w:val="000000" w:themeColor="text1"/>
-          <w:sz w:val="26"/>
-          <w:szCs w:val="26"/>
-          <w:lang w:val="en-GB"/>
-        </w:rPr>
-        <w:t xml:space="preserve">Trong [12], một phép so sánh đư ợc đề xuất giữa cả hai loại cơ sở dữ liệu (SQL và NoSQL) để kiểm tra các hoạt động CRUD khác nhau, tức là Tạo, Đọc, Cập nhật và Xóa khác nhau về lượng dữ liệu được sử </w:t>
-      </w:r>
-      <w:proofErr w:type="gramStart"/>
-      <w:r>
-        <w:rPr>
-          <w:rFonts w:asciiTheme="majorHAnsi" w:hAnsiTheme="majorHAnsi" w:cstheme="majorHAnsi"/>
-          <w:color w:val="000000" w:themeColor="text1"/>
-          <w:sz w:val="26"/>
-          <w:szCs w:val="26"/>
-          <w:lang w:val="en-GB"/>
-        </w:rPr>
-        <w:t>dụng.Do</w:t>
-      </w:r>
-      <w:proofErr w:type="gramEnd"/>
-      <w:r>
-        <w:rPr>
-          <w:rFonts w:asciiTheme="majorHAnsi" w:hAnsiTheme="majorHAnsi" w:cstheme="majorHAnsi"/>
-          <w:color w:val="000000" w:themeColor="text1"/>
-          <w:sz w:val="26"/>
-          <w:szCs w:val="26"/>
-          <w:lang w:val="en-GB"/>
-        </w:rPr>
-        <w:t xml:space="preserve"> đó, nhờ phân tích của họ, các tác giả đã đưa ra một chỉ số đánh giá để chọn cơ sở dữ liệu nào sẽ sử dụng cho một tập dữ liệu nhất định. Tất cả các công việc trên đều đưa ra đánh giá riêng về hiệu suất của từng DBMS. Chúng đã đư ợc kiểm tra tất cả các hoạt động cơ bản (CRUD) </w:t>
-      </w:r>
-      <w:proofErr w:type="gramStart"/>
-      <w:r>
-        <w:rPr>
-          <w:rFonts w:asciiTheme="majorHAnsi" w:hAnsiTheme="majorHAnsi" w:cstheme="majorHAnsi"/>
-          <w:color w:val="000000" w:themeColor="text1"/>
-          <w:sz w:val="26"/>
-          <w:szCs w:val="26"/>
-          <w:lang w:val="en-GB"/>
-        </w:rPr>
-        <w:t>nhưng  không</w:t>
-      </w:r>
-      <w:proofErr w:type="gramEnd"/>
-      <w:r>
-        <w:rPr>
-          <w:rFonts w:asciiTheme="majorHAnsi" w:hAnsiTheme="majorHAnsi" w:cstheme="majorHAnsi"/>
-          <w:color w:val="000000" w:themeColor="text1"/>
-          <w:sz w:val="26"/>
-          <w:szCs w:val="26"/>
-          <w:lang w:val="en-GB"/>
-        </w:rPr>
-        <w:t xml:space="preserve"> có hoạt động thực hiện phân tích so sánh giữa các hoạt động Tham gia (SQL) và Tham gia (NoSQL), bởi vì mọi ngư ời đều đồng ý rằng hoạt động này không tồn tại trong cơ sở dữ liệu không quan hệ. Trong [13], để chạycác thử nghiệm so sánh giữa các loại cơ sở dữ liệu khác nhau, một ứng dụng ngân hàng sử dụng các loại cơsở dữ liệu khác nhau đư ợc thiết kế và triển khai. Các kết quả thử nghiệm đo thời gian của các hoạt động cơ bản được thực hiện trên mỗi cơ sở dữ liệu trong số chúng chứng minh rằng cơ sở dữ liệu NoSQL với SQL có các tính năng Foundationdb như vậy hóa ra tốt hơn SQL. Trong [14</w:t>
-      </w:r>
-      <w:proofErr w:type="gramStart"/>
-      <w:r>
-        <w:rPr>
-          <w:rFonts w:asciiTheme="majorHAnsi" w:hAnsiTheme="majorHAnsi" w:cstheme="majorHAnsi"/>
-          <w:color w:val="000000" w:themeColor="text1"/>
-          <w:sz w:val="26"/>
-          <w:szCs w:val="26"/>
-          <w:lang w:val="en-GB"/>
-        </w:rPr>
-        <w:t>] ,</w:t>
-      </w:r>
-      <w:proofErr w:type="gramEnd"/>
-      <w:r>
-        <w:rPr>
-          <w:rFonts w:asciiTheme="majorHAnsi" w:hAnsiTheme="majorHAnsi" w:cstheme="majorHAnsi"/>
-          <w:color w:val="000000" w:themeColor="text1"/>
-          <w:sz w:val="26"/>
-          <w:szCs w:val="26"/>
-          <w:lang w:val="en-GB"/>
-        </w:rPr>
-        <w:t xml:space="preserve"> các tác giả đã thực hiện một phân</w:t>
-      </w:r>
-      <w:bookmarkStart w:id="42" w:name="tích_đàm_thoại_cẩn_thận_về_cơ_sở_dữ_liệu"/>
-      <w:bookmarkEnd w:id="42"/>
-      <w:r>
-        <w:rPr>
-          <w:rFonts w:asciiTheme="majorHAnsi" w:hAnsiTheme="majorHAnsi" w:cstheme="majorHAnsi"/>
-          <w:color w:val="000000" w:themeColor="text1"/>
-          <w:sz w:val="26"/>
-          <w:szCs w:val="26"/>
-          <w:lang w:val="en-GB"/>
-        </w:rPr>
-        <w:t xml:space="preserve"> tích đàm thoại cẩn thận về cơ sở dữ liệu NoSQL, so sánh sự khác biệt giữa các loại cơ sở dữ liệu NoSQL khác nhau , cuối cùng nêu bật những ư u điểm và như ợc điểm của chúng. Các tác giả trong [8,15] trình bàyHệ thống Thông tin Lư u trữ Mở (OAIS), khai thác Cơ sở dữ liệu hư ớng cột NoSQL (DB) Cassandra nổi </w:t>
-      </w:r>
-      <w:proofErr w:type="gramStart"/>
-      <w:r>
-        <w:rPr>
-          <w:rFonts w:asciiTheme="majorHAnsi" w:hAnsiTheme="majorHAnsi" w:cstheme="majorHAnsi"/>
-          <w:color w:val="000000" w:themeColor="text1"/>
-          <w:sz w:val="26"/>
-          <w:szCs w:val="26"/>
-          <w:lang w:val="en-GB"/>
-        </w:rPr>
-        <w:t>tiếng.Họ</w:t>
-      </w:r>
-      <w:proofErr w:type="gramEnd"/>
-      <w:r>
-        <w:rPr>
-          <w:rFonts w:asciiTheme="majorHAnsi" w:hAnsiTheme="majorHAnsi" w:cstheme="majorHAnsi"/>
-          <w:color w:val="000000" w:themeColor="text1"/>
-          <w:sz w:val="26"/>
-          <w:szCs w:val="26"/>
-          <w:lang w:val="en-GB"/>
-        </w:rPr>
-        <w:t xml:space="preserve"> đã thực hiện một số thử nghiệm về các giải pháp đư ợc đề xuất trong một tình huống sử dụng thực tế, sosánh hiệu suất với giải pháp MySQL truyền thống. Họ nhận thấy rằng trong một cơ sở hạ tầng không phân tán, Cassandra không hoạt động tốt so với MySQL, bởi vì lợi ích của việc quản lý họ cột không thể đư ợc trư ng bày. Tuy nhiên, lợi thế trong việc sử dụng Cassandra là rõ ràng khi Cassandra đư ợc Kết hợp với Apache Spark. Trong miền ứng dụng chăm sóc sức khỏe, tham khảo. [16] trình bày một giao thức để đánh giáđộ phức tạp tính toán của việc truy vấn hồ sơ sức </w:t>
-      </w:r>
-      <w:r>
-        <w:rPr>
-          <w:rFonts w:asciiTheme="majorHAnsi" w:hAnsiTheme="majorHAnsi" w:cstheme="majorHAnsi"/>
-          <w:color w:val="000000" w:themeColor="text1"/>
-          <w:sz w:val="26"/>
-          <w:szCs w:val="26"/>
-          <w:lang w:val="en-GB"/>
-        </w:rPr>
-        <w:lastRenderedPageBreak/>
-        <w:t xml:space="preserve">khỏe điện tử tiêu chuẩn hóa quan hệ và phi quan hệ (EHR). Giao thức này cho thấy rằng các hệ thống SQL không thực tế cho các truy vấn một bệnh nhân vì thờigian phản hồi chậm hơn. Cơ sở dữ liệu NoSQL hiển thị độ dốc tuyến tính và MongoDB hoạt động nhanh hơn đáng kể so với eXist DBMS. Trong đồng thời, MongoDB cũng hoạt động tốt hơn nhiều so với MySQL quan </w:t>
-      </w:r>
-      <w:proofErr w:type="gramStart"/>
-      <w:r>
-        <w:rPr>
-          <w:rFonts w:asciiTheme="majorHAnsi" w:hAnsiTheme="majorHAnsi" w:cstheme="majorHAnsi"/>
-          <w:color w:val="000000" w:themeColor="text1"/>
-          <w:sz w:val="26"/>
-          <w:szCs w:val="26"/>
-          <w:lang w:val="en-GB"/>
-        </w:rPr>
-        <w:t>hệ.[</w:t>
-      </w:r>
-      <w:proofErr w:type="gramEnd"/>
-      <w:r>
-        <w:rPr>
-          <w:rFonts w:asciiTheme="majorHAnsi" w:hAnsiTheme="majorHAnsi" w:cstheme="majorHAnsi"/>
-          <w:color w:val="000000" w:themeColor="text1"/>
-          <w:sz w:val="26"/>
-          <w:szCs w:val="26"/>
-          <w:lang w:val="en-GB"/>
-        </w:rPr>
-        <w:t xml:space="preserve"> 17] trình bày phân tích so sánh giữa cơ sở dữ liệu NoSQL như HBase, MongoDB, BigTable, SimpleDB và cơ sở dữ liệu quan hệ như MySQL xác định giới hạn của chúng khi áp dụng vào thế giới thực. Các tác giả đã kiểm tra cụ thể các cơ sở dữ liệu trên để phân tích cả các truy vấn đơn giản và phức tạp hơn. Giải pháp nối bộ-tư ơng tự t</w:t>
-      </w:r>
-      <w:r>
-        <w:rPr>
-          <w:rFonts w:asciiTheme="majorHAnsi" w:hAnsiTheme="majorHAnsi" w:cstheme="majorHAnsi"/>
-          <w:color w:val="000000" w:themeColor="text1"/>
-          <w:sz w:val="26"/>
-          <w:szCs w:val="26"/>
-          <w:lang w:val="en-GB"/>
-        </w:rPr>
-        <w:t>rong NoSQL sử dụng MapReduce đư</w:t>
-      </w:r>
-      <w:r>
-        <w:rPr>
-          <w:rFonts w:asciiTheme="majorHAnsi" w:hAnsiTheme="majorHAnsi" w:cstheme="majorHAnsi"/>
-          <w:color w:val="000000" w:themeColor="text1"/>
-          <w:sz w:val="26"/>
-          <w:szCs w:val="26"/>
-          <w:lang w:val="en-GB"/>
-        </w:rPr>
-        <w:t>ợc thảo luận trong [18</w:t>
-      </w:r>
-      <w:proofErr w:type="gramStart"/>
-      <w:r>
-        <w:rPr>
-          <w:rFonts w:asciiTheme="majorHAnsi" w:hAnsiTheme="majorHAnsi" w:cstheme="majorHAnsi"/>
-          <w:color w:val="000000" w:themeColor="text1"/>
-          <w:sz w:val="26"/>
-          <w:szCs w:val="26"/>
-          <w:lang w:val="en-GB"/>
-        </w:rPr>
-        <w:t>] .</w:t>
-      </w:r>
-      <w:proofErr w:type="gramEnd"/>
-      <w:r>
-        <w:rPr>
-          <w:rFonts w:asciiTheme="majorHAnsi" w:hAnsiTheme="majorHAnsi" w:cstheme="majorHAnsi"/>
-          <w:color w:val="000000" w:themeColor="text1"/>
-          <w:sz w:val="26"/>
-          <w:szCs w:val="26"/>
-          <w:lang w:val="en-GB"/>
-        </w:rPr>
-        <w:t xml:space="preserve"> Đặc biệt, số lư ợng so sánh để tìm tất cả các cặp tư ơng tự đã đư ợc giảm bớt bằng cách mở rộng kỹ thuật lọc tiền tố cho MapReduce Framework. Giải pháp này dẫn đến một thứ tự cải thiện đáng kể về hiệu suất so với các giải pháp hiện có hiệu quả nhất. Trong [19], một giải pháp dựa trên chỉ mục điều chỉnh một thuật toán tham gia xếp hạng tậptrung đư ợc thảo luận. Đặc biệt, các tác giả cung cấp (i) các thuật toán MapReduce chỉ ra cách xây dựng các chỉ số và cấu trúc thống kê, (ii) các thuật toán cho phép cập nhật trực tuyến các chỉ số này và (iii)các thuật toán xử lý truy vấn sử dụng chúng. Tất cả các thuật toán đư ợc triển khai và thử nghiệm trong Hadoop (HDFS) và HBase, sử dụng các truy vấn khác nhau trên các bảng có kích thư ớc khác nhau và các phân phối thuộc tính điểm số khác nhau. Vấn đề tối ư u hóa truy vấn đư ợc giải quyết trong [20], nơi các tác giả giải quyết việc thực thi hiệu quả các truy vấn JOIN trên ngôn ngữ truy vấn Hadoop, Hive, trên các khoDữ liệu lớn hạn chế. Một phư ơng pháp tích hợp dữ liệu mới để truy vấn dữ liệu riêng lẻ từ các hệ thống cơ sở dữ liệu quan hệ và NoSQL khác nhau đư ợc đề xuất trong [21]. Giải pháp như vậy không hỗ trợ kết hợpvà tổng hợp giữa các nguồn dữ liệu, mà nó chỉ thu thập dữ liệu đến từ các DBMS đư ợc tách biệt khác nhau theo các tùy chọn lọc và di chuyển chúng. Phư ơng pháp đư ợc đề xuất dựa trên phư ơng pháp tiếp cận siêu mô hình và nó bao gồm sự không đồng nhất về cấu trúc, ngữ nghĩa và cú pháp của các hệ thống nguồn. Trong [22], các tác giả trình bày một phần khung có thể tự động ánh xạ cơ sở dữ liệu quan hệ MySQL sang cơ sở dữ liệu MongoDB NoSQL. Đặc biệt, một thuật toán sử dụng siêu dữ liệu đư ợc lư u trữ trong các bảng hệ thống MySQL đư ợc sử dụng. Hoạt động tham gia đư ợc xử lý bằng các tài liệu nhúng. Trong [23], các tác giảchỉ ra cách có thể đạt đư ợc quyền truy cập SPARQL động vào dữ liệu không quan hệ khi xem xét MongoDB. Đặc biệt, họ sử dụng SparqlMap-M, là </w:t>
-      </w:r>
-      <w:r>
-        <w:rPr>
-          <w:rFonts w:asciiTheme="majorHAnsi" w:hAnsiTheme="majorHAnsi" w:cstheme="majorHAnsi"/>
-          <w:color w:val="000000" w:themeColor="text1"/>
-          <w:sz w:val="26"/>
-          <w:szCs w:val="26"/>
-          <w:lang w:val="en-GB"/>
-        </w:rPr>
-        <w:lastRenderedPageBreak/>
-        <w:t>phần mở rộng của công cụ SPARQL-to-SQL thực hiện chuyển đổi một phầncác truy vấn SPARQL bằng cách sử dụng trừu tư ợng hóa quan hệ trên kho tài liệu.</w:t>
-      </w:r>
-    </w:p>
-    <w:p>
-      <w:pPr>
-        <w:spacing w:line="360" w:lineRule="auto"/>
-        <w:jc w:val="both"/>
-        <w:rPr>
-          <w:rFonts w:asciiTheme="majorHAnsi" w:hAnsiTheme="majorHAnsi" w:cstheme="majorHAnsi"/>
-          <w:color w:val="000000" w:themeColor="text1"/>
-          <w:sz w:val="26"/>
-          <w:szCs w:val="26"/>
-          <w:lang w:val="en-GB"/>
-        </w:rPr>
-      </w:pPr>
-      <w:r>
-        <w:rPr>
-          <w:rFonts w:asciiTheme="majorHAnsi" w:hAnsiTheme="majorHAnsi" w:cstheme="majorHAnsi"/>
-          <w:color w:val="000000" w:themeColor="text1"/>
-          <w:sz w:val="26"/>
-          <w:szCs w:val="26"/>
-          <w:lang w:val="en-GB"/>
-        </w:rPr>
-        <w:t xml:space="preserve">Hơn nữa, dữ liệu trùng lặp trong kho tài liệu đư ợc sử dụng để giảm số lư ợng liên kết và tối ư u hóa tùychỉnh đư ợc giới thiệu. Mặc dù sự kiện, một giải pháp như vậy cho phép thực hiện các hoạt động nối, nó cần tạo ra một phần trừu tư ợng mới của toàn bộ mô hình dữ liệu mà không xét đến lợi thế của quyền truy cập trực tiếp vào MongoDB. Tham khảo [24] giới thiệu một khuôn khổ nhằm phân tích các ứng dụng dữ liệu bán cấu trúc bằng cách sử dụng cơ sở dữ liệu NoSQL MongoDB. Khung đề xuất tập trung vào các khía cạnh chính cần thiết cho phân tích dữ liệu bán cấu trúc về thu thập dữ liệu, phân tích cú pháp dữ liệu và dự </w:t>
-      </w:r>
-      <w:proofErr w:type="gramStart"/>
-      <w:r>
-        <w:rPr>
-          <w:rFonts w:asciiTheme="majorHAnsi" w:hAnsiTheme="majorHAnsi" w:cstheme="majorHAnsi"/>
-          <w:color w:val="000000" w:themeColor="text1"/>
-          <w:sz w:val="26"/>
-          <w:szCs w:val="26"/>
-          <w:lang w:val="en-GB"/>
-        </w:rPr>
-        <w:t>đoán  dữ</w:t>
-      </w:r>
-      <w:proofErr w:type="gramEnd"/>
-      <w:r>
-        <w:rPr>
-          <w:rFonts w:asciiTheme="majorHAnsi" w:hAnsiTheme="majorHAnsi" w:cstheme="majorHAnsi"/>
-          <w:color w:val="000000" w:themeColor="text1"/>
-          <w:sz w:val="26"/>
-          <w:szCs w:val="26"/>
-          <w:lang w:val="en-GB"/>
-        </w:rPr>
-        <w:t xml:space="preserve"> liệu. Một phân tích hiệu suất cho các hoạt động chọn + tìm nạp cần thiết cho phân tích, của MySQL và MongoDBđư ợc thực hiện khi cơ sở dữ liệu NoSQL MongoDB hoạt động tốt hơn cơ sở dữ liệu MySQL. Mặc dù MongoDB đư ợc chấp nhận rộng rãi và sự hiện diện của nhiều công trình khoa học và kỹ thuật tập trung vào các khía cạnh khác nhau của nó, theo hiểu biết của chúng tôi, tại thời điểm viết bài, cho đến nay chư a có công trình nào đối mặt trực tiếp với vấn đề tham gia nội bộ.</w:t>
-      </w:r>
-    </w:p>
-    <w:p>
-      <w:pPr>
-        <w:spacing w:after="160" w:line="259" w:lineRule="auto"/>
-        <w:rPr>
-          <w:rFonts w:asciiTheme="majorHAnsi" w:eastAsiaTheme="majorEastAsia" w:hAnsiTheme="majorHAnsi" w:cstheme="majorHAnsi"/>
-          <w:b/>
-          <w:color w:val="000000" w:themeColor="text1"/>
-          <w:sz w:val="36"/>
-          <w:szCs w:val="26"/>
-          <w:lang w:val="en-GB"/>
-        </w:rPr>
-      </w:pPr>
-      <w:bookmarkStart w:id="43" w:name="_Toc121225949"/>
-      <w:bookmarkStart w:id="44" w:name="_Toc121226092"/>
-      <w:r>
-        <w:rPr>
-          <w:rFonts w:cstheme="majorHAnsi"/>
-          <w:b/>
-          <w:color w:val="000000" w:themeColor="text1"/>
-          <w:sz w:val="36"/>
-          <w:szCs w:val="26"/>
-          <w:lang w:val="en-GB"/>
-        </w:rPr>
-        <w:br w:type="page"/>
-      </w:r>
-    </w:p>
-    <w:p>
-      <w:pPr>
-        <w:pStyle w:val="Heading1"/>
-        <w:spacing w:line="360" w:lineRule="auto"/>
-        <w:jc w:val="center"/>
-        <w:rPr>
-          <w:rFonts w:cstheme="majorHAnsi"/>
-          <w:b/>
-          <w:color w:val="000000" w:themeColor="text1"/>
-          <w:sz w:val="36"/>
-          <w:szCs w:val="26"/>
-          <w:lang w:val="en-GB"/>
-        </w:rPr>
-      </w:pPr>
-      <w:bookmarkStart w:id="45" w:name="_Toc121227877"/>
-      <w:bookmarkStart w:id="46" w:name="_Toc121227923"/>
-      <w:bookmarkStart w:id="47" w:name="_Toc121228083"/>
-      <w:bookmarkStart w:id="48" w:name="_Toc121228151"/>
-      <w:bookmarkStart w:id="49" w:name="_Toc121228402"/>
-      <w:r>
-        <w:rPr>
-          <w:rFonts w:cstheme="majorHAnsi"/>
-          <w:b/>
-          <w:color w:val="000000" w:themeColor="text1"/>
-          <w:sz w:val="36"/>
-          <w:szCs w:val="26"/>
-          <w:lang w:val="en-GB"/>
-        </w:rPr>
-        <w:lastRenderedPageBreak/>
-        <w:t>CHƯƠNG</w:t>
-      </w:r>
-      <w:r>
-        <w:rPr>
-          <w:rFonts w:cstheme="majorHAnsi"/>
-          <w:b/>
-          <w:color w:val="000000" w:themeColor="text1"/>
-          <w:sz w:val="36"/>
-          <w:szCs w:val="26"/>
-          <w:lang w:val="en-GB"/>
-        </w:rPr>
-        <w:t xml:space="preserve"> 3</w:t>
-      </w:r>
-      <w:r>
-        <w:rPr>
-          <w:rFonts w:cstheme="majorHAnsi"/>
-          <w:b/>
-          <w:color w:val="000000" w:themeColor="text1"/>
-          <w:sz w:val="36"/>
-          <w:szCs w:val="26"/>
-          <w:lang w:val="en-GB"/>
-        </w:rPr>
-        <w:t>:</w:t>
-      </w:r>
-      <w:r>
-        <w:rPr>
-          <w:rFonts w:cstheme="majorHAnsi"/>
-          <w:b/>
-          <w:color w:val="000000" w:themeColor="text1"/>
-          <w:sz w:val="36"/>
-          <w:szCs w:val="26"/>
-          <w:lang w:val="en-GB"/>
-        </w:rPr>
-        <w:t xml:space="preserve"> </w:t>
-      </w:r>
       <w:bookmarkEnd w:id="39"/>
       <w:bookmarkEnd w:id="40"/>
       <w:bookmarkEnd w:id="41"/>
+      <w:bookmarkEnd w:id="42"/>
+    </w:p>
+    <w:p>
+      <w:pPr>
+        <w:spacing w:line="360" w:lineRule="auto"/>
+        <w:ind w:firstLine="720"/>
+        <w:jc w:val="both"/>
+        <w:rPr>
+          <w:rFonts w:asciiTheme="majorHAnsi" w:hAnsiTheme="majorHAnsi" w:cstheme="majorHAnsi"/>
+          <w:color w:val="000000" w:themeColor="text1"/>
+          <w:sz w:val="26"/>
+          <w:szCs w:val="26"/>
+          <w:lang w:val="en-GB"/>
+        </w:rPr>
+      </w:pPr>
+      <w:bookmarkStart w:id="43" w:name="_Toc116585496"/>
+      <w:bookmarkStart w:id="44" w:name="_Toc118406790"/>
+      <w:bookmarkStart w:id="45" w:name="_Toc118408723"/>
+      <w:r>
+        <w:rPr>
+          <w:rFonts w:asciiTheme="majorHAnsi" w:hAnsiTheme="majorHAnsi" w:cstheme="majorHAnsi"/>
+          <w:color w:val="000000" w:themeColor="text1"/>
+          <w:sz w:val="26"/>
+          <w:szCs w:val="26"/>
+          <w:lang w:val="en-GB"/>
+        </w:rPr>
+        <w:t>Với sự ra đời của các ứng dụng Internet trong tương lai, ngày càng có nhu cầu chuyển từ SQL-Like sang</w:t>
+      </w:r>
+      <w:r>
+        <w:rPr>
+          <w:rFonts w:asciiTheme="majorHAnsi" w:hAnsiTheme="majorHAnsi" w:cstheme="majorHAnsi"/>
+          <w:color w:val="000000" w:themeColor="text1"/>
+          <w:sz w:val="26"/>
+          <w:szCs w:val="26"/>
+          <w:lang w:val="en-GB"/>
+        </w:rPr>
+        <w:t xml:space="preserve"> </w:t>
+      </w:r>
+      <w:r>
+        <w:rPr>
+          <w:rFonts w:asciiTheme="majorHAnsi" w:hAnsiTheme="majorHAnsi" w:cstheme="majorHAnsi"/>
+          <w:color w:val="000000" w:themeColor="text1"/>
+          <w:sz w:val="26"/>
+          <w:szCs w:val="26"/>
+          <w:lang w:val="en-GB"/>
+        </w:rPr>
+        <w:t>NoSQL DBMS (các) DBMS để có thể quản lý hiệu quả một khối l</w:t>
+      </w:r>
+      <w:r>
+        <w:rPr>
+          <w:rFonts w:asciiTheme="majorHAnsi" w:hAnsiTheme="majorHAnsi" w:cstheme="majorHAnsi"/>
+          <w:color w:val="000000" w:themeColor="text1"/>
+          <w:sz w:val="26"/>
+          <w:szCs w:val="26"/>
+          <w:lang w:val="en-GB"/>
+        </w:rPr>
+        <w:t>u</w:t>
+      </w:r>
+      <w:r>
+        <w:rPr>
+          <w:rFonts w:asciiTheme="majorHAnsi" w:hAnsiTheme="majorHAnsi" w:cstheme="majorHAnsi"/>
+          <w:color w:val="000000" w:themeColor="text1"/>
+          <w:sz w:val="26"/>
+          <w:szCs w:val="26"/>
+          <w:lang w:val="en-GB"/>
+        </w:rPr>
+        <w:t>ợng lớn dữ liệu không đồng nhất trong các lĩnh</w:t>
+      </w:r>
+      <w:r>
+        <w:rPr>
+          <w:rFonts w:asciiTheme="majorHAnsi" w:hAnsiTheme="majorHAnsi" w:cstheme="majorHAnsi"/>
+          <w:color w:val="000000" w:themeColor="text1"/>
+          <w:sz w:val="26"/>
+          <w:szCs w:val="26"/>
+          <w:lang w:val="en-GB"/>
+        </w:rPr>
+        <w:t xml:space="preserve"> </w:t>
+      </w:r>
+      <w:r>
+        <w:rPr>
+          <w:rFonts w:asciiTheme="majorHAnsi" w:hAnsiTheme="majorHAnsi" w:cstheme="majorHAnsi"/>
+          <w:color w:val="000000" w:themeColor="text1"/>
+          <w:sz w:val="26"/>
+          <w:szCs w:val="26"/>
+          <w:lang w:val="en-GB"/>
+        </w:rPr>
+        <w:t>vực khác nhau bao gồm thành phố thông minh [3], công nghiệp 4.0 [4] , tiếp thị [5], ngư ời máy [6], giao thông vận tải [7], chăm sóc sức khỏe [8,9], bộ gen [10,11], v.v. Do đó, nhiều công trình khoa học và kỹ thuật đã đư ợc đề xuất trong tài liệu cho đến nay tập trung vào phân tích so sánh giữa các giải pháp cơ sởdữ liệu SQL-like và NoSQL.</w:t>
+      </w:r>
+    </w:p>
+    <w:p>
+      <w:pPr>
+        <w:spacing w:line="360" w:lineRule="auto"/>
+        <w:ind w:firstLine="720"/>
+        <w:jc w:val="both"/>
+        <w:rPr>
+          <w:rFonts w:asciiTheme="majorHAnsi" w:hAnsiTheme="majorHAnsi" w:cstheme="majorHAnsi"/>
+          <w:color w:val="000000" w:themeColor="text1"/>
+          <w:sz w:val="26"/>
+          <w:szCs w:val="26"/>
+          <w:lang w:val="en-GB"/>
+        </w:rPr>
+      </w:pPr>
+      <w:r>
+        <w:rPr>
+          <w:rFonts w:asciiTheme="majorHAnsi" w:hAnsiTheme="majorHAnsi" w:cstheme="majorHAnsi"/>
+          <w:color w:val="000000" w:themeColor="text1"/>
+          <w:sz w:val="26"/>
+          <w:szCs w:val="26"/>
+          <w:lang w:val="en-GB"/>
+        </w:rPr>
+        <w:t>Trong [12], một phép so sánh được đề xuất giữa cả hai loại cơ sở dữ liệu (SQL và NoSQL) để kiểm tra các hoạt động CRUD khác nhau, tức là Tạo, Đọc, Cập nhật và Xóa khác nhau về lượng dữ liệu được sử dụng.Do đó, nhờ phân tích của họ, các tác giả đã đưa ra một chỉ số đánh giá để chọn cơ sở dữ liệu nào sẽ sử dụng cho một tập dữ liệu nhất định. Tất cả các công việc trên đều đưa ra đánh giá riêng về hiệu suất của từng DBMS. Chúng đã được kiểm tra tất cả các hoạt động cơ bản (CRUD) nhưng  không có hoạt động thực hiện phân tích so sánh giữa các hoạt động Tham gia (SQL) và Tham gia (NoSQL), bởi vì mọi ngư ời đều đồng ý rằng hoạt động này không tồn tại trong cơ sở dữ liệu không quan hệ. Trong [13], để chạycác thử nghiệm so sánh giữa các loại cơ sở dữ liệu khác nhau, một ứng dụng ngân hàng sử dụng các loại cơ</w:t>
+      </w:r>
+      <w:r>
+        <w:rPr>
+          <w:rFonts w:asciiTheme="majorHAnsi" w:hAnsiTheme="majorHAnsi" w:cstheme="majorHAnsi"/>
+          <w:color w:val="000000" w:themeColor="text1"/>
+          <w:sz w:val="26"/>
+          <w:szCs w:val="26"/>
+          <w:lang w:val="en-GB"/>
+        </w:rPr>
+        <w:t xml:space="preserve"> </w:t>
+      </w:r>
+      <w:r>
+        <w:rPr>
+          <w:rFonts w:asciiTheme="majorHAnsi" w:hAnsiTheme="majorHAnsi" w:cstheme="majorHAnsi"/>
+          <w:color w:val="000000" w:themeColor="text1"/>
+          <w:sz w:val="26"/>
+          <w:szCs w:val="26"/>
+          <w:lang w:val="en-GB"/>
+        </w:rPr>
+        <w:t>sở dữ liệu khác nhau đư ợc thiết kế và triển khai. Các kết quả thử nghiệm đo thời gian của các hoạt động cơ bản được thực hiện trên mỗi cơ sở dữ liệu trong số chúng chứng minh rằng cơ sở dữ liệu NoSQL với SQL có các tính năng Foundationdb như vậy hóa ra tốt hơn SQL. Trong [14] , các tác giả đã thực hiện một phân</w:t>
+      </w:r>
+      <w:bookmarkStart w:id="46" w:name="tích_đàm_thoại_cẩn_thận_về_cơ_sở_dữ_liệu"/>
+      <w:bookmarkEnd w:id="46"/>
+      <w:r>
+        <w:rPr>
+          <w:rFonts w:asciiTheme="majorHAnsi" w:hAnsiTheme="majorHAnsi" w:cstheme="majorHAnsi"/>
+          <w:color w:val="000000" w:themeColor="text1"/>
+          <w:sz w:val="26"/>
+          <w:szCs w:val="26"/>
+          <w:lang w:val="en-GB"/>
+        </w:rPr>
+        <w:t xml:space="preserve"> tích đàm thoại cẩn thận về cơ sở dữ liệu NoSQL, so sánh sự khác biệt giữa các loại cơ sở dữ liệu NoSQL khác nhau , cuối cùng nêu bật những ưu điểm và như ợc điểm của chúng. Các tác giả trong [8,15] trình bàyHệ thống Thông tin Lư u trữ Mở (OAIS), khai thác Cơ sở dữ liệu hư ớng cột NoSQL (DB) Cassandra nổi tiếng.</w:t>
+      </w:r>
+      <w:r>
+        <w:rPr>
+          <w:rFonts w:asciiTheme="majorHAnsi" w:hAnsiTheme="majorHAnsi" w:cstheme="majorHAnsi"/>
+          <w:color w:val="000000" w:themeColor="text1"/>
+          <w:sz w:val="26"/>
+          <w:szCs w:val="26"/>
+          <w:lang w:val="en-GB"/>
+        </w:rPr>
+        <w:t xml:space="preserve"> </w:t>
+      </w:r>
+      <w:r>
+        <w:rPr>
+          <w:rFonts w:asciiTheme="majorHAnsi" w:hAnsiTheme="majorHAnsi" w:cstheme="majorHAnsi"/>
+          <w:color w:val="000000" w:themeColor="text1"/>
+          <w:sz w:val="26"/>
+          <w:szCs w:val="26"/>
+          <w:lang w:val="en-GB"/>
+        </w:rPr>
+        <w:t xml:space="preserve">Họ đã thực hiện một số thử nghiệm về các giải pháp đư ợc đề xuất trong một tình huống sử dụng thực tế, sosánh hiệu suất với giải pháp MySQL truyền thống. Họ nhận thấy rằng trong một cơ sở hạ tầng không phân tán, Cassandra không hoạt động tốt so với MySQL, bởi vì lợi ích của việc quản lý họ cột không thể được trư ng bày. Tuy nhiên, lợi thế trong việc sử dụng Cassandra là rõ ràng khi Cassandra đư ợc Kết hợp với Apache Spark. Trong miền ứng dụng chăm sóc sức khỏe, tham khảo. [16] trình bày một giao thức để đánh giáđộ phức tạp tính toán của việc truy vấn hồ sơ sức </w:t>
+      </w:r>
+      <w:r>
+        <w:rPr>
+          <w:rFonts w:asciiTheme="majorHAnsi" w:hAnsiTheme="majorHAnsi" w:cstheme="majorHAnsi"/>
+          <w:color w:val="000000" w:themeColor="text1"/>
+          <w:sz w:val="26"/>
+          <w:szCs w:val="26"/>
+          <w:lang w:val="en-GB"/>
+        </w:rPr>
+        <w:lastRenderedPageBreak/>
+        <w:t>khỏe điện tử tiêu chuẩn hóa quan hệ và phi quan hệ (EHR). Giao thức này cho thấy rằng các hệ thống SQL không thực tế cho các truy vấn một bệnh nhân vì thờigian phản hồi chậm hơn. Cơ sở dữ liệu NoSQL hiển thị độ dốc tuyến tính và MongoDB hoạt động nhanh hơn đáng kể so với eXist DBMS. Trong đồng thời, MongoDB cũng hoạt động tốt hơn nhiều so với MySQL quan hệ.[ 17] trình bày phân tích so sánh giữa cơ sở dữ liệu NoSQL như HBase, MongoDB, BigTable, SimpleDB và cơ sở dữ liệu quan hệ như MySQL xác định giới hạn của chúng khi áp dụng vào thế giới thực. Các tác giả đã kiểm tra cụ thể các cơ sở dữ liệu trên để phân tích cả các truy vấn đơn giản và phức tạp hơn. Giải pháp nối bộ-tương tự t</w:t>
+      </w:r>
+      <w:r>
+        <w:rPr>
+          <w:rFonts w:asciiTheme="majorHAnsi" w:hAnsiTheme="majorHAnsi" w:cstheme="majorHAnsi"/>
+          <w:color w:val="000000" w:themeColor="text1"/>
+          <w:sz w:val="26"/>
+          <w:szCs w:val="26"/>
+          <w:lang w:val="en-GB"/>
+        </w:rPr>
+        <w:t>rong NoSQL sử dụng MapReduce đư</w:t>
+      </w:r>
+      <w:r>
+        <w:rPr>
+          <w:rFonts w:asciiTheme="majorHAnsi" w:hAnsiTheme="majorHAnsi" w:cstheme="majorHAnsi"/>
+          <w:color w:val="000000" w:themeColor="text1"/>
+          <w:sz w:val="26"/>
+          <w:szCs w:val="26"/>
+          <w:lang w:val="en-GB"/>
+        </w:rPr>
+        <w:t>ợc thảo luận trong [18] . Đặc biệt, số lư ợng so sánh để tìm tất cả các cặp tư ơng tự đã đư ợc giảm bớt bằng cách mở rộng kỹ thuật lọc tiền tố cho MapReduce Framework. Giải pháp này dẫn đến một thứ tự cải thiện đáng kể về hiệu suất so với các giải pháp hiện có hiệu quả nhất. Trong [19], một giải pháp dựa trên chỉ mục điều chỉnh một thuật toán tham gia xếp hạng tập</w:t>
+      </w:r>
+      <w:r>
+        <w:rPr>
+          <w:rFonts w:asciiTheme="majorHAnsi" w:hAnsiTheme="majorHAnsi" w:cstheme="majorHAnsi"/>
+          <w:color w:val="000000" w:themeColor="text1"/>
+          <w:sz w:val="26"/>
+          <w:szCs w:val="26"/>
+          <w:lang w:val="en-GB"/>
+        </w:rPr>
+        <w:t xml:space="preserve"> </w:t>
+      </w:r>
+      <w:r>
+        <w:rPr>
+          <w:rFonts w:asciiTheme="majorHAnsi" w:hAnsiTheme="majorHAnsi" w:cstheme="majorHAnsi"/>
+          <w:color w:val="000000" w:themeColor="text1"/>
+          <w:sz w:val="26"/>
+          <w:szCs w:val="26"/>
+          <w:lang w:val="en-GB"/>
+        </w:rPr>
+        <w:t xml:space="preserve">trung được thảo luận. Đặc biệt, các tác giả cung cấp (i) các thuật toán MapReduce chỉ ra cách xây dựng các chỉ số và cấu trúc thống kê, (ii) các thuật toán cho phép cập nhật trực tuyến các chỉ số này và (iii)các thuật toán xử lý truy vấn sử dụng chúng. Tất cả các thuật toán đư ợc triển khai và thử nghiệm trong Hadoop (HDFS) và HBase, sử dụng các truy vấn khác nhau trên các bảng có kích thư ớc khác nhau và các phân phối thuộc tính điểm số khác nhau. Vấn đề tối ưu hóa truy vấn đư ợc giải quyết trong [20], nơi các tác giả giải quyết việc thực thi hiệu quả các truy vấn JOIN trên ngôn ngữ truy vấn Hadoop, Hive, trên các khoDữ liệu lớn hạn chế. Một phư ơng pháp tích hợp dữ liệu mới để truy vấn dữ liệu riêng lẻ từ các hệ thống cơ sở dữ liệu quan hệ và NoSQL khác nhau đư ợc đề xuất trong [21]. Giải pháp như vậy không hỗ trợ kết hợpvà tổng hợp giữa các nguồn dữ liệu, mà nó chỉ thu thập dữ liệu đến từ các DBMS đư ợc tách biệt khác nhau theo các tùy chọn lọc và di chuyển chúng. Phư ơng pháp đư ợc đề xuất dựa trên phư ơng pháp tiếp cận siêu mô hình và nó bao gồm sự không đồng nhất về cấu trúc, ngữ nghĩa và cú pháp của các hệ thống nguồn. Trong [22], các tác giả trình bày một phần khung có thể tự động ánh xạ cơ sở dữ liệu quan hệ MySQL sang cơ sở dữ liệu MongoDB NoSQL. Đặc biệt, một thuật toán sử dụng siêu dữ liệu đư ợc lư u trữ trong các bảng hệ thống MySQL đư ợc sử dụng. Hoạt động tham gia được xử lý bằng các tài liệu nhúng. Trong [23], các tác giảchỉ ra cách có thể đạt đư ợc quyền truy cập SPARQL động vào dữ liệu không quan hệ khi xem xét MongoDB. Đặc biệt, họ sử dụng SparqlMap-M, là phần mở </w:t>
+      </w:r>
+      <w:r>
+        <w:rPr>
+          <w:rFonts w:asciiTheme="majorHAnsi" w:hAnsiTheme="majorHAnsi" w:cstheme="majorHAnsi"/>
+          <w:color w:val="000000" w:themeColor="text1"/>
+          <w:sz w:val="26"/>
+          <w:szCs w:val="26"/>
+          <w:lang w:val="en-GB"/>
+        </w:rPr>
+        <w:lastRenderedPageBreak/>
+        <w:t>rộng của công cụ SPARQL-to-SQL thực hiện chuyển đổi một phần</w:t>
+      </w:r>
+      <w:r>
+        <w:rPr>
+          <w:rFonts w:asciiTheme="majorHAnsi" w:hAnsiTheme="majorHAnsi" w:cstheme="majorHAnsi"/>
+          <w:color w:val="000000" w:themeColor="text1"/>
+          <w:sz w:val="26"/>
+          <w:szCs w:val="26"/>
+          <w:lang w:val="en-GB"/>
+        </w:rPr>
+        <w:t xml:space="preserve"> </w:t>
+      </w:r>
+      <w:r>
+        <w:rPr>
+          <w:rFonts w:asciiTheme="majorHAnsi" w:hAnsiTheme="majorHAnsi" w:cstheme="majorHAnsi"/>
+          <w:color w:val="000000" w:themeColor="text1"/>
+          <w:sz w:val="26"/>
+          <w:szCs w:val="26"/>
+          <w:lang w:val="en-GB"/>
+        </w:rPr>
+        <w:t>các truy vấn SPARQL bằng cách sử dụng trừu tư ợng hóa quan hệ trên kho tài liệu.</w:t>
+      </w:r>
+    </w:p>
+    <w:p>
+      <w:pPr>
+        <w:spacing w:line="360" w:lineRule="auto"/>
+        <w:ind w:firstLine="720"/>
+        <w:jc w:val="both"/>
+        <w:rPr>
+          <w:rFonts w:asciiTheme="majorHAnsi" w:hAnsiTheme="majorHAnsi" w:cstheme="majorHAnsi"/>
+          <w:color w:val="000000" w:themeColor="text1"/>
+          <w:sz w:val="26"/>
+          <w:szCs w:val="26"/>
+          <w:lang w:val="en-GB"/>
+        </w:rPr>
+      </w:pPr>
+      <w:r>
+        <w:rPr>
+          <w:rFonts w:asciiTheme="majorHAnsi" w:hAnsiTheme="majorHAnsi" w:cstheme="majorHAnsi"/>
+          <w:color w:val="000000" w:themeColor="text1"/>
+          <w:sz w:val="26"/>
+          <w:szCs w:val="26"/>
+          <w:lang w:val="en-GB"/>
+        </w:rPr>
+        <w:t>Hơn nữa, dữ liệu trùng lặp trong kho tài liệu đư ợc sử dụng để giảm số lư ợng liên kết và tối ư u hóa tùychỉnh đư ợc giới thiệu. Mặc dù sự kiện, một giải pháp như vậy cho phép thực hiện các hoạt động nối, nó cần tạo ra một phần trừu tư ợng mới của toàn bộ mô hình dữ liệu mà không xét đến lợi thế của quyền truy cập trực tiếp vào MongoDB. Tham khảo [24] giới thiệu một khuôn khổ nhằm phân tích các ứng dụng dữ liệu bán cấu trúc bằng cách sử dụng cơ sở dữ liệu NoSQL MongoDB. Khung đề xuất tập trung vào các khía cạnh chính cần thiết cho phân tích dữ liệu bán cấu trúc về thu thập dữ liệu, phân tích cú pháp dữ liệu và dự đoán  dữ liệu. Một phân tích hiệu suất cho các hoạt động chọn</w:t>
+      </w:r>
+      <w:r>
+        <w:rPr>
+          <w:rFonts w:asciiTheme="majorHAnsi" w:hAnsiTheme="majorHAnsi" w:cstheme="majorHAnsi"/>
+          <w:color w:val="000000" w:themeColor="text1"/>
+          <w:sz w:val="26"/>
+          <w:szCs w:val="26"/>
+          <w:lang w:val="en-GB"/>
+        </w:rPr>
+        <w:tab/>
+      </w:r>
+      <w:r>
+        <w:rPr>
+          <w:rFonts w:asciiTheme="majorHAnsi" w:hAnsiTheme="majorHAnsi" w:cstheme="majorHAnsi"/>
+          <w:color w:val="000000" w:themeColor="text1"/>
+          <w:sz w:val="26"/>
+          <w:szCs w:val="26"/>
+          <w:lang w:val="en-GB"/>
+        </w:rPr>
+        <w:t>+ tìm nạp cần thiết cho phân tích, của MySQL và MongoDBđư ợc thực hiện khi cơ sở dữ liệu NoSQL MongoDB hoạt động tốt hơn cơ sở dữ liệu MySQL. Mặc dù MongoDB đư ợc chấp nhận rộng rãi và sự hiện diện của nhiều công trình khoa học và kỹ thuật tập trung vào các khía cạnh khác nhau của nó, theo hiểu biết của chúng tôi, tại thời điểm viết bài, cho đến nay chư a có công trình nào đối mặt trực tiếp với vấn đề tham gia nội bộ.</w:t>
+      </w:r>
+    </w:p>
+    <w:p>
+      <w:pPr>
+        <w:spacing w:after="160" w:line="259" w:lineRule="auto"/>
+        <w:rPr>
+          <w:rFonts w:asciiTheme="majorHAnsi" w:eastAsiaTheme="majorEastAsia" w:hAnsiTheme="majorHAnsi" w:cstheme="majorHAnsi"/>
+          <w:b/>
+          <w:color w:val="000000" w:themeColor="text1"/>
+          <w:sz w:val="36"/>
+          <w:szCs w:val="26"/>
+          <w:lang w:val="en-GB"/>
+        </w:rPr>
+      </w:pPr>
+      <w:bookmarkStart w:id="47" w:name="_Toc121225949"/>
+      <w:bookmarkStart w:id="48" w:name="_Toc121226092"/>
       <w:r>
         <w:rPr>
           <w:rFonts w:cstheme="majorHAnsi"/>
@@ -4308,15 +4246,108 @@
           <w:szCs w:val="26"/>
           <w:lang w:val="en-GB"/>
         </w:rPr>
-        <w:t>SQL-Like so với NoSQL DBMS</w:t>
+        <w:br w:type="page"/>
+      </w:r>
+      <w:bookmarkStart w:id="49" w:name="_Toc121227877"/>
+      <w:bookmarkStart w:id="50" w:name="_Toc121227923"/>
+      <w:bookmarkStart w:id="51" w:name="_Toc121228083"/>
+      <w:bookmarkStart w:id="52" w:name="_Toc121228151"/>
+      <w:bookmarkStart w:id="53" w:name="_Toc121228402"/>
+    </w:p>
+    <w:p>
+      <w:pPr>
+        <w:spacing w:after="160" w:line="259" w:lineRule="auto"/>
+        <w:rPr>
+          <w:rFonts w:asciiTheme="majorHAnsi" w:eastAsiaTheme="majorEastAsia" w:hAnsiTheme="majorHAnsi" w:cstheme="majorHAnsi"/>
+          <w:b/>
+          <w:color w:val="000000" w:themeColor="text1"/>
+          <w:sz w:val="36"/>
+          <w:szCs w:val="26"/>
+          <w:lang w:val="en-GB"/>
+        </w:rPr>
+      </w:pPr>
+    </w:p>
+    <w:p>
+      <w:pPr>
+        <w:pStyle w:val="Heading1"/>
+        <w:spacing w:line="360" w:lineRule="auto"/>
+        <w:jc w:val="center"/>
+        <w:rPr>
+          <w:rFonts w:cstheme="majorHAnsi"/>
+          <w:b/>
+          <w:color w:val="000000" w:themeColor="text1"/>
+          <w:sz w:val="36"/>
+          <w:szCs w:val="26"/>
+          <w:lang w:val="en-GB"/>
+        </w:rPr>
+      </w:pPr>
+      <w:bookmarkStart w:id="54" w:name="_Toc121499165"/>
+      <w:r>
+        <w:rPr>
+          <w:rFonts w:cstheme="majorHAnsi"/>
+          <w:b/>
+          <w:color w:val="000000" w:themeColor="text1"/>
+          <w:sz w:val="36"/>
+          <w:szCs w:val="26"/>
+          <w:lang w:val="en-GB"/>
+        </w:rPr>
+        <w:t>CHƯƠNG</w:t>
+      </w:r>
+      <w:r>
+        <w:rPr>
+          <w:rFonts w:cstheme="majorHAnsi"/>
+          <w:b/>
+          <w:color w:val="000000" w:themeColor="text1"/>
+          <w:sz w:val="36"/>
+          <w:szCs w:val="26"/>
+          <w:lang w:val="en-GB"/>
+        </w:rPr>
+        <w:t xml:space="preserve"> 3</w:t>
+      </w:r>
+      <w:r>
+        <w:rPr>
+          <w:rFonts w:cstheme="majorHAnsi"/>
+          <w:b/>
+          <w:color w:val="000000" w:themeColor="text1"/>
+          <w:sz w:val="36"/>
+          <w:szCs w:val="26"/>
+          <w:lang w:val="en-GB"/>
+        </w:rPr>
+        <w:t>:</w:t>
+      </w:r>
+      <w:r>
+        <w:rPr>
+          <w:rFonts w:cstheme="majorHAnsi"/>
+          <w:b/>
+          <w:color w:val="000000" w:themeColor="text1"/>
+          <w:sz w:val="36"/>
+          <w:szCs w:val="26"/>
+          <w:lang w:val="en-GB"/>
+        </w:rPr>
+        <w:t xml:space="preserve"> </w:t>
       </w:r>
       <w:bookmarkEnd w:id="43"/>
       <w:bookmarkEnd w:id="44"/>
       <w:bookmarkEnd w:id="45"/>
-      <w:bookmarkEnd w:id="46"/>
+      <w:r>
+        <w:rPr>
+          <w:rFonts w:cstheme="majorHAnsi"/>
+          <w:b/>
+          <w:color w:val="000000" w:themeColor="text1"/>
+          <w:sz w:val="36"/>
+          <w:szCs w:val="26"/>
+          <w:lang w:val="en-GB"/>
+        </w:rPr>
+        <w:t>SQL-Like so với NoSQL DBMS</w:t>
+      </w:r>
       <w:bookmarkEnd w:id="47"/>
       <w:bookmarkEnd w:id="48"/>
       <w:bookmarkEnd w:id="49"/>
+      <w:bookmarkEnd w:id="50"/>
+      <w:bookmarkEnd w:id="51"/>
+      <w:bookmarkEnd w:id="52"/>
+      <w:bookmarkEnd w:id="53"/>
+      <w:bookmarkEnd w:id="54"/>
     </w:p>
     <w:p>
       <w:pPr>
@@ -4331,7 +4362,6 @@
           <w:lang w:val="en-GB"/>
         </w:rPr>
       </w:pPr>
-      <w:proofErr w:type="gramStart"/>
       <w:r>
         <w:rPr>
           <w:rFonts w:asciiTheme="majorHAnsi" w:hAnsiTheme="majorHAnsi" w:cstheme="majorHAnsi"/>
@@ -4340,216 +4370,7 @@
           <w:szCs w:val="26"/>
           <w:lang w:val="en-GB"/>
         </w:rPr>
-        <w:t>Hiện  nay</w:t>
-      </w:r>
-      <w:proofErr w:type="gramEnd"/>
-      <w:r>
-        <w:rPr>
-          <w:rFonts w:asciiTheme="majorHAnsi" w:hAnsiTheme="majorHAnsi" w:cstheme="majorHAnsi"/>
-          <w:color w:val="000000" w:themeColor="text1"/>
-          <w:sz w:val="26"/>
-          <w:szCs w:val="26"/>
-          <w:lang w:val="en-GB"/>
-        </w:rPr>
-        <w:t xml:space="preserve">,  hầu  hết  các  giải pháp  DBMS  chủ  yếu  dựa  trên  mô  hình  quan  hệ  và  cho  phép  soạn  thảo  các  truy  vấn phức  tạp  trên  dữ  liệu  bằng  Ngôn  ngữ  truy  vấn  có  cấu  trúc  (SQL).  </w:t>
-      </w:r>
-      <w:proofErr w:type="gramStart"/>
-      <w:r>
-        <w:rPr>
-          <w:rFonts w:asciiTheme="majorHAnsi" w:hAnsiTheme="majorHAnsi" w:cstheme="majorHAnsi"/>
-          <w:color w:val="000000" w:themeColor="text1"/>
-          <w:sz w:val="26"/>
-          <w:szCs w:val="26"/>
-          <w:lang w:val="en-GB"/>
-        </w:rPr>
-        <w:t>Vì  lý</w:t>
-      </w:r>
-      <w:proofErr w:type="gramEnd"/>
-      <w:r>
-        <w:rPr>
-          <w:rFonts w:asciiTheme="majorHAnsi" w:hAnsiTheme="majorHAnsi" w:cstheme="majorHAnsi"/>
-          <w:color w:val="000000" w:themeColor="text1"/>
-          <w:sz w:val="26"/>
-          <w:szCs w:val="26"/>
-          <w:lang w:val="en-GB"/>
-        </w:rPr>
-        <w:t xml:space="preserve">  do  này,  chúng  còn  được  gọi  là  cơ  sở  dữ liệu  giống  như  SQL.  </w:t>
-      </w:r>
-      <w:proofErr w:type="gramStart"/>
-      <w:r>
-        <w:rPr>
-          <w:rFonts w:asciiTheme="majorHAnsi" w:hAnsiTheme="majorHAnsi" w:cstheme="majorHAnsi"/>
-          <w:color w:val="000000" w:themeColor="text1"/>
-          <w:sz w:val="26"/>
-          <w:szCs w:val="26"/>
-          <w:lang w:val="en-GB"/>
-        </w:rPr>
-        <w:t>Giải  pháp</w:t>
-      </w:r>
-      <w:proofErr w:type="gramEnd"/>
-      <w:r>
-        <w:rPr>
-          <w:rFonts w:asciiTheme="majorHAnsi" w:hAnsiTheme="majorHAnsi" w:cstheme="majorHAnsi"/>
-          <w:color w:val="000000" w:themeColor="text1"/>
-          <w:sz w:val="26"/>
-          <w:szCs w:val="26"/>
-          <w:lang w:val="en-GB"/>
-        </w:rPr>
-        <w:t xml:space="preserve">  Hệ  quản  trị  cơ  sở  dữ  liệu  quan  hệ  (RDBMS)  đầu  tiên  xuất  hiện  vào  những  năm  1970 và  trong  bốn  thập  kỷ,  chúng  đã  thống  trị  thị  trường.  </w:t>
-      </w:r>
-      <w:proofErr w:type="gramStart"/>
-      <w:r>
-        <w:rPr>
-          <w:rFonts w:asciiTheme="majorHAnsi" w:hAnsiTheme="majorHAnsi" w:cstheme="majorHAnsi"/>
-          <w:color w:val="000000" w:themeColor="text1"/>
-          <w:sz w:val="26"/>
-          <w:szCs w:val="26"/>
-          <w:lang w:val="en-GB"/>
-        </w:rPr>
-        <w:t>Tuy  nhiên</w:t>
-      </w:r>
-      <w:proofErr w:type="gramEnd"/>
-      <w:r>
-        <w:rPr>
-          <w:rFonts w:asciiTheme="majorHAnsi" w:hAnsiTheme="majorHAnsi" w:cstheme="majorHAnsi"/>
-          <w:color w:val="000000" w:themeColor="text1"/>
-          <w:sz w:val="26"/>
-          <w:szCs w:val="26"/>
-          <w:lang w:val="en-GB"/>
-        </w:rPr>
-        <w:t xml:space="preserve">, nhu  cầu  ngày  càng  tăng  gần  đây  về  cơ  sở  dữ liệu  lớn  hơn,  do  sự  thành  công  của  Điện  toán  đám  mây,  phương  tiện  truyền  thông  xã  hội  và  IoT  đã  vượt  qua  các giới  hạn  của  RDBMS.  </w:t>
-      </w:r>
-      <w:proofErr w:type="gramStart"/>
-      <w:r>
-        <w:rPr>
-          <w:rFonts w:asciiTheme="majorHAnsi" w:hAnsiTheme="majorHAnsi" w:cstheme="majorHAnsi"/>
-          <w:color w:val="000000" w:themeColor="text1"/>
-          <w:sz w:val="26"/>
-          <w:szCs w:val="26"/>
-          <w:lang w:val="en-GB"/>
-        </w:rPr>
-        <w:t>Trong  bối</w:t>
-      </w:r>
-      <w:proofErr w:type="gramEnd"/>
-      <w:r>
-        <w:rPr>
-          <w:rFonts w:asciiTheme="majorHAnsi" w:hAnsiTheme="majorHAnsi" w:cstheme="majorHAnsi"/>
-          <w:color w:val="000000" w:themeColor="text1"/>
-          <w:sz w:val="26"/>
-          <w:szCs w:val="26"/>
-          <w:lang w:val="en-GB"/>
-        </w:rPr>
-        <w:t xml:space="preserve">  cảnh  này,  NoSQL  (viết  tắt  của  Not  Only  SQL)  đã  nhanh  chóng  thu  hút  sự  chú  ý  của cả  giới  học  thuật  và  ngành  công  nghiệp  như  một  giải  pháp  đầy  hứa  hẹn  để  giải  quyết  “vấn  đề  Dữ  liệu  lớn”.  Trên </w:t>
-      </w:r>
-      <w:proofErr w:type="gramStart"/>
-      <w:r>
-        <w:rPr>
-          <w:rFonts w:asciiTheme="majorHAnsi" w:hAnsiTheme="majorHAnsi" w:cstheme="majorHAnsi"/>
-          <w:color w:val="000000" w:themeColor="text1"/>
-          <w:sz w:val="26"/>
-          <w:szCs w:val="26"/>
-          <w:lang w:val="en-GB"/>
-        </w:rPr>
-        <w:t>thực  tế</w:t>
-      </w:r>
-      <w:proofErr w:type="gramEnd"/>
-      <w:r>
-        <w:rPr>
-          <w:rFonts w:asciiTheme="majorHAnsi" w:hAnsiTheme="majorHAnsi" w:cstheme="majorHAnsi"/>
-          <w:color w:val="000000" w:themeColor="text1"/>
-          <w:sz w:val="26"/>
-          <w:szCs w:val="26"/>
-          <w:lang w:val="en-GB"/>
-        </w:rPr>
-        <w:t xml:space="preserve">,  vì  các  giải  pháp  NoSQL  có  thể  quản  lý  các  mô  hình  dữ  liệu  không  có  lược  đồ  hoặc  không  có  lược  đồ nên  chúng  có  thể  dễ  dàng  lưu  trữ  một  lượng  lớn  dữ  liệu  không  đồng  nhất  và  không  có  cấu  trúc  đến  từ  một  số nguồn  dữ  liệu  khác  nhau.  </w:t>
-      </w:r>
-      <w:proofErr w:type="gramStart"/>
-      <w:r>
-        <w:rPr>
-          <w:rFonts w:asciiTheme="majorHAnsi" w:hAnsiTheme="majorHAnsi" w:cstheme="majorHAnsi"/>
-          <w:color w:val="000000" w:themeColor="text1"/>
-          <w:sz w:val="26"/>
-          <w:szCs w:val="26"/>
-          <w:lang w:val="en-GB"/>
-        </w:rPr>
-        <w:t>Điều  này</w:t>
-      </w:r>
-      <w:proofErr w:type="gramEnd"/>
-      <w:r>
-        <w:rPr>
-          <w:rFonts w:asciiTheme="majorHAnsi" w:hAnsiTheme="majorHAnsi" w:cstheme="majorHAnsi"/>
-          <w:color w:val="000000" w:themeColor="text1"/>
-          <w:sz w:val="26"/>
-          <w:szCs w:val="26"/>
-          <w:lang w:val="en-GB"/>
-        </w:rPr>
-        <w:t xml:space="preserve">  là  không  thể  trong  các  giải  pháp  RDBMS,  trong  đó  các  mô  hình  dữ  liệu  tĩnh phải  được  xác  định  trước.Mô  hình  quan  hệ  dựa  trên  đại  số  quan  hệ  và  phép  tính  quan  hệ,  đồng  thời  đại  diện  cho  một  công  cụ  mạnh mẽ  cho  phép  các  nhà  phát  triển  viết  các  truy  vấn  phức  tạp  trên  dữ  liệu  được  biểu  thị  bằng  các  phương  tiện quan  hệ.  </w:t>
-      </w:r>
-      <w:proofErr w:type="gramStart"/>
-      <w:r>
-        <w:rPr>
-          <w:rFonts w:asciiTheme="majorHAnsi" w:hAnsiTheme="majorHAnsi" w:cstheme="majorHAnsi"/>
-          <w:color w:val="000000" w:themeColor="text1"/>
-          <w:sz w:val="26"/>
-          <w:szCs w:val="26"/>
-          <w:lang w:val="en-GB"/>
-        </w:rPr>
-        <w:t>Lược  đồ</w:t>
-      </w:r>
-      <w:proofErr w:type="gramEnd"/>
-      <w:r>
-        <w:rPr>
-          <w:rFonts w:asciiTheme="majorHAnsi" w:hAnsiTheme="majorHAnsi" w:cstheme="majorHAnsi"/>
-          <w:color w:val="000000" w:themeColor="text1"/>
-          <w:sz w:val="26"/>
-          <w:szCs w:val="26"/>
-          <w:lang w:val="en-GB"/>
-        </w:rPr>
-        <w:t xml:space="preserve">  xác  định  tên  của  quan  hệ,  xác  định  các  cột  đại  diện  cho  các  thuộc  tính  hoặc  trường.  Hàng, </w:t>
-      </w:r>
-      <w:proofErr w:type="gramStart"/>
-      <w:r>
-        <w:rPr>
-          <w:rFonts w:asciiTheme="majorHAnsi" w:hAnsiTheme="majorHAnsi" w:cstheme="majorHAnsi"/>
-          <w:color w:val="000000" w:themeColor="text1"/>
-          <w:sz w:val="26"/>
-          <w:szCs w:val="26"/>
-          <w:lang w:val="en-GB"/>
-        </w:rPr>
-        <w:t>còn  được</w:t>
-      </w:r>
-      <w:proofErr w:type="gramEnd"/>
-      <w:r>
-        <w:rPr>
-          <w:rFonts w:asciiTheme="majorHAnsi" w:hAnsiTheme="majorHAnsi" w:cstheme="majorHAnsi"/>
-          <w:color w:val="000000" w:themeColor="text1"/>
-          <w:sz w:val="26"/>
-          <w:szCs w:val="26"/>
-          <w:lang w:val="en-GB"/>
-        </w:rPr>
-        <w:t xml:space="preserve">  gọi  là  bộ  hoặc  bản  ghi,  đại  diện  cho  thể  hiện  của  quan  hệ.  </w:t>
-      </w:r>
-      <w:proofErr w:type="gramStart"/>
-      <w:r>
-        <w:rPr>
-          <w:rFonts w:asciiTheme="majorHAnsi" w:hAnsiTheme="majorHAnsi" w:cstheme="majorHAnsi"/>
-          <w:color w:val="000000" w:themeColor="text1"/>
-          <w:sz w:val="26"/>
-          <w:szCs w:val="26"/>
-          <w:lang w:val="en-GB"/>
-        </w:rPr>
-        <w:t>Ràng  buộc</w:t>
-      </w:r>
-      <w:proofErr w:type="gramEnd"/>
-      <w:r>
-        <w:rPr>
-          <w:rFonts w:asciiTheme="majorHAnsi" w:hAnsiTheme="majorHAnsi" w:cstheme="majorHAnsi"/>
-          <w:color w:val="000000" w:themeColor="text1"/>
-          <w:sz w:val="26"/>
-          <w:szCs w:val="26"/>
-          <w:lang w:val="en-GB"/>
-        </w:rPr>
-        <w:t xml:space="preserve">  toàn  vẹn  là  thuộc  tính  mà  các quan  hệ  phải  được  thỏa  mãn  để  biểu  diễn  thông  tin  chính  xác  trong  các  thể  hiện  dữ  liệu.Các  ràng  buộc  toàn  vẹn  có  thể  được  phân  loại  theo  các  thành  phần  cơ  sở  dữ  liệu  có  liên  quan:</w:t>
+        <w:t>Hiện  nay,  hầu  hết  các  giải pháp  DBMS  chủ  yếu  dựa  trên  mô  hình  quan  hệ  và  cho  phép  soạn  thảo  các  truy  vấn phức  tạp  trên  dữ  liệu  bằng  Ngôn  ngữ  truy  vấn  có  cấu  trúc  (SQL).  Vì  lý  do  này,  chúng  còn  được  gọi  là  cơ  sở  dữ liệu  giống  như  SQL.  Giải  pháp  Hệ  quản  trị  cơ  sở  dữ  liệu  quan  hệ  (RDBMS)  đầu  tiên  xuất  hiện  vào  những  năm  1970 và  trong  bốn  thập  kỷ,  chúng  đã  thống  trị  thị  trường.  Tuy  nhiên, nhu  cầu  ngày  càng  tăng  gần  đây  về  cơ  sở  dữ liệu  lớn  hơn,  do  sự  thành  công  của  Điện  toán  đám  mây,  phương  tiện  truyền  thông  xã  hội  và  IoT  đã  vượt  qua  các giới  hạn  của  RDBMS.  Trong  bối  cảnh  này,  NoSQL  (viết  tắt  của  Not  Only  SQL)  đã  nhanh  chóng  thu  hút  sự  chú  ý  của cả  giới  học  thuật  và  ngành  công  nghiệp  như  một  giải  pháp  đầy  hứa  hẹn  để  giải  quyết  “vấn  đề  Dữ  liệu  lớn”.  Trên thực  tế,  vì  các  giải  pháp  NoSQL  có  thể  quản  lý  các  mô  hình  dữ  liệu  không  có  lược  đồ  hoặc  không  có  lược  đồ nên  chúng  có  thể  dễ  dàng  lưu  trữ  một  lượng  lớn  dữ  liệu  không  đồng  nhất  và  không  có  cấu  trúc  đến  từ  một  số nguồn  dữ  liệu  khác  nhau.  Điều  này  là  không  thể  trong  các  giải  pháp  RDBMS,  trong  đó  các  mô  hình  dữ  liệu  tĩnh phải  được  xác  định  trước.Mô  hình  quan  hệ  dựa  trên  đại  số  quan  hệ  và  phép  tính  quan  hệ,  đồng  thời  đại  diện  cho  một  công  cụ  mạnh mẽ  cho  phép  các  nhà  phát  triển  viết  các  truy  vấn  phức  tạp  trên  dữ  liệu  được  biểu  thị  bằng  các  phương  tiện quan  hệ.  Lược  đồ  xác  định  tên  của  quan  hệ,  xác  định  các  cột  đại  diện  cho  các  thuộc  tính  hoặc  trường.  Hàng, còn  được  gọi  là  bộ  hoặc  bản  ghi,  đại  diện  cho  thể  hiện  của  quan  hệ.  Ràng  buộc  toàn  vẹn  là  thuộc  tính  mà  các quan  hệ  phải  được  thỏa  mãn  để  biểu  diễn  thông  tin  chính  xác  trong  các  thể  hiện  dữ  liệu.Các  ràng  buộc  toàn  vẹn  có  thể  được  phân  loại  theo  các  thành  phần  cơ  sở  dữ  liệu  có  liên  quan:</w:t>
       </w:r>
     </w:p>
     <w:p>
@@ -4573,29 +4394,7 @@
           <w:szCs w:val="26"/>
           <w:lang w:val="en-GB"/>
         </w:rPr>
-        <w:t xml:space="preserve">•  </w:t>
-      </w:r>
-      <w:proofErr w:type="gramStart"/>
-      <w:r>
-        <w:rPr>
-          <w:rFonts w:asciiTheme="majorHAnsi" w:hAnsiTheme="majorHAnsi" w:cstheme="majorHAnsi"/>
-          <w:color w:val="000000" w:themeColor="text1"/>
-          <w:sz w:val="26"/>
-          <w:szCs w:val="26"/>
-          <w:lang w:val="en-GB"/>
-        </w:rPr>
-        <w:t>ràng  buộc</w:t>
-      </w:r>
-      <w:proofErr w:type="gramEnd"/>
-      <w:r>
-        <w:rPr>
-          <w:rFonts w:asciiTheme="majorHAnsi" w:hAnsiTheme="majorHAnsi" w:cstheme="majorHAnsi"/>
-          <w:color w:val="000000" w:themeColor="text1"/>
-          <w:sz w:val="26"/>
-          <w:szCs w:val="26"/>
-          <w:lang w:val="en-GB"/>
-        </w:rPr>
-        <w:t xml:space="preserve">  miền,  hạn  chế  miền  của  thuộc  tính;</w:t>
+        <w:t>•  ràng  buộc  miền,  hạn  chế  miền  của  thuộc  tính;</w:t>
       </w:r>
     </w:p>
     <w:p>
@@ -4619,10 +4418,14 @@
           <w:szCs w:val="26"/>
           <w:lang w:val="en-GB"/>
         </w:rPr>
-        <w:t>•</w:t>
-      </w:r>
-      <w:proofErr w:type="gramStart"/>
-      <w:r>
+        <w:t>•các  ràng  buộc  trong  quan  hệ,  cần  có  sự  nhất  quán  trong  khóa  chính  và  khóa  ngoại.</w:t>
+      </w:r>
+    </w:p>
+    <w:p>
+      <w:pPr>
+        <w:spacing w:line="360" w:lineRule="auto"/>
+        <w:ind w:firstLine="720"/>
+        <w:jc w:val="both"/>
         <w:rPr>
           <w:rFonts w:asciiTheme="majorHAnsi" w:hAnsiTheme="majorHAnsi" w:cstheme="majorHAnsi"/>
           <w:color w:val="000000" w:themeColor="text1"/>
@@ -4630,9 +4433,7 @@
           <w:szCs w:val="26"/>
           <w:lang w:val="en-GB"/>
         </w:rPr>
-        <w:t>các  ràng</w:t>
-      </w:r>
-      <w:proofErr w:type="gramEnd"/>
+      </w:pPr>
       <w:r>
         <w:rPr>
           <w:rFonts w:asciiTheme="majorHAnsi" w:hAnsiTheme="majorHAnsi" w:cstheme="majorHAnsi"/>
@@ -4641,12 +4442,24 @@
           <w:szCs w:val="26"/>
           <w:lang w:val="en-GB"/>
         </w:rPr>
-        <w:t xml:space="preserve">  buộc  trong  quan  hệ,  cần  có  sự  nhất  quán  trong  khóa  chính  và  khóa  ngoại.</w:t>
-      </w:r>
-    </w:p>
-    <w:p>
-      <w:pPr>
-        <w:spacing w:line="360" w:lineRule="auto"/>
+        <w:t xml:space="preserve">Trong  những  năm  gần  đây,  các  giải  pháp  cơ  sở  dữ  liệu  NoSQL  đã  xuất  hiện  để  giải  quyết  các  giới  hạn  của  RDBMS  về  mặt  quản  lý  dữ  liệu  lớn,  phi  cấu  trúc,  phức  tạp  và  động.  Khác  với  các  DB  giống  SQL,  hầu  hết  các giải  pháp  </w:t>
+      </w:r>
+      <w:r>
+        <w:rPr>
+          <w:rFonts w:asciiTheme="majorHAnsi" w:hAnsiTheme="majorHAnsi" w:cstheme="majorHAnsi"/>
+          <w:color w:val="000000" w:themeColor="text1"/>
+          <w:sz w:val="26"/>
+          <w:szCs w:val="26"/>
+          <w:lang w:val="en-GB"/>
+        </w:rPr>
+        <w:lastRenderedPageBreak/>
+        <w:t>NoSQL  không  thực  thi  các  ràng  buộc  liên  quan  và  miền.  Chúng  tôi  có  thể  xác  định  bốn  họ  NoSQL  DB chính,  mỗi  họ  dựa  trên  một  mô  hình  dữ  liệu  khác  nhau:key-Value-Store  DB:  dựa  trên  mô  hình  khóa-giá  trị,  trong  đó  mỗi  bản  ghi  được  đặc  trưng  bởi  một  khóa chính  và  một  tập  hợp  các  giá  trị;  nó  còn  được gọi  là  lưu  trữ  hàng,  vì  dữ  liệu  đại  diện  cho  một  bản ghi  được  lưu  trữ  cùng  nhau.  Ví  dụ  về  NoSQL  DB  sử  dụng  mô  hình  dữ  liệu  này  là  Redis  và  Riak.</w:t>
+      </w:r>
+    </w:p>
+    <w:p>
+      <w:pPr>
+        <w:spacing w:line="360" w:lineRule="auto"/>
+        <w:ind w:firstLine="720"/>
         <w:jc w:val="both"/>
         <w:rPr>
           <w:rFonts w:asciiTheme="majorHAnsi" w:hAnsiTheme="majorHAnsi" w:cstheme="majorHAnsi"/>
@@ -4656,7 +4469,6 @@
           <w:lang w:val="en-GB"/>
         </w:rPr>
       </w:pPr>
-      <w:proofErr w:type="gramStart"/>
       <w:r>
         <w:rPr>
           <w:rFonts w:asciiTheme="majorHAnsi" w:hAnsiTheme="majorHAnsi" w:cstheme="majorHAnsi"/>
@@ -4665,10 +4477,14 @@
           <w:szCs w:val="26"/>
           <w:lang w:val="en-GB"/>
         </w:rPr>
-        <w:t>Trong  những</w:t>
-      </w:r>
-      <w:proofErr w:type="gramEnd"/>
-      <w:r>
+        <w:t>DB  hướng  theo  cột:  dữ  liệu  được  lưu  trữ  trong  các  cột  (nó  bổ  sung  cho  các  DB  lưu  trữ  dữ  liệu  thay  thế dọc  theo  các  hàng,  cụ  thể  là  các  DB  hướng  theo  hàng);  mỗi  thuộc  tính  của  bảng  được  lưu  trữ  trong một  tệp  hoặc  vùng  riêng  biệt  trên  hệ  thống  lưu  trữ.  Ví  dụ  về  loại  DB  này  là  Cassandra.</w:t>
+      </w:r>
+    </w:p>
+    <w:p>
+      <w:pPr>
+        <w:spacing w:line="360" w:lineRule="auto"/>
+        <w:ind w:firstLine="720"/>
+        <w:jc w:val="both"/>
         <w:rPr>
           <w:rFonts w:asciiTheme="majorHAnsi" w:hAnsiTheme="majorHAnsi" w:cstheme="majorHAnsi"/>
           <w:color w:val="000000" w:themeColor="text1"/>
@@ -4676,9 +4492,7 @@
           <w:szCs w:val="26"/>
           <w:lang w:val="en-GB"/>
         </w:rPr>
-        <w:t xml:space="preserve">  năm  gần  đây,  các  giải  pháp  cơ  sở  dữ  liệu  NoSQL  đã  xuất  hiện  để  giải  quyết  các  giới  hạn  của  RDBMS  về  mặt  quản  lý  dữ  liệu  lớn,  phi  cấu  trúc,  phức  tạp  và  động.  </w:t>
-      </w:r>
-      <w:proofErr w:type="gramStart"/>
+      </w:pPr>
       <w:r>
         <w:rPr>
           <w:rFonts w:asciiTheme="majorHAnsi" w:hAnsiTheme="majorHAnsi" w:cstheme="majorHAnsi"/>
@@ -4687,10 +4501,14 @@
           <w:szCs w:val="26"/>
           <w:lang w:val="en-GB"/>
         </w:rPr>
-        <w:t>Khác  với</w:t>
-      </w:r>
-      <w:proofErr w:type="gramEnd"/>
-      <w:r>
+        <w:t>DB  hướng  tài  liệu:  dữ  liệu  được  lưu  trữ  trong  một  tài  liệu;  các  tài  liệu  có  thể  được  lồng  vào  nhau  và do  đó  chứa  các  tài  liệu,  danh  sách  và  mảng  khác;  danh  mục  này  cũng  bao  gồm  Cơ  sở  dữ  liệu  XML  gốc, được  gọi  như  vậy  vì  chúng  xác  định  một  mô  hình  logic  cho  tài  liệu  XML.  Ví  dụ  là  MongoDB  và  CoucheDB.</w:t>
+      </w:r>
+    </w:p>
+    <w:p>
+      <w:pPr>
+        <w:spacing w:line="360" w:lineRule="auto"/>
+        <w:ind w:firstLine="720"/>
+        <w:jc w:val="both"/>
         <w:rPr>
           <w:rFonts w:asciiTheme="majorHAnsi" w:hAnsiTheme="majorHAnsi" w:cstheme="majorHAnsi"/>
           <w:color w:val="000000" w:themeColor="text1"/>
@@ -4698,9 +4516,7 @@
           <w:szCs w:val="26"/>
           <w:lang w:val="en-GB"/>
         </w:rPr>
-        <w:t xml:space="preserve">  các  DB  giống  SQL,  hầu  hết  các giải  pháp  NoSQL  không  thực  thi  các  ràng  buộc  liên  quan  và  miền.  </w:t>
-      </w:r>
-      <w:proofErr w:type="gramStart"/>
+      </w:pPr>
       <w:r>
         <w:rPr>
           <w:rFonts w:asciiTheme="majorHAnsi" w:hAnsiTheme="majorHAnsi" w:cstheme="majorHAnsi"/>
@@ -4709,9 +4525,8 @@
           <w:szCs w:val="26"/>
           <w:lang w:val="en-GB"/>
         </w:rPr>
-        <w:t>Chúng  tôi</w:t>
-      </w:r>
-      <w:proofErr w:type="gramEnd"/>
+        <w:t xml:space="preserve">Graph  DB:  được  thiết kế cho dữ  liệu  có  các  quan  hệ  được  biểu  diễn  dưới  dạng  một  biểu  đồ  bao  gồm  các phần  tử  được  kết  nối  với  nhau  với  một  số  lượng  hữu  hạn  các  </w:t>
+      </w:r>
       <w:r>
         <w:rPr>
           <w:rFonts w:asciiTheme="majorHAnsi" w:hAnsiTheme="majorHAnsi" w:cstheme="majorHAnsi"/>
@@ -4720,7 +4535,7 @@
           <w:szCs w:val="26"/>
           <w:lang w:val="en-GB"/>
         </w:rPr>
-        <w:t xml:space="preserve">  có  thể  xác  </w:t>
+        <w:t xml:space="preserve">quan  hệ  giữa  chúng.  Ví dụ bao gồm </w:t>
       </w:r>
       <w:r>
         <w:rPr>
@@ -4730,8 +4545,7 @@
           <w:szCs w:val="26"/>
           <w:lang w:val="en-GB"/>
         </w:rPr>
-        <w:lastRenderedPageBreak/>
-        <w:t>định  bốn  họ  NoSQL  DB chính,  mỗi  họ  dựa  trên  một  mô  hình  dữ  liệu  khác  nhau:</w:t>
+        <w:t>Neo4j và  OrientDB.</w:t>
       </w:r>
     </w:p>
     <w:p>
@@ -4746,7 +4560,12 @@
           <w:lang w:val="en-GB"/>
         </w:rPr>
       </w:pPr>
-      <w:r>
+    </w:p>
+    <w:p>
+      <w:pPr>
+        <w:spacing w:line="360" w:lineRule="auto"/>
+        <w:ind w:firstLine="623"/>
+        <w:jc w:val="both"/>
         <w:rPr>
           <w:rFonts w:asciiTheme="majorHAnsi" w:hAnsiTheme="majorHAnsi" w:cstheme="majorHAnsi"/>
           <w:color w:val="000000" w:themeColor="text1"/>
@@ -4754,9 +4573,7 @@
           <w:szCs w:val="26"/>
           <w:lang w:val="en-GB"/>
         </w:rPr>
-        <w:t>key-Value-</w:t>
-      </w:r>
-      <w:proofErr w:type="gramStart"/>
+      </w:pPr>
       <w:r>
         <w:rPr>
           <w:rFonts w:asciiTheme="majorHAnsi" w:hAnsiTheme="majorHAnsi" w:cstheme="majorHAnsi"/>
@@ -4765,9 +4582,8 @@
           <w:szCs w:val="26"/>
           <w:lang w:val="en-GB"/>
         </w:rPr>
-        <w:t>Store  DB</w:t>
-      </w:r>
-      <w:proofErr w:type="gramEnd"/>
+        <w:t xml:space="preserve">Tại  thời  điểm  này, câu hỏi đặt ra </w:t>
+      </w:r>
       <w:r>
         <w:rPr>
           <w:rFonts w:asciiTheme="majorHAnsi" w:hAnsiTheme="majorHAnsi" w:cstheme="majorHAnsi"/>
@@ -4776,9 +4592,8 @@
           <w:szCs w:val="26"/>
           <w:lang w:val="en-GB"/>
         </w:rPr>
-        <w:t xml:space="preserve">:  dựa  trên  mô  hình  khóa-giá  trị,  trong  đó  mỗi  bản  ghi  được  đặc  trưng  bởi  một  khóa chính  và  một  tập  hợp  các  giá  trị;  nó  còn  được gọi  là  lưu  trữ  hàng,  vì  dữ  liệu  đại  diện  cho  một  bản ghi  được  lưu  trữ  cùng  nhau.  </w:t>
-      </w:r>
-      <w:proofErr w:type="gramStart"/>
+        <w:t>là:</w:t>
+      </w:r>
       <w:r>
         <w:rPr>
           <w:rFonts w:asciiTheme="majorHAnsi" w:hAnsiTheme="majorHAnsi" w:cstheme="majorHAnsi"/>
@@ -4787,9 +4602,8 @@
           <w:szCs w:val="26"/>
           <w:lang w:val="en-GB"/>
         </w:rPr>
-        <w:t>Ví  dụ</w:t>
-      </w:r>
-      <w:proofErr w:type="gramEnd"/>
+        <w:t xml:space="preserve"> làm thế nào để chúng </w:t>
+      </w:r>
       <w:r>
         <w:rPr>
           <w:rFonts w:asciiTheme="majorHAnsi" w:hAnsiTheme="majorHAnsi" w:cstheme="majorHAnsi"/>
@@ -4798,13 +4612,9 @@
           <w:szCs w:val="26"/>
           <w:lang w:val="en-GB"/>
         </w:rPr>
-        <w:t xml:space="preserve">  về  NoSQL  DB  sử  dụng  mô  hình  dữ  liệu  này  là  Redis  và  Riak.</w:t>
-      </w:r>
-    </w:p>
-    <w:p>
-      <w:pPr>
-        <w:spacing w:line="360" w:lineRule="auto"/>
-        <w:jc w:val="both"/>
+        <w:t xml:space="preserve">ta </w:t>
+      </w:r>
+      <w:r>
         <w:rPr>
           <w:rFonts w:asciiTheme="majorHAnsi" w:hAnsiTheme="majorHAnsi" w:cstheme="majorHAnsi"/>
           <w:color w:val="000000" w:themeColor="text1"/>
@@ -4812,8 +4622,8 @@
           <w:szCs w:val="26"/>
           <w:lang w:val="en-GB"/>
         </w:rPr>
-      </w:pPr>
-      <w:proofErr w:type="gramStart"/>
+        <w:t>hiểu được liệu nhu</w:t>
+      </w:r>
       <w:r>
         <w:rPr>
           <w:rFonts w:asciiTheme="majorHAnsi" w:hAnsiTheme="majorHAnsi" w:cstheme="majorHAnsi"/>
@@ -4822,9 +4632,8 @@
           <w:szCs w:val="26"/>
           <w:lang w:val="en-GB"/>
         </w:rPr>
-        <w:t>DB  hướng</w:t>
-      </w:r>
-      <w:proofErr w:type="gramEnd"/>
+        <w:t>cầu</w:t>
+      </w:r>
       <w:r>
         <w:rPr>
           <w:rFonts w:asciiTheme="majorHAnsi" w:hAnsiTheme="majorHAnsi" w:cstheme="majorHAnsi"/>
@@ -4833,9 +4642,8 @@
           <w:szCs w:val="26"/>
           <w:lang w:val="en-GB"/>
         </w:rPr>
-        <w:t xml:space="preserve">  theo  cột:  dữ  liệu  được  lưu  trữ  trong  các  cột  (nó  bổ  sung  cho  các  DB  lưu  trữ  dữ  liệu  thay  thế dọc  theo  các  hàng,  cụ  thể  là  các  DB  hướng  theo  hàng);  mỗi  thuộc  tính  của  bảng  được  lưu  trữ  trong một  tệp  hoặc  vùng  riêng  biệt  trên  hệ  thống  lưu  trữ.  </w:t>
-      </w:r>
-      <w:proofErr w:type="gramStart"/>
+        <w:t xml:space="preserve">  của người dùng cuối </w:t>
+      </w:r>
       <w:r>
         <w:rPr>
           <w:rFonts w:asciiTheme="majorHAnsi" w:hAnsiTheme="majorHAnsi" w:cstheme="majorHAnsi"/>
@@ -4844,9 +4652,8 @@
           <w:szCs w:val="26"/>
           <w:lang w:val="en-GB"/>
         </w:rPr>
-        <w:t>Ví  dụ</w:t>
-      </w:r>
-      <w:proofErr w:type="gramEnd"/>
+        <w:t xml:space="preserve">(ví </w:t>
+      </w:r>
       <w:r>
         <w:rPr>
           <w:rFonts w:asciiTheme="majorHAnsi" w:hAnsiTheme="majorHAnsi" w:cstheme="majorHAnsi"/>
@@ -4855,13 +4662,9 @@
           <w:szCs w:val="26"/>
           <w:lang w:val="en-GB"/>
         </w:rPr>
-        <w:t xml:space="preserve">  về  loại  DB  này  là  Cassandra.</w:t>
-      </w:r>
-    </w:p>
-    <w:p>
-      <w:pPr>
-        <w:spacing w:line="360" w:lineRule="auto"/>
-        <w:jc w:val="both"/>
+        <w:t>dụ:</w:t>
+      </w:r>
+      <w:r>
         <w:rPr>
           <w:rFonts w:asciiTheme="majorHAnsi" w:hAnsiTheme="majorHAnsi" w:cstheme="majorHAnsi"/>
           <w:color w:val="000000" w:themeColor="text1"/>
@@ -4869,8 +4672,8 @@
           <w:szCs w:val="26"/>
           <w:lang w:val="en-GB"/>
         </w:rPr>
-      </w:pPr>
-      <w:proofErr w:type="gramStart"/>
+        <w:t xml:space="preserve"> </w:t>
+      </w:r>
       <w:r>
         <w:rPr>
           <w:rFonts w:asciiTheme="majorHAnsi" w:hAnsiTheme="majorHAnsi" w:cstheme="majorHAnsi"/>
@@ -4879,9 +4682,8 @@
           <w:szCs w:val="26"/>
           <w:lang w:val="en-GB"/>
         </w:rPr>
-        <w:t>DB  hướng</w:t>
-      </w:r>
-      <w:proofErr w:type="gramEnd"/>
+        <w:t>một  côngty, một nhà phát triển,</w:t>
+      </w:r>
       <w:r>
         <w:rPr>
           <w:rFonts w:asciiTheme="majorHAnsi" w:hAnsiTheme="majorHAnsi" w:cstheme="majorHAnsi"/>
@@ -4890,9 +4692,8 @@
           <w:szCs w:val="26"/>
           <w:lang w:val="en-GB"/>
         </w:rPr>
-        <w:t xml:space="preserve">  tài  liệu:  dữ  liệu  được  lưu  trữ  trong  một  tài  liệu;  các  tài  liệu  có  thể  được  lồng  vào  nhau  và do  đó  chứa  các  tài  liệu,  danh  sách  và  mảng  khác;  danh  mục  này  cũng  bao  gồm  Cơ  sở  dữ  liệu  XML  gốc, được  gọi  như  vậy  vì  chúng  xác  định  một  mô  hình  logic  cho  tài  liệu  XML.  </w:t>
-      </w:r>
-      <w:proofErr w:type="gramStart"/>
+        <w:t xml:space="preserve"> v.v.)  có  được  giải  pháp  NoSQL  hoặc  RDBMS  đáp  ứng  tốt  </w:t>
+      </w:r>
       <w:r>
         <w:rPr>
           <w:rFonts w:asciiTheme="majorHAnsi" w:hAnsiTheme="majorHAnsi" w:cstheme="majorHAnsi"/>
@@ -4901,9 +4702,8 @@
           <w:szCs w:val="26"/>
           <w:lang w:val="en-GB"/>
         </w:rPr>
-        <w:t>Ví  dụ</w:t>
-      </w:r>
-      <w:proofErr w:type="gramEnd"/>
+        <w:t xml:space="preserve">hơn  hay  không? Để trả </w:t>
+      </w:r>
       <w:r>
         <w:rPr>
           <w:rFonts w:asciiTheme="majorHAnsi" w:hAnsiTheme="majorHAnsi" w:cstheme="majorHAnsi"/>
@@ -4912,13 +4712,9 @@
           <w:szCs w:val="26"/>
           <w:lang w:val="en-GB"/>
         </w:rPr>
-        <w:t xml:space="preserve">  là  MongoDB  và  CoucheDB.</w:t>
-      </w:r>
-    </w:p>
-    <w:p>
-      <w:pPr>
-        <w:spacing w:line="360" w:lineRule="auto"/>
-        <w:jc w:val="both"/>
+        <w:t xml:space="preserve">lời </w:t>
+      </w:r>
+      <w:r>
         <w:rPr>
           <w:rFonts w:asciiTheme="majorHAnsi" w:hAnsiTheme="majorHAnsi" w:cstheme="majorHAnsi"/>
           <w:color w:val="000000" w:themeColor="text1"/>
@@ -4926,8 +4722,8 @@
           <w:szCs w:val="26"/>
           <w:lang w:val="en-GB"/>
         </w:rPr>
-      </w:pPr>
-      <w:proofErr w:type="gramStart"/>
+        <w:t xml:space="preserve">câu </w:t>
+      </w:r>
       <w:r>
         <w:rPr>
           <w:rFonts w:asciiTheme="majorHAnsi" w:hAnsiTheme="majorHAnsi" w:cstheme="majorHAnsi"/>
@@ -4936,292 +4732,7 @@
           <w:szCs w:val="26"/>
           <w:lang w:val="en-GB"/>
         </w:rPr>
-        <w:t>Graph  DB</w:t>
-      </w:r>
-      <w:proofErr w:type="gramEnd"/>
-      <w:r>
-        <w:rPr>
-          <w:rFonts w:asciiTheme="majorHAnsi" w:hAnsiTheme="majorHAnsi" w:cstheme="majorHAnsi"/>
-          <w:color w:val="000000" w:themeColor="text1"/>
-          <w:sz w:val="26"/>
-          <w:szCs w:val="26"/>
-          <w:lang w:val="en-GB"/>
-        </w:rPr>
-        <w:t xml:space="preserve">:  được  thiết kế cho dữ  liệu  có  các  quan  hệ  được  biểu  diễn  dưới  dạng  một  biểu  đồ  bao  gồm  các phần  tử  được  kết  nối  với  nhau  với  một  số  lượng  hữu  hạn  các  </w:t>
-      </w:r>
-      <w:r>
-        <w:rPr>
-          <w:rFonts w:asciiTheme="majorHAnsi" w:hAnsiTheme="majorHAnsi" w:cstheme="majorHAnsi"/>
-          <w:color w:val="000000" w:themeColor="text1"/>
-          <w:sz w:val="26"/>
-          <w:szCs w:val="26"/>
-          <w:lang w:val="en-GB"/>
-        </w:rPr>
-        <w:t xml:space="preserve">quan  hệ  giữa  chúng.  Ví dụ bao gồm </w:t>
-      </w:r>
-      <w:r>
-        <w:rPr>
-          <w:rFonts w:asciiTheme="majorHAnsi" w:hAnsiTheme="majorHAnsi" w:cstheme="majorHAnsi"/>
-          <w:color w:val="000000" w:themeColor="text1"/>
-          <w:sz w:val="26"/>
-          <w:szCs w:val="26"/>
-          <w:lang w:val="en-GB"/>
-        </w:rPr>
-        <w:t xml:space="preserve">Neo4j </w:t>
-      </w:r>
-      <w:proofErr w:type="gramStart"/>
-      <w:r>
-        <w:rPr>
-          <w:rFonts w:asciiTheme="majorHAnsi" w:hAnsiTheme="majorHAnsi" w:cstheme="majorHAnsi"/>
-          <w:color w:val="000000" w:themeColor="text1"/>
-          <w:sz w:val="26"/>
-          <w:szCs w:val="26"/>
-          <w:lang w:val="en-GB"/>
-        </w:rPr>
-        <w:t>và  OrientDB</w:t>
-      </w:r>
-      <w:proofErr w:type="gramEnd"/>
-      <w:r>
-        <w:rPr>
-          <w:rFonts w:asciiTheme="majorHAnsi" w:hAnsiTheme="majorHAnsi" w:cstheme="majorHAnsi"/>
-          <w:color w:val="000000" w:themeColor="text1"/>
-          <w:sz w:val="26"/>
-          <w:szCs w:val="26"/>
-          <w:lang w:val="en-GB"/>
-        </w:rPr>
-        <w:t>.</w:t>
-      </w:r>
-    </w:p>
-    <w:p>
-      <w:pPr>
-        <w:spacing w:line="360" w:lineRule="auto"/>
-        <w:jc w:val="both"/>
-        <w:rPr>
-          <w:rFonts w:asciiTheme="majorHAnsi" w:hAnsiTheme="majorHAnsi" w:cstheme="majorHAnsi"/>
-          <w:color w:val="000000" w:themeColor="text1"/>
-          <w:sz w:val="26"/>
-          <w:szCs w:val="26"/>
-          <w:lang w:val="en-GB"/>
-        </w:rPr>
-      </w:pPr>
-    </w:p>
-    <w:p>
-      <w:pPr>
-        <w:spacing w:line="360" w:lineRule="auto"/>
-        <w:jc w:val="both"/>
-        <w:rPr>
-          <w:rFonts w:asciiTheme="majorHAnsi" w:hAnsiTheme="majorHAnsi" w:cstheme="majorHAnsi"/>
-          <w:color w:val="000000" w:themeColor="text1"/>
-          <w:sz w:val="26"/>
-          <w:szCs w:val="26"/>
-          <w:lang w:val="en-GB"/>
-        </w:rPr>
-      </w:pPr>
-      <w:proofErr w:type="gramStart"/>
-      <w:r>
-        <w:rPr>
-          <w:rFonts w:asciiTheme="majorHAnsi" w:hAnsiTheme="majorHAnsi" w:cstheme="majorHAnsi"/>
-          <w:color w:val="000000" w:themeColor="text1"/>
-          <w:sz w:val="26"/>
-          <w:szCs w:val="26"/>
-          <w:lang w:val="en-GB"/>
-        </w:rPr>
-        <w:t>Tại  thời</w:t>
-      </w:r>
-      <w:proofErr w:type="gramEnd"/>
-      <w:r>
-        <w:rPr>
-          <w:rFonts w:asciiTheme="majorHAnsi" w:hAnsiTheme="majorHAnsi" w:cstheme="majorHAnsi"/>
-          <w:color w:val="000000" w:themeColor="text1"/>
-          <w:sz w:val="26"/>
-          <w:szCs w:val="26"/>
-          <w:lang w:val="en-GB"/>
-        </w:rPr>
-        <w:t xml:space="preserve">  điểm  này, câu hỏi đặt ra </w:t>
-      </w:r>
-      <w:r>
-        <w:rPr>
-          <w:rFonts w:asciiTheme="majorHAnsi" w:hAnsiTheme="majorHAnsi" w:cstheme="majorHAnsi"/>
-          <w:color w:val="000000" w:themeColor="text1"/>
-          <w:sz w:val="26"/>
-          <w:szCs w:val="26"/>
-          <w:lang w:val="en-GB"/>
-        </w:rPr>
-        <w:t>là:</w:t>
-      </w:r>
-      <w:r>
-        <w:rPr>
-          <w:rFonts w:asciiTheme="majorHAnsi" w:hAnsiTheme="majorHAnsi" w:cstheme="majorHAnsi"/>
-          <w:color w:val="000000" w:themeColor="text1"/>
-          <w:sz w:val="26"/>
-          <w:szCs w:val="26"/>
-          <w:lang w:val="en-GB"/>
-        </w:rPr>
-        <w:t xml:space="preserve"> làm thế nào để chúng </w:t>
-      </w:r>
-      <w:r>
-        <w:rPr>
-          <w:rFonts w:asciiTheme="majorHAnsi" w:hAnsiTheme="majorHAnsi" w:cstheme="majorHAnsi"/>
-          <w:color w:val="000000" w:themeColor="text1"/>
-          <w:sz w:val="26"/>
-          <w:szCs w:val="26"/>
-          <w:lang w:val="en-GB"/>
-        </w:rPr>
-        <w:t xml:space="preserve">ta </w:t>
-      </w:r>
-      <w:r>
-        <w:rPr>
-          <w:rFonts w:asciiTheme="majorHAnsi" w:hAnsiTheme="majorHAnsi" w:cstheme="majorHAnsi"/>
-          <w:color w:val="000000" w:themeColor="text1"/>
-          <w:sz w:val="26"/>
-          <w:szCs w:val="26"/>
-          <w:lang w:val="en-GB"/>
-        </w:rPr>
-        <w:t>hiểu được liệu nhu</w:t>
-      </w:r>
-      <w:r>
-        <w:rPr>
-          <w:rFonts w:asciiTheme="majorHAnsi" w:hAnsiTheme="majorHAnsi" w:cstheme="majorHAnsi"/>
-          <w:color w:val="000000" w:themeColor="text1"/>
-          <w:sz w:val="26"/>
-          <w:szCs w:val="26"/>
-          <w:lang w:val="en-GB"/>
-        </w:rPr>
-        <w:t>cầu</w:t>
-      </w:r>
-      <w:r>
-        <w:rPr>
-          <w:rFonts w:asciiTheme="majorHAnsi" w:hAnsiTheme="majorHAnsi" w:cstheme="majorHAnsi"/>
-          <w:color w:val="000000" w:themeColor="text1"/>
-          <w:sz w:val="26"/>
-          <w:szCs w:val="26"/>
-          <w:lang w:val="en-GB"/>
-        </w:rPr>
-        <w:t xml:space="preserve">  của người dùng cuối </w:t>
-      </w:r>
-      <w:r>
-        <w:rPr>
-          <w:rFonts w:asciiTheme="majorHAnsi" w:hAnsiTheme="majorHAnsi" w:cstheme="majorHAnsi"/>
-          <w:color w:val="000000" w:themeColor="text1"/>
-          <w:sz w:val="26"/>
-          <w:szCs w:val="26"/>
-          <w:lang w:val="en-GB"/>
-        </w:rPr>
-        <w:t xml:space="preserve">(ví </w:t>
-      </w:r>
-      <w:r>
-        <w:rPr>
-          <w:rFonts w:asciiTheme="majorHAnsi" w:hAnsiTheme="majorHAnsi" w:cstheme="majorHAnsi"/>
-          <w:color w:val="000000" w:themeColor="text1"/>
-          <w:sz w:val="26"/>
-          <w:szCs w:val="26"/>
-          <w:lang w:val="en-GB"/>
-        </w:rPr>
-        <w:t>dụ:</w:t>
-      </w:r>
-      <w:r>
-        <w:rPr>
-          <w:rFonts w:asciiTheme="majorHAnsi" w:hAnsiTheme="majorHAnsi" w:cstheme="majorHAnsi"/>
-          <w:color w:val="000000" w:themeColor="text1"/>
-          <w:sz w:val="26"/>
-          <w:szCs w:val="26"/>
-          <w:lang w:val="en-GB"/>
-        </w:rPr>
-        <w:t xml:space="preserve"> </w:t>
-      </w:r>
-      <w:r>
-        <w:rPr>
-          <w:rFonts w:asciiTheme="majorHAnsi" w:hAnsiTheme="majorHAnsi" w:cstheme="majorHAnsi"/>
-          <w:color w:val="000000" w:themeColor="text1"/>
-          <w:sz w:val="26"/>
-          <w:szCs w:val="26"/>
-          <w:lang w:val="en-GB"/>
-        </w:rPr>
-        <w:t>một  côngty, một nhà phát triển,</w:t>
-      </w:r>
-      <w:r>
-        <w:rPr>
-          <w:rFonts w:asciiTheme="majorHAnsi" w:hAnsiTheme="majorHAnsi" w:cstheme="majorHAnsi"/>
-          <w:color w:val="000000" w:themeColor="text1"/>
-          <w:sz w:val="26"/>
-          <w:szCs w:val="26"/>
-          <w:lang w:val="en-GB"/>
-        </w:rPr>
-        <w:t xml:space="preserve"> v.v.)  </w:t>
-      </w:r>
-      <w:proofErr w:type="gramStart"/>
-      <w:r>
-        <w:rPr>
-          <w:rFonts w:asciiTheme="majorHAnsi" w:hAnsiTheme="majorHAnsi" w:cstheme="majorHAnsi"/>
-          <w:color w:val="000000" w:themeColor="text1"/>
-          <w:sz w:val="26"/>
-          <w:szCs w:val="26"/>
-          <w:lang w:val="en-GB"/>
-        </w:rPr>
-        <w:t>có  được</w:t>
-      </w:r>
-      <w:proofErr w:type="gramEnd"/>
-      <w:r>
-        <w:rPr>
-          <w:rFonts w:asciiTheme="majorHAnsi" w:hAnsiTheme="majorHAnsi" w:cstheme="majorHAnsi"/>
-          <w:color w:val="000000" w:themeColor="text1"/>
-          <w:sz w:val="26"/>
-          <w:szCs w:val="26"/>
-          <w:lang w:val="en-GB"/>
-        </w:rPr>
-        <w:t xml:space="preserve">  giải  pháp  NoSQL  hoặc  RDBMS  đáp  ứng  tốt  </w:t>
-      </w:r>
-      <w:r>
-        <w:rPr>
-          <w:rFonts w:asciiTheme="majorHAnsi" w:hAnsiTheme="majorHAnsi" w:cstheme="majorHAnsi"/>
-          <w:color w:val="000000" w:themeColor="text1"/>
-          <w:sz w:val="26"/>
-          <w:szCs w:val="26"/>
-          <w:lang w:val="en-GB"/>
-        </w:rPr>
-        <w:t xml:space="preserve">hơn  hay  không? Để trả </w:t>
-      </w:r>
-      <w:r>
-        <w:rPr>
-          <w:rFonts w:asciiTheme="majorHAnsi" w:hAnsiTheme="majorHAnsi" w:cstheme="majorHAnsi"/>
-          <w:color w:val="000000" w:themeColor="text1"/>
-          <w:sz w:val="26"/>
-          <w:szCs w:val="26"/>
-          <w:lang w:val="en-GB"/>
-        </w:rPr>
-        <w:t xml:space="preserve">lời </w:t>
-      </w:r>
-      <w:r>
-        <w:rPr>
-          <w:rFonts w:asciiTheme="majorHAnsi" w:hAnsiTheme="majorHAnsi" w:cstheme="majorHAnsi"/>
-          <w:color w:val="000000" w:themeColor="text1"/>
-          <w:sz w:val="26"/>
-          <w:szCs w:val="26"/>
-          <w:lang w:val="en-GB"/>
-        </w:rPr>
-        <w:t xml:space="preserve">câu </w:t>
-      </w:r>
-      <w:proofErr w:type="gramStart"/>
-      <w:r>
-        <w:rPr>
-          <w:rFonts w:asciiTheme="majorHAnsi" w:hAnsiTheme="majorHAnsi" w:cstheme="majorHAnsi"/>
-          <w:color w:val="000000" w:themeColor="text1"/>
-          <w:sz w:val="26"/>
-          <w:szCs w:val="26"/>
-          <w:lang w:val="en-GB"/>
-        </w:rPr>
-        <w:t>hỏi  này</w:t>
-      </w:r>
-      <w:proofErr w:type="gramEnd"/>
-      <w:r>
-        <w:rPr>
-          <w:rFonts w:asciiTheme="majorHAnsi" w:hAnsiTheme="majorHAnsi" w:cstheme="majorHAnsi"/>
-          <w:color w:val="000000" w:themeColor="text1"/>
-          <w:sz w:val="26"/>
-          <w:szCs w:val="26"/>
-          <w:lang w:val="en-GB"/>
-        </w:rPr>
-        <w:t>,  chúng  ta  bắ</w:t>
+        <w:t>hỏi  này,  chúng  ta  bắ</w:t>
       </w:r>
       <w:r>
         <w:rPr>
@@ -5274,7 +4785,6 @@
           <w:lang w:val="en-GB"/>
         </w:rPr>
       </w:pPr>
-      <w:proofErr w:type="gramStart"/>
       <w:r>
         <w:rPr>
           <w:rFonts w:asciiTheme="majorHAnsi" w:hAnsiTheme="majorHAnsi" w:cstheme="majorHAnsi"/>
@@ -5283,18 +4793,7 @@
           <w:szCs w:val="26"/>
           <w:lang w:val="en-GB"/>
         </w:rPr>
-        <w:t>A</w:t>
-      </w:r>
-      <w:proofErr w:type="gramEnd"/>
-      <w:r>
-        <w:rPr>
-          <w:rFonts w:asciiTheme="majorHAnsi" w:hAnsiTheme="majorHAnsi" w:cstheme="majorHAnsi"/>
-          <w:color w:val="000000" w:themeColor="text1"/>
-          <w:sz w:val="26"/>
-          <w:szCs w:val="26"/>
-          <w:lang w:val="en-GB"/>
-        </w:rPr>
-        <w:t xml:space="preserve"> as Atomicity: các giao dịch phải là nguyên tử, không thể phân chia đư ợc; trong DBMS, hoạt động của quá trình chuyển đổi ảnh hư ởng đến DB một cách mạch lạc.</w:t>
+        <w:t>A as Atomicity: các giao dịch phải là nguyên tử, không thể phân chia đư ợc; trong DBMS, hoạt động của quá trình chuyển đổi ảnh hư ởng đến DB một cách mạch lạc.</w:t>
       </w:r>
     </w:p>
     <w:p>
@@ -5405,6 +4904,7 @@
     <w:p>
       <w:pPr>
         <w:spacing w:line="360" w:lineRule="auto"/>
+        <w:ind w:firstLine="623"/>
         <w:jc w:val="both"/>
         <w:rPr>
           <w:rFonts w:asciiTheme="majorHAnsi" w:hAnsiTheme="majorHAnsi" w:cstheme="majorHAnsi"/>
@@ -5470,7 +4970,6 @@
           <w:lang w:val="en-GB"/>
         </w:rPr>
       </w:pPr>
-      <w:proofErr w:type="gramStart"/>
       <w:r>
         <w:rPr>
           <w:rFonts w:asciiTheme="majorHAnsi" w:hAnsiTheme="majorHAnsi" w:cstheme="majorHAnsi"/>
@@ -5479,18 +4978,7 @@
           <w:szCs w:val="26"/>
           <w:lang w:val="en-GB"/>
         </w:rPr>
-        <w:t>A</w:t>
-      </w:r>
-      <w:proofErr w:type="gramEnd"/>
-      <w:r>
-        <w:rPr>
-          <w:rFonts w:asciiTheme="majorHAnsi" w:hAnsiTheme="majorHAnsi" w:cstheme="majorHAnsi"/>
-          <w:color w:val="000000" w:themeColor="text1"/>
-          <w:sz w:val="26"/>
-          <w:szCs w:val="26"/>
-          <w:lang w:val="en-GB"/>
-        </w:rPr>
-        <w:t xml:space="preserve"> as Availability: hệ thống lưu trữ luôn sẵn sàng đáp ứng yêu cầu. </w:t>
+        <w:t xml:space="preserve">A as Availability: hệ thống lưu trữ luôn sẵn sàng đáp ứng yêu cầu. </w:t>
       </w:r>
     </w:p>
     <w:p>
@@ -5538,9 +5026,8 @@
           <w:szCs w:val="26"/>
           <w:lang w:val="en-GB"/>
         </w:rPr>
-        <w:t>u trữ hoặc một số thông báo bị mất</w:t>
-      </w:r>
-      <w:proofErr w:type="gramStart"/>
+        <w:t>u trữ hoặc một số thông báo bị mất).</w:t>
+      </w:r>
       <w:r>
         <w:rPr>
           <w:rFonts w:asciiTheme="majorHAnsi" w:hAnsiTheme="majorHAnsi" w:cstheme="majorHAnsi"/>
@@ -5549,28 +5036,7 @@
           <w:szCs w:val="26"/>
           <w:lang w:val="en-GB"/>
         </w:rPr>
-        <w:t>).</w:t>
-      </w:r>
-      <w:r>
-        <w:rPr>
-          <w:rFonts w:asciiTheme="majorHAnsi" w:hAnsiTheme="majorHAnsi" w:cstheme="majorHAnsi"/>
-          <w:color w:val="000000" w:themeColor="text1"/>
-          <w:sz w:val="26"/>
-          <w:szCs w:val="26"/>
-          <w:lang w:val="en-GB"/>
-        </w:rPr>
-        <w:t>Để</w:t>
-      </w:r>
-      <w:proofErr w:type="gramEnd"/>
-      <w:r>
-        <w:rPr>
-          <w:rFonts w:asciiTheme="majorHAnsi" w:hAnsiTheme="majorHAnsi" w:cstheme="majorHAnsi"/>
-          <w:color w:val="000000" w:themeColor="text1"/>
-          <w:sz w:val="26"/>
-          <w:szCs w:val="26"/>
-          <w:lang w:val="en-GB"/>
-        </w:rPr>
-        <w:t xml:space="preserve"> hiểu rõ Định lý CAP, chúng ta hãy xem xét một nút lư u trữ. Một mình, nó chỉ có thể đảm bảo tính nhất quán và dung sai phân vùng, như ng không có sẵn; nếu chúng ta xem xét nhiều nút bảo toàn dữ liệu giống nhau, chúng đảm bảo tính khả dụng, như ng không thể đảm bảo tính nhất quán vì chúng có thể ở các trạng thái khác nhau tại một thời điểm cụ thể trước khi dữ liệu đư ợc cung cấp cho tất cả các nút. Tăng số lư ợng các nút, mức độ phức tạp của hệ thống tăng lên, và cả khả năng chịu đựng đối với các phân vùng. Khái niệm này đư ợc mô tả trong Hình 1. Định lý CAP là cơ sở của các giải pháp NoSQL DB.</w:t>
+        <w:t>Để hiểu rõ Định lý CAP, chúng ta hãy xem xét một nút lư u trữ. Một mình, nó chỉ có thể đảm bảo tính nhất quán và dung sai phân vùng, như ng không có sẵn; nếu chúng ta xem xét nhiều nút bảo toàn dữ liệu giống nhau, chúng đảm bảo tính khả dụng, như ng không thể đảm bảo tính nhất quán vì chúng có thể ở các trạng thái khác nhau tại một thời điểm cụ thể trước khi dữ liệu đư ợc cung cấp cho tất cả các nút. Tăng số lư ợng các nút, mức độ phức tạp của hệ thống tăng lên, và cả khả năng chịu đựng đối với các phân vùng. Khái niệm này đư ợc mô tả trong Hình 1. Định lý CAP là cơ sở của các giải pháp NoSQL DB.</w:t>
       </w:r>
     </w:p>
     <w:p>
@@ -5680,87 +5146,6 @@
     <w:p>
       <w:pPr>
         <w:spacing w:line="360" w:lineRule="auto"/>
-        <w:jc w:val="both"/>
-        <w:rPr>
-          <w:rFonts w:asciiTheme="majorHAnsi" w:hAnsiTheme="majorHAnsi" w:cstheme="majorHAnsi"/>
-          <w:color w:val="000000" w:themeColor="text1"/>
-          <w:sz w:val="26"/>
-          <w:szCs w:val="26"/>
-          <w:lang w:val="en-GB"/>
-        </w:rPr>
-      </w:pPr>
-      <w:r>
-        <w:rPr>
-          <w:rFonts w:asciiTheme="majorHAnsi" w:hAnsiTheme="majorHAnsi" w:cstheme="majorHAnsi"/>
-          <w:color w:val="000000" w:themeColor="text1"/>
-          <w:sz w:val="26"/>
-          <w:szCs w:val="26"/>
-          <w:lang w:val="en-GB"/>
-        </w:rPr>
-        <w:t>Bất cứ khi nào chúng ta áp dụng NoSQL DBs, cần phải tìm ra sự thỏa hiệp về các thuộc tính CAP nào mà chúngta muốn giải quyết, tùy thuộc vào yêu cầu của hệ thống cụ thể. Ví dụ: nếu một hệ thống phải đảm bảo Tính dung nạp phân vùng cùng với Tính khả dụng đi đến tính nhất quán, các giải pháp NoSQL có thể bao gồm Riak, CoucheDB hoặc Cassandra, trong khi nếu mục tiêu của hệ thống là đảm bảo Tính nhất quán và Tính khả dụng phân vùng gây bất lợi về Tính khả dụng các giải pháp NoSQL khả thi là MongoDB hoặc Redis.</w:t>
-      </w:r>
-    </w:p>
-    <w:p>
-      <w:pPr>
-        <w:spacing w:line="360" w:lineRule="auto"/>
-        <w:jc w:val="both"/>
-        <w:rPr>
-          <w:rFonts w:asciiTheme="majorHAnsi" w:hAnsiTheme="majorHAnsi" w:cstheme="majorHAnsi"/>
-          <w:color w:val="000000" w:themeColor="text1"/>
-          <w:sz w:val="26"/>
-          <w:szCs w:val="26"/>
-          <w:lang w:val="en-GB"/>
-        </w:rPr>
-      </w:pPr>
-    </w:p>
-    <w:p>
-      <w:pPr>
-        <w:spacing w:line="360" w:lineRule="auto"/>
-        <w:jc w:val="both"/>
-        <w:rPr>
-          <w:rFonts w:asciiTheme="majorHAnsi" w:hAnsiTheme="majorHAnsi" w:cstheme="majorHAnsi"/>
-          <w:color w:val="000000" w:themeColor="text1"/>
-          <w:sz w:val="26"/>
-          <w:szCs w:val="26"/>
-          <w:lang w:val="en-GB"/>
-        </w:rPr>
-      </w:pPr>
-      <w:r>
-        <w:rPr>
-          <w:rFonts w:asciiTheme="majorHAnsi" w:hAnsiTheme="majorHAnsi" w:cstheme="majorHAnsi"/>
-          <w:color w:val="000000" w:themeColor="text1"/>
-          <w:sz w:val="26"/>
-          <w:szCs w:val="26"/>
-          <w:lang w:val="en-GB"/>
-        </w:rPr>
-        <w:t xml:space="preserve">Một hệ thống có thể mở rộng khi nó tăng hiệu suất tương ứng với các tài nguyên mà nó quản </w:t>
-      </w:r>
-      <w:proofErr w:type="gramStart"/>
-      <w:r>
-        <w:rPr>
-          <w:rFonts w:asciiTheme="majorHAnsi" w:hAnsiTheme="majorHAnsi" w:cstheme="majorHAnsi"/>
-          <w:color w:val="000000" w:themeColor="text1"/>
-          <w:sz w:val="26"/>
-          <w:szCs w:val="26"/>
-          <w:lang w:val="en-GB"/>
-        </w:rPr>
-        <w:t>lý.Việc</w:t>
-      </w:r>
-      <w:proofErr w:type="gramEnd"/>
-      <w:r>
-        <w:rPr>
-          <w:rFonts w:asciiTheme="majorHAnsi" w:hAnsiTheme="majorHAnsi" w:cstheme="majorHAnsi"/>
-          <w:color w:val="000000" w:themeColor="text1"/>
-          <w:sz w:val="26"/>
-          <w:szCs w:val="26"/>
-          <w:lang w:val="en-GB"/>
-        </w:rPr>
-        <w:t xml:space="preserve"> gia tăng các nguồn lực có thể xảy ra theo hai cách: theo chiều dọc hoặc theo chiều ngang. Chia tỷ lệ dọc có nghĩa là tăng số lư ợng tài nguyên vật lý (ví dụ: CPU, RAM) trong một nút lư u trữ. Nằm ngang chia tỷ lệ có nghĩa là các nút mới đư ợc thêm vào hệ thống lư u trữ. Với chia tỷ lệ theo chiều ngang, việc chia tỷ lệ linh hoạt theo yêu cầu của hệ thống lư u trữ sẽ dễ dàng hơn, trong khi tỷ lệ theo chiều dọc bị giới hạn ở khả năng của một nút. Để triển khai chia tỷ lệ theo chiều ngang của DB quan hệ, các bảng phải đư ợc phân phối trên các nút khác nhau, như ng chúng có thể đư ợc truy cập từ ngư ời dùng cuối thông qua các truy vấn sử dụng toán tử nối. Tuy nhiên, vấn đề chính của RDBMS phân tán quản lý dữ liệu lớn là sự phức tạp trong việc đảm bảo các ràng buộc toàn vẹn tham chiếu trên cơ sở của các hệ thống quan hệ. Việc triển khai mở rộng quy mô theo chiều ngang của NoSQL DB có nghĩa là thêm nhiều phiên bản nút hơn trong hệ thống và DBMS sẽ tự động truyền dữ liệu qua các nút khi cần thiết. Giải pháp này hư ớng đến dữ liệu lớn vì không phải giữ tính toàn vẹn giữa các dữ liệu. Do đó, các DB NoSQL dễ dàng mở rộng quy mô, như ng chúng không cung cấp các hoạt động nối để thu thập dữ liệu thuộc các cấu trúc DB khác nhau.</w:t>
-      </w:r>
-    </w:p>
-    <w:p>
-      <w:pPr>
-        <w:spacing w:line="360" w:lineRule="auto"/>
         <w:ind w:firstLine="720"/>
         <w:jc w:val="both"/>
         <w:rPr>
@@ -5779,10 +5164,13 @@
           <w:szCs w:val="26"/>
           <w:lang w:val="en-GB"/>
         </w:rPr>
-        <w:t xml:space="preserve">Trong bài báo này, chúng tôi giải quyết những hạn chế như vậy của NoSQL DB, và đặc biệt, chúng tôi cung cấp một giải pháp hữu ích đã đư ợc thử nghiệm trên MongoDB, một DB định hư ớng tài liệu NoSQL nổi </w:t>
-      </w:r>
-      <w:proofErr w:type="gramStart"/>
-      <w:r>
+        <w:t>Bất cứ khi nào chúng ta áp dụng NoSQL DBs, cần phải tìm ra sự thỏa hiệp về các thuộc tính CAP nào mà chúngta muốn giải quyết, tùy thuộc vào yêu cầu của hệ thống cụ thể. Ví dụ: nếu một hệ thống phải đảm bảo Tính dung nạp phân vùng cùng với Tính khả dụng đi đến tính nhất quán, các giải pháp NoSQL có thể bao gồm Riak, CoucheDB hoặc Cassandra, trong khi nếu mục tiêu của hệ thống là đảm bảo Tính nhất quán và Tính khả dụng phân vùng gây bất lợi về Tính khả dụng các giải pháp NoSQL khả thi là MongoDB hoặc Redis.</w:t>
+      </w:r>
+    </w:p>
+    <w:p>
+      <w:pPr>
+        <w:spacing w:line="360" w:lineRule="auto"/>
+        <w:jc w:val="both"/>
         <w:rPr>
           <w:rFonts w:asciiTheme="majorHAnsi" w:hAnsiTheme="majorHAnsi" w:cstheme="majorHAnsi"/>
           <w:color w:val="000000" w:themeColor="text1"/>
@@ -5790,19 +5178,7 @@
           <w:szCs w:val="26"/>
           <w:lang w:val="en-GB"/>
         </w:rPr>
-        <w:t>tiếng.MongoDB</w:t>
-      </w:r>
-      <w:proofErr w:type="gramEnd"/>
-      <w:r>
-        <w:rPr>
-          <w:rFonts w:asciiTheme="majorHAnsi" w:hAnsiTheme="majorHAnsi" w:cstheme="majorHAnsi"/>
-          <w:color w:val="000000" w:themeColor="text1"/>
-          <w:sz w:val="26"/>
-          <w:szCs w:val="26"/>
-          <w:lang w:val="en-GB"/>
-        </w:rPr>
-        <w:t xml:space="preserve"> phiên bản 3.2 đã giới thiệu khái niệm kết nối textitleft giữa các tập hợp bằng toán tử tra cứu.</w:t>
-      </w:r>
+      </w:pPr>
     </w:p>
     <w:p>
       <w:pPr>
@@ -5825,21 +5201,62 @@
           <w:szCs w:val="26"/>
           <w:lang w:val="en-GB"/>
         </w:rPr>
+        <w:t>Một hệ thống có thể mở rộng khi nó tăng hiệu suất tương ứng với các tài nguyên mà nó quản lý.Việc gia tăng các nguồn lực có thể xảy ra theo hai cách: theo chiều dọc hoặc theo chiều ngang. Chia tỷ lệ dọc có nghĩa là tăng số lư ợng tài nguyên vật lý (ví dụ: CPU, RAM) trong một nút lư u trữ. Nằm ngang chia tỷ lệ có nghĩa là các nút mới đư ợc thêm vào hệ thống lư u trữ. Với chia tỷ lệ theo chiều ngang, việc chia tỷ lệ linh hoạt theo yêu cầu của hệ thống lư u trữ sẽ dễ dàng hơn, trong khi tỷ lệ theo chiều dọc bị giới hạn ở khả năng của một nút. Để triển khai chia tỷ lệ theo chiều ngang của DB quan hệ, các bảng phải đư ợc phân phối trên các nút khác nhau, như ng chúng có thể đư ợc truy cập từ ngư ời dùng cuối thông qua các truy vấn sử dụng toán tử nối. Tuy nhiên, vấn đề chính của RDBMS phân tán quản lý dữ liệu lớn là sự phức tạp trong việc đảm bảo các ràng buộc toàn vẹn tham chiếu trên cơ sở của các hệ thống quan hệ. Việc triển khai mở rộng quy mô theo chiều ngang của NoSQL DB có nghĩa là thêm nhiều phiên bản nút hơn trong hệ thống và DBMS sẽ tự động truyền dữ liệu qua các nút khi cần thiết. Giải pháp này hư ớng đến dữ liệu lớn vì không phải giữ tính toàn vẹn giữa các dữ liệu. Do đó, các DB NoSQL dễ dàng mở rộng quy mô, như ng chúng không cung cấp các hoạt động nối để thu thập dữ liệu thuộc các cấu trúc DB khác nhau.</w:t>
+      </w:r>
+    </w:p>
+    <w:p>
+      <w:pPr>
+        <w:spacing w:line="360" w:lineRule="auto"/>
+        <w:ind w:firstLine="720"/>
+        <w:jc w:val="both"/>
+        <w:rPr>
+          <w:rFonts w:asciiTheme="majorHAnsi" w:hAnsiTheme="majorHAnsi" w:cstheme="majorHAnsi"/>
+          <w:color w:val="000000" w:themeColor="text1"/>
+          <w:sz w:val="26"/>
+          <w:szCs w:val="26"/>
+          <w:lang w:val="en-GB"/>
+        </w:rPr>
+      </w:pPr>
+      <w:r>
+        <w:rPr>
+          <w:rFonts w:asciiTheme="majorHAnsi" w:hAnsiTheme="majorHAnsi" w:cstheme="majorHAnsi"/>
+          <w:color w:val="000000" w:themeColor="text1"/>
+          <w:sz w:val="26"/>
+          <w:szCs w:val="26"/>
+          <w:lang w:val="en-GB"/>
+        </w:rPr>
+        <w:t>Trong bài báo này, chúng tôi giải quyết những hạn chế như vậy của NoSQL DB, và đặc biệt, chúng tôi cung cấp một giải pháp hữu ích đã đư ợc thử nghiệm trên MongoDB, một DB định hư ớng tài liệu NoSQL nổi tiếng.MongoDB phiên bản 3.2 đã giới thiệu khái niệm kết nối textitleft giữa các tập hợp bằng toán tử tra cứu.</w:t>
+      </w:r>
+    </w:p>
+    <w:p>
+      <w:pPr>
+        <w:spacing w:line="360" w:lineRule="auto"/>
+        <w:ind w:firstLine="720"/>
+        <w:jc w:val="both"/>
+        <w:rPr>
+          <w:rFonts w:asciiTheme="majorHAnsi" w:hAnsiTheme="majorHAnsi" w:cstheme="majorHAnsi"/>
+          <w:color w:val="000000" w:themeColor="text1"/>
+          <w:sz w:val="26"/>
+          <w:szCs w:val="26"/>
+          <w:lang w:val="en-GB"/>
+        </w:rPr>
+      </w:pPr>
+      <w:r>
+        <w:rPr>
+          <w:rFonts w:asciiTheme="majorHAnsi" w:hAnsiTheme="majorHAnsi" w:cstheme="majorHAnsi"/>
+          <w:color w:val="000000" w:themeColor="text1"/>
+          <w:sz w:val="26"/>
+          <w:szCs w:val="26"/>
+          <w:lang w:val="en-GB"/>
+        </w:rPr>
         <w:t>Hiện tại, nó không cho phép ngư ời dùng thực hiện các thao tác kết hợp theta hoặc tự nhiên. Để hoàn thành khoảng cách như vậy, chúng tôi trình bày hoạt động tham gia MongoDB textitinner đư ợc thựchiện ở lớp ứng dụng.</w:t>
       </w:r>
-    </w:p>
-    <w:p>
-      <w:pPr>
-        <w:spacing w:line="360" w:lineRule="auto"/>
-        <w:rPr>
-          <w:rFonts w:asciiTheme="majorHAnsi" w:hAnsiTheme="majorHAnsi" w:cstheme="majorHAnsi"/>
-          <w:color w:val="000000" w:themeColor="text1"/>
-          <w:sz w:val="26"/>
-          <w:szCs w:val="26"/>
-          <w:lang w:val="en-GB"/>
-        </w:rPr>
-      </w:pPr>
-    </w:p>
+      <w:bookmarkStart w:id="55" w:name="_Toc116585499"/>
+      <w:bookmarkStart w:id="56" w:name="_Toc118406793"/>
+      <w:bookmarkStart w:id="57" w:name="_Toc118408726"/>
+    </w:p>
+    <w:p/>
+    <w:p/>
     <w:p>
       <w:pPr>
         <w:pStyle w:val="Heading1"/>
@@ -5852,36 +5269,18 @@
           <w:sz w:val="36"/>
           <w:szCs w:val="26"/>
           <w:shd w:val="clear" w:color="auto" w:fill="FFFFFF"/>
-        </w:rPr>
-      </w:pPr>
-      <w:bookmarkStart w:id="50" w:name="_Toc116585499"/>
-      <w:bookmarkStart w:id="51" w:name="_Toc118406793"/>
-      <w:bookmarkStart w:id="52" w:name="_Toc118408726"/>
-    </w:p>
-    <w:p/>
-    <w:p/>
-    <w:p/>
-    <w:p/>
-    <w:p/>
-    <w:p/>
-    <w:p/>
-    <w:p/>
-    <w:p/>
-    <w:p>
-      <w:pPr>
-        <w:spacing w:after="160" w:line="259" w:lineRule="auto"/>
-      </w:pPr>
-      <w:r>
-        <w:br w:type="page"/>
-      </w:r>
-    </w:p>
-    <w:p/>
-    <w:p/>
-    <w:p>
-      <w:pPr>
-        <w:pStyle w:val="Heading1"/>
-        <w:spacing w:line="360" w:lineRule="auto"/>
-        <w:jc w:val="center"/>
+          <w:lang w:val="en-US"/>
+        </w:rPr>
+      </w:pPr>
+      <w:bookmarkStart w:id="58" w:name="_Toc121225950"/>
+      <w:bookmarkStart w:id="59" w:name="_Toc121226093"/>
+      <w:bookmarkStart w:id="60" w:name="_Toc121227878"/>
+      <w:bookmarkStart w:id="61" w:name="_Toc121227924"/>
+      <w:bookmarkStart w:id="62" w:name="_Toc121228084"/>
+      <w:bookmarkStart w:id="63" w:name="_Toc121228152"/>
+      <w:bookmarkStart w:id="64" w:name="_Toc121228403"/>
+      <w:bookmarkStart w:id="65" w:name="_Toc121499166"/>
+      <w:r>
         <w:rPr>
           <w:rFonts w:cstheme="majorHAnsi"/>
           <w:b/>
@@ -5889,16 +5288,9 @@
           <w:sz w:val="36"/>
           <w:szCs w:val="26"/>
           <w:shd w:val="clear" w:color="auto" w:fill="FFFFFF"/>
-          <w:lang w:val="en-US"/>
-        </w:rPr>
-      </w:pPr>
-      <w:bookmarkStart w:id="53" w:name="_Toc121225950"/>
-      <w:bookmarkStart w:id="54" w:name="_Toc121226093"/>
-      <w:bookmarkStart w:id="55" w:name="_Toc121227878"/>
-      <w:bookmarkStart w:id="56" w:name="_Toc121227924"/>
-      <w:bookmarkStart w:id="57" w:name="_Toc121228084"/>
-      <w:bookmarkStart w:id="58" w:name="_Toc121228152"/>
-      <w:bookmarkStart w:id="59" w:name="_Toc121228403"/>
+        </w:rPr>
+        <w:t>CHƯƠNG 4</w:t>
+      </w:r>
       <w:r>
         <w:rPr>
           <w:rFonts w:cstheme="majorHAnsi"/>
@@ -5908,41 +5300,31 @@
           <w:szCs w:val="26"/>
           <w:shd w:val="clear" w:color="auto" w:fill="FFFFFF"/>
         </w:rPr>
-        <w:t>CHƯƠNG 4</w:t>
-      </w:r>
-      <w:r>
-        <w:rPr>
-          <w:rFonts w:cstheme="majorHAnsi"/>
-          <w:b/>
-          <w:color w:val="000000" w:themeColor="text1"/>
-          <w:sz w:val="36"/>
-          <w:szCs w:val="26"/>
-          <w:shd w:val="clear" w:color="auto" w:fill="FFFFFF"/>
-        </w:rPr>
         <w:t xml:space="preserve">: </w:t>
       </w:r>
-      <w:bookmarkEnd w:id="50"/>
-      <w:bookmarkEnd w:id="51"/>
-      <w:bookmarkEnd w:id="52"/>
-      <w:r>
-        <w:rPr>
-          <w:rFonts w:cstheme="majorHAnsi"/>
-          <w:b/>
-          <w:color w:val="000000" w:themeColor="text1"/>
-          <w:sz w:val="36"/>
-          <w:szCs w:val="26"/>
-          <w:shd w:val="clear" w:color="auto" w:fill="FFFFFF"/>
-          <w:lang w:val="en-US"/>
-        </w:rPr>
-        <w:t>Tổng quan về MongoDB: Các tính năng và giới hạn chính</w:t>
-      </w:r>
-      <w:bookmarkEnd w:id="53"/>
-      <w:bookmarkEnd w:id="54"/>
       <w:bookmarkEnd w:id="55"/>
       <w:bookmarkEnd w:id="56"/>
       <w:bookmarkEnd w:id="57"/>
+      <w:r>
+        <w:rPr>
+          <w:rFonts w:cstheme="majorHAnsi"/>
+          <w:b/>
+          <w:color w:val="000000" w:themeColor="text1"/>
+          <w:sz w:val="36"/>
+          <w:szCs w:val="26"/>
+          <w:shd w:val="clear" w:color="auto" w:fill="FFFFFF"/>
+          <w:lang w:val="en-US"/>
+        </w:rPr>
+        <w:t>Tổng quan về MongoDB: Các tính năng và giới hạn chính</w:t>
+      </w:r>
       <w:bookmarkEnd w:id="58"/>
       <w:bookmarkEnd w:id="59"/>
+      <w:bookmarkEnd w:id="60"/>
+      <w:bookmarkEnd w:id="61"/>
+      <w:bookmarkEnd w:id="62"/>
+      <w:bookmarkEnd w:id="63"/>
+      <w:bookmarkEnd w:id="64"/>
+      <w:bookmarkEnd w:id="65"/>
       <w:r>
         <w:rPr>
           <w:rFonts w:cstheme="majorHAnsi"/>
@@ -6106,13 +5488,14 @@
           <w:szCs w:val="30"/>
         </w:rPr>
       </w:pPr>
-      <w:bookmarkStart w:id="60" w:name="_Toc121225951"/>
-      <w:bookmarkStart w:id="61" w:name="_Toc121226094"/>
-      <w:bookmarkStart w:id="62" w:name="_Toc121227879"/>
-      <w:bookmarkStart w:id="63" w:name="_Toc121227925"/>
-      <w:bookmarkStart w:id="64" w:name="_Toc121228085"/>
-      <w:bookmarkStart w:id="65" w:name="_Toc121228153"/>
-      <w:bookmarkStart w:id="66" w:name="_Toc121228404"/>
+      <w:bookmarkStart w:id="66" w:name="_Toc121225951"/>
+      <w:bookmarkStart w:id="67" w:name="_Toc121226094"/>
+      <w:bookmarkStart w:id="68" w:name="_Toc121227879"/>
+      <w:bookmarkStart w:id="69" w:name="_Toc121227925"/>
+      <w:bookmarkStart w:id="70" w:name="_Toc121228085"/>
+      <w:bookmarkStart w:id="71" w:name="_Toc121228153"/>
+      <w:bookmarkStart w:id="72" w:name="_Toc121228404"/>
+      <w:bookmarkStart w:id="73" w:name="_Toc121499167"/>
       <w:r>
         <w:rPr>
           <w:color w:val="auto"/>
@@ -6122,13 +5505,14 @@
         <w:lastRenderedPageBreak/>
         <w:t>4.1. Hoạt động CRUD</w:t>
       </w:r>
-      <w:bookmarkEnd w:id="60"/>
-      <w:bookmarkEnd w:id="61"/>
-      <w:bookmarkEnd w:id="62"/>
-      <w:bookmarkEnd w:id="63"/>
-      <w:bookmarkEnd w:id="64"/>
-      <w:bookmarkEnd w:id="65"/>
       <w:bookmarkEnd w:id="66"/>
+      <w:bookmarkEnd w:id="67"/>
+      <w:bookmarkEnd w:id="68"/>
+      <w:bookmarkEnd w:id="69"/>
+      <w:bookmarkEnd w:id="70"/>
+      <w:bookmarkEnd w:id="71"/>
+      <w:bookmarkEnd w:id="72"/>
+      <w:bookmarkEnd w:id="73"/>
     </w:p>
     <w:p>
       <w:pPr>
@@ -6154,8 +5538,8 @@
           <w:szCs w:val="26"/>
         </w:rPr>
       </w:pPr>
-      <w:bookmarkStart w:id="67" w:name="Phù_hợp_với_DBMS_truyền_thống,_MongoDB_c"/>
-      <w:bookmarkEnd w:id="67"/>
+      <w:bookmarkStart w:id="74" w:name="Phù_hợp_với_DBMS_truyền_thống,_MongoDB_c"/>
+      <w:bookmarkEnd w:id="74"/>
       <w:r>
         <w:rPr>
           <w:rFonts w:asciiTheme="majorHAnsi" w:hAnsiTheme="majorHAnsi" w:cstheme="majorHAnsi"/>
@@ -7165,35 +6549,33 @@
     </w:p>
     <w:p>
       <w:pPr>
-        <w:pStyle w:val="Heading2"/>
-        <w:rPr>
-          <w:color w:val="auto"/>
-          <w:sz w:val="30"/>
-          <w:szCs w:val="30"/>
-        </w:rPr>
-      </w:pPr>
-      <w:bookmarkStart w:id="68" w:name="_Toc121225952"/>
-      <w:bookmarkStart w:id="69" w:name="_Toc121226095"/>
-      <w:bookmarkStart w:id="70" w:name="_Toc121227880"/>
-      <w:bookmarkStart w:id="71" w:name="_Toc121227926"/>
-      <w:bookmarkStart w:id="72" w:name="_Toc121228086"/>
-      <w:bookmarkStart w:id="73" w:name="_Toc121228154"/>
-      <w:bookmarkStart w:id="74" w:name="_Toc121228405"/>
-      <w:r>
-        <w:rPr>
-          <w:color w:val="auto"/>
-          <w:sz w:val="30"/>
-          <w:szCs w:val="30"/>
+        <w:pStyle w:val="Heading3"/>
+        <w:rPr>
+          <w:color w:val="000000" w:themeColor="text1"/>
+        </w:rPr>
+      </w:pPr>
+      <w:bookmarkStart w:id="75" w:name="_Toc121225952"/>
+      <w:bookmarkStart w:id="76" w:name="_Toc121226095"/>
+      <w:bookmarkStart w:id="77" w:name="_Toc121227880"/>
+      <w:bookmarkStart w:id="78" w:name="_Toc121227926"/>
+      <w:bookmarkStart w:id="79" w:name="_Toc121228086"/>
+      <w:bookmarkStart w:id="80" w:name="_Toc121228154"/>
+      <w:bookmarkStart w:id="81" w:name="_Toc121228405"/>
+      <w:bookmarkStart w:id="82" w:name="_Toc121499168"/>
+      <w:r>
+        <w:rPr>
+          <w:color w:val="000000" w:themeColor="text1"/>
         </w:rPr>
         <w:t>4.1.1. Thao tác đọc trong MongoDB</w:t>
       </w:r>
-      <w:bookmarkEnd w:id="68"/>
-      <w:bookmarkEnd w:id="69"/>
-      <w:bookmarkEnd w:id="70"/>
-      <w:bookmarkEnd w:id="71"/>
-      <w:bookmarkEnd w:id="72"/>
-      <w:bookmarkEnd w:id="73"/>
-      <w:bookmarkEnd w:id="74"/>
+      <w:bookmarkEnd w:id="75"/>
+      <w:bookmarkEnd w:id="76"/>
+      <w:bookmarkEnd w:id="77"/>
+      <w:bookmarkEnd w:id="78"/>
+      <w:bookmarkEnd w:id="79"/>
+      <w:bookmarkEnd w:id="80"/>
+      <w:bookmarkEnd w:id="81"/>
+      <w:bookmarkEnd w:id="82"/>
     </w:p>
     <w:p>
       <w:pPr>
@@ -7219,8 +6601,8 @@
           <w:szCs w:val="26"/>
         </w:rPr>
       </w:pPr>
-      <w:bookmarkStart w:id="75" w:name="Thao_tác_đọc_trả_về_các_tài_liệu_đư_ợc_l"/>
-      <w:bookmarkEnd w:id="75"/>
+      <w:bookmarkStart w:id="83" w:name="Thao_tác_đọc_trả_về_các_tài_liệu_đư_ợc_l"/>
+      <w:bookmarkEnd w:id="83"/>
       <w:r>
         <w:rPr>
           <w:rFonts w:asciiTheme="majorHAnsi" w:hAnsiTheme="majorHAnsi" w:cstheme="majorHAnsi"/>
@@ -7551,7 +6933,7 @@
         </w:rPr>
         <w:t xml:space="preserve">(b) </w:t>
       </w:r>
-      <w:bookmarkStart w:id="76" w:name="_Hlk119929759"/>
+      <w:bookmarkStart w:id="84" w:name="_Hlk119929759"/>
       <w:r>
         <w:rPr>
           <w:rFonts w:asciiTheme="majorHAnsi" w:hAnsiTheme="majorHAnsi" w:cstheme="majorHAnsi"/>
@@ -7561,7 +6943,7 @@
         </w:rPr>
         <w:t>Thao tác đọc trong DBMS giống như SQL</w:t>
       </w:r>
-      <w:bookmarkEnd w:id="76"/>
+      <w:bookmarkEnd w:id="84"/>
       <w:r>
         <w:rPr>
           <w:rFonts w:asciiTheme="majorHAnsi" w:hAnsiTheme="majorHAnsi" w:cstheme="majorHAnsi"/>
@@ -7607,148 +6989,26 @@
     </w:p>
     <w:p>
       <w:pPr>
-        <w:pStyle w:val="Heading2"/>
-        <w:rPr>
-          <w:color w:val="auto"/>
-          <w:sz w:val="30"/>
-          <w:szCs w:val="30"/>
-        </w:rPr>
-      </w:pPr>
-      <w:bookmarkStart w:id="77" w:name="_Toc121225953"/>
-      <w:bookmarkStart w:id="78" w:name="_Toc121226096"/>
-      <w:bookmarkStart w:id="79" w:name="_Toc121227881"/>
-      <w:bookmarkStart w:id="80" w:name="_Toc121227927"/>
-      <w:bookmarkStart w:id="81" w:name="_Toc121228087"/>
-      <w:bookmarkStart w:id="82" w:name="_Toc121228155"/>
-      <w:bookmarkStart w:id="83" w:name="_Toc121228406"/>
-      <w:r>
-        <w:rPr>
-          <w:color w:val="auto"/>
-          <w:sz w:val="30"/>
-          <w:szCs w:val="30"/>
+        <w:pStyle w:val="Heading3"/>
+        <w:rPr>
+          <w:color w:val="000000" w:themeColor="text1"/>
+        </w:rPr>
+      </w:pPr>
+      <w:bookmarkStart w:id="85" w:name="_Toc121225953"/>
+      <w:bookmarkStart w:id="86" w:name="_Toc121226096"/>
+      <w:bookmarkStart w:id="87" w:name="_Toc121227881"/>
+      <w:bookmarkStart w:id="88" w:name="_Toc121227927"/>
+      <w:bookmarkStart w:id="89" w:name="_Toc121228087"/>
+      <w:bookmarkStart w:id="90" w:name="_Toc121228155"/>
+      <w:bookmarkStart w:id="91" w:name="_Toc121228406"/>
+      <w:bookmarkStart w:id="92" w:name="_Toc121499169"/>
+      <w:r>
+        <w:rPr>
+          <w:color w:val="000000" w:themeColor="text1"/>
         </w:rPr>
         <w:t>4.1.2. Thao tác viết trong MongoDB</w:t>
       </w:r>
-      <w:bookmarkEnd w:id="77"/>
-      <w:bookmarkEnd w:id="78"/>
-      <w:bookmarkEnd w:id="79"/>
-      <w:bookmarkEnd w:id="80"/>
-      <w:bookmarkEnd w:id="81"/>
-      <w:bookmarkEnd w:id="82"/>
-      <w:bookmarkEnd w:id="83"/>
-    </w:p>
-    <w:p/>
-    <w:p>
-      <w:pPr>
-        <w:spacing w:line="360" w:lineRule="auto"/>
-        <w:ind w:firstLine="720"/>
-        <w:jc w:val="both"/>
-        <w:rPr>
-          <w:rFonts w:asciiTheme="majorHAnsi" w:hAnsiTheme="majorHAnsi" w:cstheme="majorHAnsi"/>
-          <w:color w:val="000000" w:themeColor="text1"/>
-          <w:sz w:val="26"/>
-          <w:szCs w:val="26"/>
-        </w:rPr>
-      </w:pPr>
-      <w:bookmarkStart w:id="84" w:name="Trong_MongoDB,_các_thao_tác_viết_là_nguy"/>
-      <w:bookmarkEnd w:id="84"/>
-      <w:r>
-        <w:rPr>
-          <w:rFonts w:asciiTheme="majorHAnsi" w:hAnsiTheme="majorHAnsi" w:cstheme="majorHAnsi"/>
-          <w:color w:val="000000" w:themeColor="text1"/>
-          <w:sz w:val="26"/>
-          <w:szCs w:val="26"/>
-        </w:rPr>
-        <w:t>Trong MongoDB, các thao tác viết là nguyên tử trên một tài liệu của một tập hợp cụ thể. Có ba lớp hoạt động ghi trong MongoDB: insert, liên quan đến thu thập, cập nhật, thay đổi dữ liệu hiện có của tập</w:t>
-      </w:r>
-      <w:r>
-        <w:rPr>
-          <w:rFonts w:asciiTheme="majorHAnsi" w:hAnsiTheme="majorHAnsi" w:cstheme="majorHAnsi"/>
-          <w:color w:val="000000" w:themeColor="text1"/>
-          <w:sz w:val="26"/>
-          <w:szCs w:val="26"/>
-          <w:lang w:val="en-US"/>
-        </w:rPr>
-        <w:t xml:space="preserve"> </w:t>
-      </w:r>
-      <w:r>
-        <w:rPr>
-          <w:rFonts w:asciiTheme="majorHAnsi" w:hAnsiTheme="majorHAnsi" w:cstheme="majorHAnsi"/>
-          <w:color w:val="000000" w:themeColor="text1"/>
-          <w:sz w:val="26"/>
-          <w:szCs w:val="26"/>
-        </w:rPr>
-        <w:t>hợp và loại bỏ, sẽ xóa dữ liệu khỏi tập hợp.Về hoạt động chèn, MongoDB cung cấp phương thức db.collection.insert (). Đối với các hoạt động cập nhật,MongoDB cung cấp các phương thức db.collection.update () và db.collection.save (). Điều đầu tiên chấp nhận tiêu chí truy vấn để xác định tài liệu cần cập nhật. Một phương thức như vậy cũng hỗ trợ “upert” rằng nó có thể hoạt động bằng cách đặt tham số thứ ba thành true, tham số này theo mặc định là false. Nếu</w:t>
-      </w:r>
-      <w:bookmarkStart w:id="85" w:name="“upert”_tìm_thấy_tài_liệu_đã_chọn,_nó_sẽ"/>
       <w:bookmarkEnd w:id="85"/>
-      <w:r>
-        <w:rPr>
-          <w:rFonts w:asciiTheme="majorHAnsi" w:hAnsiTheme="majorHAnsi" w:cstheme="majorHAnsi"/>
-          <w:color w:val="000000" w:themeColor="text1"/>
-          <w:sz w:val="26"/>
-          <w:szCs w:val="26"/>
-        </w:rPr>
-        <w:t xml:space="preserve"> “upert” tìm thấy tài liệu đã chọn, nó sẽ thực hiện cập nhật tài liệu đó, nếu không nó sẽ tạo một tài liệu mới. Thay vào đó, phư ơng thức db.collection.save (document) thể hiện sự kết hợp giữa các thao tác chèn và cập nhật. Cuối cùng, thao tác xóa sẽ xóa tài liệu khỏi bộ sưu tập bằng phương thức db.collection.remove (). Nó có thể chấp</w:t>
-      </w:r>
-      <w:r>
-        <w:rPr>
-          <w:rFonts w:asciiTheme="majorHAnsi" w:hAnsiTheme="majorHAnsi" w:cstheme="majorHAnsi"/>
-          <w:color w:val="000000" w:themeColor="text1"/>
-          <w:sz w:val="26"/>
-          <w:szCs w:val="26"/>
-          <w:lang w:val="en-US"/>
-        </w:rPr>
-        <w:t xml:space="preserve"> </w:t>
-      </w:r>
-      <w:r>
-        <w:rPr>
-          <w:rFonts w:asciiTheme="majorHAnsi" w:hAnsiTheme="majorHAnsi" w:cstheme="majorHAnsi"/>
-          <w:color w:val="000000" w:themeColor="text1"/>
-          <w:sz w:val="26"/>
-          <w:szCs w:val="26"/>
-        </w:rPr>
-        <w:t>nhận các tiêu chí truy vấn để xác định tài liệu nào phải được xóa.</w:t>
-      </w:r>
-    </w:p>
-    <w:p>
-      <w:pPr>
-        <w:spacing w:line="360" w:lineRule="auto"/>
-        <w:ind w:firstLine="720"/>
-        <w:jc w:val="both"/>
-        <w:rPr>
-          <w:rFonts w:asciiTheme="majorHAnsi" w:hAnsiTheme="majorHAnsi" w:cstheme="majorHAnsi"/>
-          <w:color w:val="000000" w:themeColor="text1"/>
-          <w:sz w:val="26"/>
-          <w:szCs w:val="26"/>
-        </w:rPr>
-      </w:pPr>
-    </w:p>
-    <w:p>
-      <w:pPr>
-        <w:pStyle w:val="Heading2"/>
-        <w:rPr>
-          <w:color w:val="000000" w:themeColor="text1"/>
-          <w:sz w:val="30"/>
-          <w:szCs w:val="30"/>
-          <w:lang w:val="en-US"/>
-        </w:rPr>
-      </w:pPr>
-      <w:bookmarkStart w:id="86" w:name="_Toc121225954"/>
-      <w:bookmarkStart w:id="87" w:name="_Toc121226097"/>
-      <w:bookmarkStart w:id="88" w:name="_Toc121227882"/>
-      <w:bookmarkStart w:id="89" w:name="_Toc121227928"/>
-      <w:bookmarkStart w:id="90" w:name="_Toc121228088"/>
-      <w:bookmarkStart w:id="91" w:name="_Toc121228156"/>
-      <w:bookmarkStart w:id="92" w:name="_Toc121228407"/>
-      <w:r>
-        <w:rPr>
-          <w:color w:val="000000" w:themeColor="text1"/>
-          <w:sz w:val="30"/>
-          <w:szCs w:val="30"/>
-        </w:rPr>
-        <w:t>4.1.3. Giới hạn của mối quan hệ dữ liệu</w:t>
-      </w:r>
       <w:bookmarkEnd w:id="86"/>
       <w:bookmarkEnd w:id="87"/>
       <w:bookmarkEnd w:id="88"/>
@@ -7756,14 +7016,6 @@
       <w:bookmarkEnd w:id="90"/>
       <w:bookmarkEnd w:id="91"/>
       <w:bookmarkEnd w:id="92"/>
-      <w:r>
-        <w:rPr>
-          <w:color w:val="000000" w:themeColor="text1"/>
-          <w:sz w:val="30"/>
-          <w:szCs w:val="30"/>
-        </w:rPr>
-        <w:tab/>
-      </w:r>
     </w:p>
     <w:p/>
     <w:p>
@@ -7778,42 +7030,65 @@
           <w:szCs w:val="26"/>
         </w:rPr>
       </w:pPr>
-      <w:r>
-        <w:rPr>
-          <w:rFonts w:asciiTheme="majorHAnsi" w:hAnsiTheme="majorHAnsi" w:cstheme="majorHAnsi"/>
-          <w:color w:val="000000" w:themeColor="text1"/>
-          <w:sz w:val="26"/>
-          <w:szCs w:val="26"/>
-        </w:rPr>
-        <w:t>Bằng cách thao tác cấu trúc của tài liệu, có thể xác định mối quan hệ giữa các dữ liệu trong một bộ sưu tập. Do đó, các mối quan hệ giữa các dữ liệu đã được thực hiện trong một bộ sưu tập bằng các kỹ thuật tham chiếu và tài liệu nhúng:Tham chiếu cho phép quản lý các mối quan hệ dữ liệu bao gồm các tham chiếu hoặc liên kết từ tài liệu này sang tài liệu khác. Các ứng dụng khác nhau có thể sử dụng các tham chiếu này để truy cập dữ liệ</w:t>
-      </w:r>
-      <w:r>
-        <w:rPr>
-          <w:rFonts w:asciiTheme="majorHAnsi" w:hAnsiTheme="majorHAnsi" w:cstheme="majorHAnsi"/>
-          <w:color w:val="000000" w:themeColor="text1"/>
-          <w:sz w:val="26"/>
-          <w:szCs w:val="26"/>
-        </w:rPr>
-        <w:t xml:space="preserve">u liên quan. Về nguyên tắc, các </w:t>
-      </w:r>
-      <w:r>
-        <w:rPr>
-          <w:rFonts w:asciiTheme="majorHAnsi" w:hAnsiTheme="majorHAnsi" w:cstheme="majorHAnsi"/>
-          <w:color w:val="000000" w:themeColor="text1"/>
-          <w:sz w:val="26"/>
-          <w:szCs w:val="26"/>
-        </w:rPr>
-        <w:t xml:space="preserve">mẫu dữ liệu này được chuẩn hóa. </w:t>
-      </w:r>
-      <w:r>
-        <w:rPr>
-          <w:rFonts w:asciiTheme="majorHAnsi" w:hAnsiTheme="majorHAnsi" w:cstheme="majorHAnsi"/>
-          <w:color w:val="000000" w:themeColor="text1"/>
-          <w:sz w:val="26"/>
-          <w:szCs w:val="26"/>
-        </w:rPr>
-        <w:lastRenderedPageBreak/>
-        <w:t>MongoDB sử dụng hai phương pháp để thực hiện kiểu quan hệ như vậy giữa các phần dữ liệu khác nhau:</w:t>
+      <w:bookmarkStart w:id="93" w:name="Trong_MongoDB,_các_thao_tác_viết_là_nguy"/>
+      <w:bookmarkEnd w:id="93"/>
+      <w:r>
+        <w:rPr>
+          <w:rFonts w:asciiTheme="majorHAnsi" w:hAnsiTheme="majorHAnsi" w:cstheme="majorHAnsi"/>
+          <w:color w:val="000000" w:themeColor="text1"/>
+          <w:sz w:val="26"/>
+          <w:szCs w:val="26"/>
+        </w:rPr>
+        <w:t>Trong MongoDB, các thao tác viết là nguyên tử trên một tài liệu của một tập hợp cụ thể. Có ba lớp hoạt động ghi trong MongoDB: insert, liên quan đến thu thập, cập nhật, thay đổi dữ liệu hiện có của tập</w:t>
+      </w:r>
+      <w:r>
+        <w:rPr>
+          <w:rFonts w:asciiTheme="majorHAnsi" w:hAnsiTheme="majorHAnsi" w:cstheme="majorHAnsi"/>
+          <w:color w:val="000000" w:themeColor="text1"/>
+          <w:sz w:val="26"/>
+          <w:szCs w:val="26"/>
+          <w:lang w:val="en-US"/>
+        </w:rPr>
+        <w:t xml:space="preserve"> </w:t>
+      </w:r>
+      <w:r>
+        <w:rPr>
+          <w:rFonts w:asciiTheme="majorHAnsi" w:hAnsiTheme="majorHAnsi" w:cstheme="majorHAnsi"/>
+          <w:color w:val="000000" w:themeColor="text1"/>
+          <w:sz w:val="26"/>
+          <w:szCs w:val="26"/>
+        </w:rPr>
+        <w:t>hợp và loại bỏ, sẽ xóa dữ liệu khỏi tập hợp.Về hoạt động chèn, MongoDB cung cấp phương thức db.collection.insert (). Đối với các hoạt động cập nhật,MongoDB cung cấp các phương thức db.collection.update () và db.collection.save (). Điều đầu tiên chấp nhận tiêu chí truy vấn để xác định tài liệu cần cập nhật. Một phương thức như vậy cũng hỗ trợ “upert” rằng nó có thể hoạt động bằng cách đặt tham số thứ ba thành true, tham số này theo mặc định là false. Nếu</w:t>
+      </w:r>
+      <w:bookmarkStart w:id="94" w:name="“upert”_tìm_thấy_tài_liệu_đã_chọn,_nó_sẽ"/>
+      <w:bookmarkEnd w:id="94"/>
+      <w:r>
+        <w:rPr>
+          <w:rFonts w:asciiTheme="majorHAnsi" w:hAnsiTheme="majorHAnsi" w:cstheme="majorHAnsi"/>
+          <w:color w:val="000000" w:themeColor="text1"/>
+          <w:sz w:val="26"/>
+          <w:szCs w:val="26"/>
+        </w:rPr>
+        <w:t xml:space="preserve"> “upert” tìm thấy tài liệu đã chọn, nó sẽ thực hiện cập nhật tài liệu đó, nếu không nó sẽ tạo một tài liệu mới. Thay vào đó, phư ơng thức db.collection.save (document) thể hiện sự kết hợp giữa các thao tác chèn và cập nhật. Cuối cùng, thao tác xóa sẽ xóa tài liệu khỏi bộ sưu tập bằng phương thức db.collection.remove (). Nó có thể chấp</w:t>
+      </w:r>
+      <w:r>
+        <w:rPr>
+          <w:rFonts w:asciiTheme="majorHAnsi" w:hAnsiTheme="majorHAnsi" w:cstheme="majorHAnsi"/>
+          <w:color w:val="000000" w:themeColor="text1"/>
+          <w:sz w:val="26"/>
+          <w:szCs w:val="26"/>
+          <w:lang w:val="en-US"/>
+        </w:rPr>
+        <w:t xml:space="preserve"> </w:t>
+      </w:r>
+      <w:r>
+        <w:rPr>
+          <w:rFonts w:asciiTheme="majorHAnsi" w:hAnsiTheme="majorHAnsi" w:cstheme="majorHAnsi"/>
+          <w:color w:val="000000" w:themeColor="text1"/>
+          <w:sz w:val="26"/>
+          <w:szCs w:val="26"/>
+        </w:rPr>
+        <w:t>nhận các tiêu chí truy vấn để xác định tài liệu nào phải được xóa.</w:t>
       </w:r>
     </w:p>
     <w:p>
@@ -7828,448 +7103,29 @@
           <w:szCs w:val="26"/>
         </w:rPr>
       </w:pPr>
-      <w:r>
-        <w:rPr>
-          <w:rFonts w:asciiTheme="majorHAnsi" w:hAnsiTheme="majorHAnsi" w:cstheme="majorHAnsi"/>
-          <w:color w:val="000000" w:themeColor="text1"/>
-          <w:sz w:val="26"/>
-          <w:szCs w:val="26"/>
-        </w:rPr>
-        <w:t>1. Tham chiếu thủ công, cho phép lưu trư ờng của một tài liệu vào một tài liệu khác làm tài liệu tham khảo,vì vậy ứng dụng có thể chạy một truy vấn thứ hai để trả về dữ liệu nhúng.</w:t>
-      </w:r>
-    </w:p>
-    <w:p>
-      <w:pPr>
-        <w:spacing w:line="360" w:lineRule="auto"/>
-        <w:ind w:firstLine="720"/>
-        <w:jc w:val="both"/>
-        <w:rPr>
-          <w:rFonts w:asciiTheme="majorHAnsi" w:hAnsiTheme="majorHAnsi" w:cstheme="majorHAnsi"/>
-          <w:color w:val="000000" w:themeColor="text1"/>
-          <w:sz w:val="26"/>
-          <w:szCs w:val="26"/>
-        </w:rPr>
-      </w:pPr>
-      <w:r>
-        <w:rPr>
-          <w:rFonts w:asciiTheme="majorHAnsi" w:hAnsiTheme="majorHAnsi" w:cstheme="majorHAnsi"/>
-          <w:color w:val="000000" w:themeColor="text1"/>
-          <w:sz w:val="26"/>
-          <w:szCs w:val="26"/>
-        </w:rPr>
-        <w:t>2. DBRef, bao gồm các trường sau:(a) $ ref chứa tên của bộ sưu tập nơi tài liệu được tham chiếu cư tr</w:t>
-      </w:r>
-      <w:r>
-        <w:rPr>
-          <w:rFonts w:asciiTheme="majorHAnsi" w:hAnsiTheme="majorHAnsi" w:cstheme="majorHAnsi"/>
-          <w:color w:val="000000" w:themeColor="text1"/>
-          <w:sz w:val="26"/>
-          <w:szCs w:val="26"/>
-        </w:rPr>
-        <w:t>ú. (b)$ id chứa giá trị của trư</w:t>
-      </w:r>
-      <w:r>
-        <w:rPr>
-          <w:rFonts w:asciiTheme="majorHAnsi" w:hAnsiTheme="majorHAnsi" w:cstheme="majorHAnsi"/>
-          <w:color w:val="000000" w:themeColor="text1"/>
-          <w:sz w:val="26"/>
-          <w:szCs w:val="26"/>
-        </w:rPr>
-        <w:t>ờng _id của tài liệu được tham chiếu. (c) $ db (tùy chọn) chứa tên của cơ sở dữ liệu nơi tài liệu cư trú.</w:t>
-      </w:r>
-    </w:p>
-    <w:p>
-      <w:pPr>
-        <w:spacing w:line="360" w:lineRule="auto"/>
-        <w:ind w:firstLine="720"/>
-        <w:jc w:val="both"/>
-        <w:rPr>
-          <w:rFonts w:asciiTheme="majorHAnsi" w:hAnsiTheme="majorHAnsi" w:cstheme="majorHAnsi"/>
-          <w:color w:val="000000" w:themeColor="text1"/>
-          <w:sz w:val="26"/>
-          <w:szCs w:val="26"/>
-        </w:rPr>
-      </w:pPr>
-      <w:r>
-        <w:rPr>
-          <w:rFonts w:asciiTheme="majorHAnsi" w:hAnsiTheme="majorHAnsi" w:cstheme="majorHAnsi"/>
-          <w:color w:val="000000" w:themeColor="text1"/>
-          <w:sz w:val="26"/>
-          <w:szCs w:val="26"/>
-        </w:rPr>
-        <w:t>Ví dụ:{ “_id” : ObjectId(“5126bb f 64aed4da f 9e2ab76500), ngư ời sáng lập: { “$ref” : “người sáng lập”, “$id” : ObjectId(“5126bc054aed4da f 9e2ab76600), “$db” : “ngư ời dùng” } }</w:t>
-      </w:r>
-      <w:r>
-        <w:rPr>
-          <w:rFonts w:asciiTheme="majorHAnsi" w:hAnsiTheme="majorHAnsi" w:cstheme="majorHAnsi"/>
-          <w:color w:val="000000" w:themeColor="text1"/>
-          <w:sz w:val="26"/>
-          <w:szCs w:val="26"/>
+    </w:p>
+    <w:p>
+      <w:pPr>
+        <w:pStyle w:val="Heading3"/>
+        <w:rPr>
           <w:lang w:val="en-US"/>
         </w:rPr>
-        <w:t>.</w:t>
-      </w:r>
-      <w:r>
-        <w:rPr>
-          <w:rFonts w:asciiTheme="majorHAnsi" w:hAnsiTheme="majorHAnsi" w:cstheme="majorHAnsi"/>
-          <w:color w:val="000000" w:themeColor="text1"/>
-          <w:sz w:val="26"/>
-          <w:szCs w:val="26"/>
-        </w:rPr>
-        <w:t xml:space="preserve">Trong ví dụ DBRef trỏ đến một tài liệu trong bộ sưu </w:t>
-      </w:r>
-      <w:r>
-        <w:rPr>
-          <w:rFonts w:asciiTheme="majorHAnsi" w:hAnsiTheme="majorHAnsi" w:cstheme="majorHAnsi"/>
-          <w:color w:val="000000" w:themeColor="text1"/>
-          <w:sz w:val="26"/>
-          <w:szCs w:val="26"/>
-        </w:rPr>
-        <w:t>tập người sáng lập có trong trư</w:t>
-      </w:r>
-      <w:r>
-        <w:rPr>
-          <w:rFonts w:asciiTheme="majorHAnsi" w:hAnsiTheme="majorHAnsi" w:cstheme="majorHAnsi"/>
-          <w:color w:val="000000" w:themeColor="text1"/>
-          <w:sz w:val="26"/>
-          <w:szCs w:val="26"/>
-        </w:rPr>
-        <w:t>ờng _id giá trị ObjectId(“5126bc054aed4da f 9e2ab76600) và nằm trong cơ sở dữ liệu người dùng.</w:t>
-      </w:r>
-    </w:p>
-    <w:p>
-      <w:pPr>
-        <w:spacing w:line="360" w:lineRule="auto"/>
-        <w:jc w:val="both"/>
-        <w:rPr>
-          <w:rFonts w:asciiTheme="majorHAnsi" w:hAnsiTheme="majorHAnsi" w:cstheme="majorHAnsi"/>
-          <w:color w:val="000000" w:themeColor="text1"/>
-          <w:sz w:val="26"/>
-          <w:szCs w:val="26"/>
-        </w:rPr>
-      </w:pPr>
-    </w:p>
-    <w:p>
-      <w:pPr>
-        <w:spacing w:line="360" w:lineRule="auto"/>
-        <w:ind w:firstLine="720"/>
-        <w:jc w:val="both"/>
-        <w:rPr>
-          <w:rFonts w:asciiTheme="majorHAnsi" w:hAnsiTheme="majorHAnsi" w:cstheme="majorHAnsi"/>
-          <w:color w:val="000000" w:themeColor="text1"/>
-          <w:sz w:val="26"/>
-          <w:szCs w:val="26"/>
-        </w:rPr>
-      </w:pPr>
-      <w:r>
-        <w:rPr>
-          <w:rFonts w:asciiTheme="majorHAnsi" w:hAnsiTheme="majorHAnsi" w:cstheme="majorHAnsi"/>
-          <w:color w:val="000000" w:themeColor="text1"/>
-          <w:sz w:val="26"/>
-          <w:szCs w:val="26"/>
-        </w:rPr>
-        <w:t>Embedded cho phép quản lý các mối quan hệ dữ liệu xem xét các tài liệu lồng vào nhau. MongoDB, trên thực tế, cho phép kết hợp nhiều tài liệu hơn trong một tài liệu khác dư ới dạng một trư ờng hoặc dư ới dạng ma trận. Các mô hình dữ liệu này không đư ợc chuẩn hóa và cho phép các ứng dụng truy xuất và thao tác các dữ liệu liên quan bằngmột thao tác duy nhất trên bộ sư u tập. MongoDB cũng sử dụng ký hiệu dấu chấm để truy cập các phần tử của một mảng và các trư ờng trong một tài liệu hợp nhất. Để truy cập một phần tử của mảng, bạn nối tên của mảng với chỉ số của phần tử thông qua dấu chấm, đặt tất cả trong dấu ngoặc kép: “ &lt; array &gt; . &lt; index &gt;  Để truy cập trường của một tài liệu con có ký hiệu, bạn nối tên của tài liệu phụ với tên của trường thông qua dấu chấm, đặt trong dấu ngoặc kép: “ &lt; tài liệu con &gt; . &lt; f lĩnh vực &gt;</w:t>
-      </w:r>
-    </w:p>
-    <w:p>
-      <w:pPr>
-        <w:spacing w:line="360" w:lineRule="auto"/>
-        <w:jc w:val="both"/>
-        <w:rPr>
-          <w:rFonts w:asciiTheme="majorHAnsi" w:hAnsiTheme="majorHAnsi" w:cstheme="majorHAnsi"/>
-          <w:color w:val="000000" w:themeColor="text1"/>
-          <w:sz w:val="26"/>
-          <w:szCs w:val="26"/>
-        </w:rPr>
-      </w:pPr>
-    </w:p>
-    <w:p>
-      <w:pPr>
-        <w:spacing w:line="360" w:lineRule="auto"/>
-        <w:ind w:firstLine="720"/>
-        <w:jc w:val="both"/>
-        <w:rPr>
-          <w:rFonts w:asciiTheme="majorHAnsi" w:hAnsiTheme="majorHAnsi" w:cstheme="majorHAnsi"/>
-          <w:color w:val="000000" w:themeColor="text1"/>
-          <w:sz w:val="26"/>
-          <w:szCs w:val="26"/>
-        </w:rPr>
-      </w:pPr>
-      <w:r>
-        <w:rPr>
-          <w:rFonts w:asciiTheme="majorHAnsi" w:hAnsiTheme="majorHAnsi" w:cstheme="majorHAnsi"/>
-          <w:color w:val="000000" w:themeColor="text1"/>
-          <w:sz w:val="26"/>
-          <w:szCs w:val="26"/>
-        </w:rPr>
-        <w:t xml:space="preserve">Với cả hai cách tiếp cận, quan hệ giữa các dữ liệu được quản lý bên trong chính mô hình dữ liệu. Do đó, nếu một truy vấn mới yêu cầu một kiểu quan hệ mới giữa các dữ liệu không được lập kế hoạch trước đó, thì toàn bộ mô hình dữ liệu phải được sửa đổi. Để giải quyết vấn đề như vậy, bắt đầu từ phiên bản 3.2, cộng đồng mã nguồn mở MongoDB đã giới thiệu hoạt động liên hợp giữa các bộ sưu tập. Đặc biệt MongoDB 3.2 đã được cải tiến với toán tử $ lookup. Những cải tiến này muốn mở rộng các tùy chọn để thựchiện phân tích trên cơ sở dữ liệu hoạt động tiếp tục duy trì các câu trả lời hiệu </w:t>
-      </w:r>
-      <w:r>
-        <w:rPr>
-          <w:rFonts w:asciiTheme="majorHAnsi" w:hAnsiTheme="majorHAnsi" w:cstheme="majorHAnsi"/>
-          <w:color w:val="000000" w:themeColor="text1"/>
-          <w:sz w:val="26"/>
-          <w:szCs w:val="26"/>
-        </w:rPr>
-        <w:lastRenderedPageBreak/>
-        <w:t>quả và nhanh chóng cho các truy</w:t>
-      </w:r>
-      <w:r>
-        <w:rPr>
-          <w:rFonts w:asciiTheme="majorHAnsi" w:hAnsiTheme="majorHAnsi" w:cstheme="majorHAnsi"/>
-          <w:color w:val="000000" w:themeColor="text1"/>
-          <w:sz w:val="26"/>
-          <w:szCs w:val="26"/>
-          <w:lang w:val="en-US"/>
-        </w:rPr>
-        <w:t xml:space="preserve"> </w:t>
-      </w:r>
-      <w:r>
-        <w:rPr>
-          <w:rFonts w:asciiTheme="majorHAnsi" w:hAnsiTheme="majorHAnsi" w:cstheme="majorHAnsi"/>
-          <w:color w:val="000000" w:themeColor="text1"/>
-          <w:sz w:val="26"/>
-          <w:szCs w:val="26"/>
-        </w:rPr>
-        <w:t>vấn. Trong các phiên bản MongoDb trước, phép nối giữa hai bộ sưu tập đã được các nhà phát triển thực hiện ở lớp ứng dụng. Nói cách khác khi xem xét hai bộ sưu tập, chúng tôi có bộ sưu tập đầu tiên (chúng ta có thể gọi nó là “bộ sưu tập bên trái”) chứa “_id” được lưu trữ các tài liệu của nhiều bộ sưu tập khác (bộ sưu tập bên phải). Bộ sưu tập bên trái chứa các tham chiếu để truy cập bộ sưu tập bên phải. Trước MongoDB 3.2, liên kết này đã đư ợc triển khai trong mã ứng dụng. MongoDB 3.2, thay vào  đó, giới thiệu toán tử $ lookup hiện có thể được đưa vào như một giai đoạn trong một đường ống tổng hợp. Toán tử này cho phép kết hợp dữ liệu của các tập hợp bên trái và bên phải trong cơ sở dữ liệu. Như ng nhà điều hành mới này chỉ xem xét một trường hợp cụ thể về tiềm năng của “tham gia” cụ thể là “Tham gia trang bị bên ngoài bên trái”. Left Outer Equi-Join là một “liên kết  bên ngoài”. Nó cung cấp một kết quả truy vấn trong đó tất cả các tài liệu của bộ sưu tập có  liên quan. Hơn nữa, đây là một giải pháp đơn hướng “left</w:t>
-      </w:r>
-      <w:r>
-        <w:rPr>
-          <w:rFonts w:asciiTheme="majorHAnsi" w:hAnsiTheme="majorHAnsi" w:cstheme="majorHAnsi"/>
-          <w:color w:val="000000" w:themeColor="text1"/>
-          <w:sz w:val="26"/>
-          <w:szCs w:val="26"/>
-        </w:rPr>
-        <w:sym w:font="Wingdings" w:char="F0E0"/>
-      </w:r>
-      <w:r>
-        <w:rPr>
-          <w:rFonts w:asciiTheme="majorHAnsi" w:hAnsiTheme="majorHAnsi" w:cstheme="majorHAnsi"/>
-          <w:color w:val="000000" w:themeColor="text1"/>
-          <w:sz w:val="26"/>
-          <w:szCs w:val="26"/>
-        </w:rPr>
-        <w:t>right” mà theo quan điểm của chúng tôi là một hạn chế vì người dùng phải luôn chú ý đến thứ tự của các toán hạng “nối”. Trên thực tế, Left Outer Equi-Join cung cấp đầu ra tất cả các tài liệu của bộ sư u tập bên trái ngay cả khi nó không có bất kỳ khớp nào trên các trư ờng tài liệu của bộ sưu tập bên phải. Do đó, kết quả của truy vấn có thể chứa một lư ợng lớn tài liệu vô dụng, đặc biệt là trong bối cảnh Dữ liệu lớn. Thay vào đó, với công việc của chúng</w:t>
-      </w:r>
-      <w:r>
-        <w:rPr>
-          <w:rFonts w:asciiTheme="majorHAnsi" w:hAnsiTheme="majorHAnsi" w:cstheme="majorHAnsi"/>
-          <w:color w:val="000000" w:themeColor="text1"/>
-          <w:sz w:val="26"/>
-          <w:szCs w:val="26"/>
-          <w:lang w:val="en-US"/>
-        </w:rPr>
-        <w:t xml:space="preserve"> </w:t>
-      </w:r>
-      <w:r>
-        <w:rPr>
-          <w:rFonts w:asciiTheme="majorHAnsi" w:hAnsiTheme="majorHAnsi" w:cstheme="majorHAnsi"/>
-          <w:color w:val="000000" w:themeColor="text1"/>
-          <w:sz w:val="26"/>
-          <w:szCs w:val="26"/>
-        </w:rPr>
-        <w:t xml:space="preserve">tôi, chúng tôi cung cấp một giải pháp cấp cao </w:t>
-      </w:r>
-      <w:r>
-        <w:rPr>
-          <w:rFonts w:asciiTheme="majorHAnsi" w:hAnsiTheme="majorHAnsi" w:cstheme="majorHAnsi"/>
-          <w:color w:val="000000" w:themeColor="text1"/>
-          <w:sz w:val="26"/>
-          <w:szCs w:val="26"/>
-        </w:rPr>
-        <w:t>cho “liên kết bên trong” còn đư</w:t>
-      </w:r>
-      <w:r>
-        <w:rPr>
-          <w:rFonts w:asciiTheme="majorHAnsi" w:hAnsiTheme="majorHAnsi" w:cstheme="majorHAnsi"/>
-          <w:color w:val="000000" w:themeColor="text1"/>
-          <w:sz w:val="26"/>
-          <w:szCs w:val="26"/>
-        </w:rPr>
-        <w:t>ợc gọi là “tham gia theta” bao gồm trong một sản phẩm Descartes đư ợc theo sau bởi một phép toán lựa chọn. Theo cách này, ngư ời dùng có thể quản lý các bộ sưu tập theo cách hiệu quả hơn, đồng thời có được một bộ sưu tập đã kết hợp chỉ bao gồm các tài liệu phù hợp với một điều kiện</w:t>
-      </w:r>
-      <w:r>
-        <w:rPr>
-          <w:rFonts w:asciiTheme="majorHAnsi" w:hAnsiTheme="majorHAnsi" w:cstheme="majorHAnsi"/>
-          <w:color w:val="000000" w:themeColor="text1"/>
-          <w:sz w:val="26"/>
-          <w:szCs w:val="26"/>
-        </w:rPr>
-        <w:t xml:space="preserve"> cụ thể trên một hoặc nhiều trư</w:t>
-      </w:r>
-      <w:r>
-        <w:rPr>
-          <w:rFonts w:asciiTheme="majorHAnsi" w:hAnsiTheme="majorHAnsi" w:cstheme="majorHAnsi"/>
-          <w:color w:val="000000" w:themeColor="text1"/>
-          <w:sz w:val="26"/>
-          <w:szCs w:val="26"/>
-        </w:rPr>
-        <w:t>ờng. Mục tiêu chính của bài báo này là nghiên cứu chi phí được giới thiệu bởi một triển khai lớp ứng dụng thực hiện một phép nối bên t</w:t>
-      </w:r>
-      <w:r>
-        <w:rPr>
-          <w:rFonts w:asciiTheme="majorHAnsi" w:hAnsiTheme="majorHAnsi" w:cstheme="majorHAnsi"/>
-          <w:color w:val="000000" w:themeColor="text1"/>
-          <w:sz w:val="26"/>
-          <w:szCs w:val="26"/>
-        </w:rPr>
-        <w:t xml:space="preserve">rong trên các bộ sưu tập khác </w:t>
-      </w:r>
-      <w:r>
-        <w:rPr>
-          <w:rFonts w:asciiTheme="majorHAnsi" w:hAnsiTheme="majorHAnsi" w:cstheme="majorHAnsi"/>
-          <w:color w:val="000000" w:themeColor="text1"/>
-          <w:sz w:val="26"/>
-          <w:szCs w:val="26"/>
-        </w:rPr>
-        <w:t>nhau.</w:t>
-      </w:r>
-    </w:p>
-    <w:p>
-      <w:pPr>
-        <w:pStyle w:val="Heading1"/>
-        <w:tabs>
-          <w:tab w:val="left" w:pos="1682"/>
-        </w:tabs>
-        <w:jc w:val="both"/>
-        <w:rPr>
-          <w:sz w:val="24"/>
-          <w:szCs w:val="24"/>
-        </w:rPr>
-      </w:pPr>
-    </w:p>
-    <w:p>
-      <w:pPr>
-        <w:spacing w:line="360" w:lineRule="auto"/>
-        <w:jc w:val="both"/>
-        <w:rPr>
-          <w:rFonts w:asciiTheme="majorHAnsi" w:hAnsiTheme="majorHAnsi" w:cstheme="majorHAnsi"/>
-          <w:color w:val="000000" w:themeColor="text1"/>
-          <w:sz w:val="26"/>
-          <w:szCs w:val="26"/>
-          <w:shd w:val="clear" w:color="auto" w:fill="FFFFFF"/>
-        </w:rPr>
-      </w:pPr>
-    </w:p>
-    <w:p>
-      <w:pPr>
-        <w:spacing w:line="360" w:lineRule="auto"/>
-        <w:jc w:val="both"/>
-        <w:rPr>
-          <w:rFonts w:asciiTheme="majorHAnsi" w:hAnsiTheme="majorHAnsi" w:cstheme="majorHAnsi"/>
-          <w:color w:val="000000" w:themeColor="text1"/>
-          <w:sz w:val="26"/>
-          <w:szCs w:val="26"/>
-          <w:shd w:val="clear" w:color="auto" w:fill="FFFFFF"/>
-        </w:rPr>
-      </w:pPr>
-    </w:p>
-    <w:p>
-      <w:pPr>
-        <w:spacing w:line="360" w:lineRule="auto"/>
-        <w:jc w:val="both"/>
-        <w:rPr>
-          <w:rFonts w:asciiTheme="majorHAnsi" w:hAnsiTheme="majorHAnsi" w:cstheme="majorHAnsi"/>
-          <w:color w:val="000000" w:themeColor="text1"/>
-          <w:sz w:val="26"/>
-          <w:szCs w:val="26"/>
-          <w:shd w:val="clear" w:color="auto" w:fill="FFFFFF"/>
-        </w:rPr>
-      </w:pPr>
-    </w:p>
-    <w:p>
-      <w:pPr>
-        <w:spacing w:line="360" w:lineRule="auto"/>
-        <w:jc w:val="both"/>
-        <w:rPr>
-          <w:rFonts w:asciiTheme="majorHAnsi" w:hAnsiTheme="majorHAnsi" w:cstheme="majorHAnsi"/>
-          <w:color w:val="000000" w:themeColor="text1"/>
-          <w:sz w:val="26"/>
-          <w:szCs w:val="26"/>
-          <w:shd w:val="clear" w:color="auto" w:fill="FFFFFF"/>
-        </w:rPr>
-      </w:pPr>
-    </w:p>
-    <w:p>
-      <w:pPr>
-        <w:pStyle w:val="Heading1"/>
-        <w:spacing w:line="360" w:lineRule="auto"/>
-        <w:jc w:val="center"/>
-        <w:rPr>
-          <w:rFonts w:cstheme="majorHAnsi"/>
-          <w:b/>
-          <w:color w:val="000000" w:themeColor="text1"/>
-          <w:sz w:val="36"/>
-          <w:szCs w:val="26"/>
-          <w:lang w:val="en-US"/>
-        </w:rPr>
-      </w:pPr>
-      <w:bookmarkStart w:id="93" w:name="_Toc116585524"/>
-      <w:bookmarkStart w:id="94" w:name="_Toc118406818"/>
-      <w:bookmarkStart w:id="95" w:name="_Toc118408751"/>
-      <w:bookmarkStart w:id="96" w:name="_Toc121225955"/>
-      <w:bookmarkStart w:id="97" w:name="_Toc121226098"/>
-      <w:bookmarkStart w:id="98" w:name="_Toc121227883"/>
-      <w:bookmarkStart w:id="99" w:name="_Toc121227929"/>
-      <w:bookmarkStart w:id="100" w:name="_Toc121228089"/>
-      <w:bookmarkStart w:id="101" w:name="_Toc121228157"/>
-      <w:bookmarkStart w:id="102" w:name="_Toc121228408"/>
-      <w:r>
-        <w:rPr>
-          <w:rFonts w:cstheme="majorHAnsi"/>
-          <w:b/>
-          <w:color w:val="000000" w:themeColor="text1"/>
-          <w:sz w:val="36"/>
-          <w:szCs w:val="26"/>
-        </w:rPr>
-        <w:lastRenderedPageBreak/>
-        <w:t>C</w:t>
-      </w:r>
-      <w:r>
-        <w:rPr>
-          <w:rFonts w:cstheme="majorHAnsi"/>
-          <w:b/>
-          <w:color w:val="000000" w:themeColor="text1"/>
-          <w:sz w:val="36"/>
-          <w:szCs w:val="26"/>
-          <w:lang w:val="en-US"/>
-        </w:rPr>
-        <w:t>HƯƠNG</w:t>
-      </w:r>
-      <w:r>
-        <w:rPr>
-          <w:rFonts w:cstheme="majorHAnsi"/>
-          <w:b/>
-          <w:color w:val="000000" w:themeColor="text1"/>
-          <w:sz w:val="36"/>
-          <w:szCs w:val="26"/>
-        </w:rPr>
-        <w:t xml:space="preserve"> 5</w:t>
-      </w:r>
-      <w:r>
-        <w:rPr>
-          <w:rFonts w:cstheme="majorHAnsi"/>
-          <w:b/>
-          <w:color w:val="000000" w:themeColor="text1"/>
-          <w:sz w:val="36"/>
-          <w:szCs w:val="26"/>
-        </w:rPr>
-        <w:t xml:space="preserve">: </w:t>
-      </w:r>
-      <w:bookmarkEnd w:id="93"/>
-      <w:bookmarkEnd w:id="94"/>
+      </w:pPr>
+      <w:bookmarkStart w:id="95" w:name="_Toc121225954"/>
+      <w:bookmarkStart w:id="96" w:name="_Toc121226097"/>
+      <w:bookmarkStart w:id="97" w:name="_Toc121227882"/>
+      <w:bookmarkStart w:id="98" w:name="_Toc121227928"/>
+      <w:bookmarkStart w:id="99" w:name="_Toc121228088"/>
+      <w:bookmarkStart w:id="100" w:name="_Toc121228156"/>
+      <w:bookmarkStart w:id="101" w:name="_Toc121228407"/>
+      <w:bookmarkStart w:id="102" w:name="_Toc121499170"/>
+      <w:r>
+        <w:rPr>
+          <w:color w:val="000000" w:themeColor="text1"/>
+        </w:rPr>
+        <w:t>4.1.3. Giới hạn của mối quan hệ dữ liệu</w:t>
+      </w:r>
       <w:bookmarkEnd w:id="95"/>
-      <w:r>
-        <w:rPr>
-          <w:rFonts w:cstheme="majorHAnsi"/>
-          <w:b/>
-          <w:color w:val="000000" w:themeColor="text1"/>
-          <w:sz w:val="36"/>
-          <w:szCs w:val="26"/>
-          <w:lang w:val="en-US"/>
-        </w:rPr>
-        <w:t>Tham gia bên trong lớp ứng dụng cho MongoDB</w:t>
-      </w:r>
       <w:bookmarkEnd w:id="96"/>
       <w:bookmarkEnd w:id="97"/>
       <w:bookmarkEnd w:id="98"/>
@@ -8277,6 +7133,524 @@
       <w:bookmarkEnd w:id="100"/>
       <w:bookmarkEnd w:id="101"/>
       <w:bookmarkEnd w:id="102"/>
+      <w:r>
+        <w:tab/>
+      </w:r>
+    </w:p>
+    <w:p/>
+    <w:p>
+      <w:pPr>
+        <w:spacing w:line="360" w:lineRule="auto"/>
+        <w:ind w:firstLine="720"/>
+        <w:jc w:val="both"/>
+        <w:rPr>
+          <w:rFonts w:asciiTheme="majorHAnsi" w:hAnsiTheme="majorHAnsi" w:cstheme="majorHAnsi"/>
+          <w:color w:val="000000" w:themeColor="text1"/>
+          <w:sz w:val="26"/>
+          <w:szCs w:val="26"/>
+        </w:rPr>
+      </w:pPr>
+      <w:r>
+        <w:rPr>
+          <w:rFonts w:asciiTheme="majorHAnsi" w:hAnsiTheme="majorHAnsi" w:cstheme="majorHAnsi"/>
+          <w:color w:val="000000" w:themeColor="text1"/>
+          <w:sz w:val="26"/>
+          <w:szCs w:val="26"/>
+        </w:rPr>
+        <w:t>Bằng cách thao tác cấu trúc của tài liệu, có thể xác định mối quan hệ giữa các dữ liệu trong một bộ sưu tập. Do đó, các mối quan hệ giữa các dữ liệu đã được thực hiện trong một bộ sưu tập bằng các kỹ thuật tham chiếu và tài liệu nhúng:Tham chiếu cho phép quản lý các mối quan hệ dữ liệu bao gồm các tham chiếu hoặc liên kết từ tài liệu này sang tài liệu khác. Các ứng dụng khác nhau có thể sử dụng các tham chiếu này để truy cập dữ liệ</w:t>
+      </w:r>
+      <w:r>
+        <w:rPr>
+          <w:rFonts w:asciiTheme="majorHAnsi" w:hAnsiTheme="majorHAnsi" w:cstheme="majorHAnsi"/>
+          <w:color w:val="000000" w:themeColor="text1"/>
+          <w:sz w:val="26"/>
+          <w:szCs w:val="26"/>
+        </w:rPr>
+        <w:t xml:space="preserve">u liên quan. Về nguyên tắc, các </w:t>
+      </w:r>
+      <w:r>
+        <w:rPr>
+          <w:rFonts w:asciiTheme="majorHAnsi" w:hAnsiTheme="majorHAnsi" w:cstheme="majorHAnsi"/>
+          <w:color w:val="000000" w:themeColor="text1"/>
+          <w:sz w:val="26"/>
+          <w:szCs w:val="26"/>
+        </w:rPr>
+        <w:t xml:space="preserve">mẫu dữ liệu này được chuẩn hóa. </w:t>
+      </w:r>
+      <w:r>
+        <w:rPr>
+          <w:rFonts w:asciiTheme="majorHAnsi" w:hAnsiTheme="majorHAnsi" w:cstheme="majorHAnsi"/>
+          <w:color w:val="000000" w:themeColor="text1"/>
+          <w:sz w:val="26"/>
+          <w:szCs w:val="26"/>
+        </w:rPr>
+        <w:lastRenderedPageBreak/>
+        <w:t>MongoDB sử dụng hai phương pháp để thực hiện kiểu quan hệ như vậy giữa các phần dữ liệu khác nhau:</w:t>
+      </w:r>
+    </w:p>
+    <w:p>
+      <w:pPr>
+        <w:spacing w:line="360" w:lineRule="auto"/>
+        <w:ind w:firstLine="720"/>
+        <w:jc w:val="both"/>
+        <w:rPr>
+          <w:rFonts w:asciiTheme="majorHAnsi" w:hAnsiTheme="majorHAnsi" w:cstheme="majorHAnsi"/>
+          <w:color w:val="000000" w:themeColor="text1"/>
+          <w:sz w:val="26"/>
+          <w:szCs w:val="26"/>
+        </w:rPr>
+      </w:pPr>
+      <w:r>
+        <w:rPr>
+          <w:rFonts w:asciiTheme="majorHAnsi" w:hAnsiTheme="majorHAnsi" w:cstheme="majorHAnsi"/>
+          <w:color w:val="000000" w:themeColor="text1"/>
+          <w:sz w:val="26"/>
+          <w:szCs w:val="26"/>
+        </w:rPr>
+        <w:t>1. Tham chiếu thủ công, cho phép lưu trư ờng của một tài liệu vào một tài liệu khác làm tài liệu tham khảo,vì vậy ứng dụng có thể chạy một truy vấn thứ hai để trả về dữ liệu nhúng.</w:t>
+      </w:r>
+    </w:p>
+    <w:p>
+      <w:pPr>
+        <w:spacing w:line="360" w:lineRule="auto"/>
+        <w:ind w:firstLine="720"/>
+        <w:jc w:val="both"/>
+        <w:rPr>
+          <w:rFonts w:asciiTheme="majorHAnsi" w:hAnsiTheme="majorHAnsi" w:cstheme="majorHAnsi"/>
+          <w:color w:val="000000" w:themeColor="text1"/>
+          <w:sz w:val="26"/>
+          <w:szCs w:val="26"/>
+        </w:rPr>
+      </w:pPr>
+      <w:r>
+        <w:rPr>
+          <w:rFonts w:asciiTheme="majorHAnsi" w:hAnsiTheme="majorHAnsi" w:cstheme="majorHAnsi"/>
+          <w:color w:val="000000" w:themeColor="text1"/>
+          <w:sz w:val="26"/>
+          <w:szCs w:val="26"/>
+        </w:rPr>
+        <w:t>2. DBRef, bao gồm các trường sau:(a) $ ref chứa tên của bộ sưu tập nơi tài liệu được tham chiếu cư tr</w:t>
+      </w:r>
+      <w:r>
+        <w:rPr>
+          <w:rFonts w:asciiTheme="majorHAnsi" w:hAnsiTheme="majorHAnsi" w:cstheme="majorHAnsi"/>
+          <w:color w:val="000000" w:themeColor="text1"/>
+          <w:sz w:val="26"/>
+          <w:szCs w:val="26"/>
+        </w:rPr>
+        <w:t>ú. (b)$ id chứa giá trị của trư</w:t>
+      </w:r>
+      <w:r>
+        <w:rPr>
+          <w:rFonts w:asciiTheme="majorHAnsi" w:hAnsiTheme="majorHAnsi" w:cstheme="majorHAnsi"/>
+          <w:color w:val="000000" w:themeColor="text1"/>
+          <w:sz w:val="26"/>
+          <w:szCs w:val="26"/>
+        </w:rPr>
+        <w:t>ờng _id của tài liệu được tham chiếu. (c) $ db (tùy chọn) chứa tên của cơ sở dữ liệu nơi tài liệu cư trú.</w:t>
+      </w:r>
+    </w:p>
+    <w:p>
+      <w:pPr>
+        <w:spacing w:line="360" w:lineRule="auto"/>
+        <w:ind w:firstLine="720"/>
+        <w:jc w:val="both"/>
+        <w:rPr>
+          <w:rFonts w:asciiTheme="majorHAnsi" w:hAnsiTheme="majorHAnsi" w:cstheme="majorHAnsi"/>
+          <w:color w:val="000000" w:themeColor="text1"/>
+          <w:sz w:val="26"/>
+          <w:szCs w:val="26"/>
+        </w:rPr>
+      </w:pPr>
+      <w:r>
+        <w:rPr>
+          <w:rFonts w:asciiTheme="majorHAnsi" w:hAnsiTheme="majorHAnsi" w:cstheme="majorHAnsi"/>
+          <w:color w:val="000000" w:themeColor="text1"/>
+          <w:sz w:val="26"/>
+          <w:szCs w:val="26"/>
+        </w:rPr>
+        <w:t>Ví dụ:{ “_id” : ObjectId(“5126bb f 64aed4da f 9e2ab76500), ngư ời sáng lập: { “$ref” : “người sáng lập”, “$id” : ObjectId(“5126bc054aed4da f 9e2ab76600), “$db” : “ngư ời dùng” } }</w:t>
+      </w:r>
+      <w:r>
+        <w:rPr>
+          <w:rFonts w:asciiTheme="majorHAnsi" w:hAnsiTheme="majorHAnsi" w:cstheme="majorHAnsi"/>
+          <w:color w:val="000000" w:themeColor="text1"/>
+          <w:sz w:val="26"/>
+          <w:szCs w:val="26"/>
+          <w:lang w:val="en-US"/>
+        </w:rPr>
+        <w:t>.</w:t>
+      </w:r>
+      <w:r>
+        <w:rPr>
+          <w:rFonts w:asciiTheme="majorHAnsi" w:hAnsiTheme="majorHAnsi" w:cstheme="majorHAnsi"/>
+          <w:color w:val="000000" w:themeColor="text1"/>
+          <w:sz w:val="26"/>
+          <w:szCs w:val="26"/>
+        </w:rPr>
+        <w:t xml:space="preserve">Trong ví dụ DBRef trỏ đến một tài liệu trong bộ sưu </w:t>
+      </w:r>
+      <w:r>
+        <w:rPr>
+          <w:rFonts w:asciiTheme="majorHAnsi" w:hAnsiTheme="majorHAnsi" w:cstheme="majorHAnsi"/>
+          <w:color w:val="000000" w:themeColor="text1"/>
+          <w:sz w:val="26"/>
+          <w:szCs w:val="26"/>
+        </w:rPr>
+        <w:t>tập người sáng lập có trong trư</w:t>
+      </w:r>
+      <w:r>
+        <w:rPr>
+          <w:rFonts w:asciiTheme="majorHAnsi" w:hAnsiTheme="majorHAnsi" w:cstheme="majorHAnsi"/>
+          <w:color w:val="000000" w:themeColor="text1"/>
+          <w:sz w:val="26"/>
+          <w:szCs w:val="26"/>
+        </w:rPr>
+        <w:t>ờng _id giá trị ObjectId(“5126bc054aed4da f 9e2ab76600) và nằm trong cơ sở dữ liệu người dùng.</w:t>
+      </w:r>
+    </w:p>
+    <w:p>
+      <w:pPr>
+        <w:spacing w:line="360" w:lineRule="auto"/>
+        <w:jc w:val="both"/>
+        <w:rPr>
+          <w:rFonts w:asciiTheme="majorHAnsi" w:hAnsiTheme="majorHAnsi" w:cstheme="majorHAnsi"/>
+          <w:color w:val="000000" w:themeColor="text1"/>
+          <w:sz w:val="26"/>
+          <w:szCs w:val="26"/>
+        </w:rPr>
+      </w:pPr>
+    </w:p>
+    <w:p>
+      <w:pPr>
+        <w:spacing w:line="360" w:lineRule="auto"/>
+        <w:ind w:firstLine="720"/>
+        <w:jc w:val="both"/>
+        <w:rPr>
+          <w:rFonts w:asciiTheme="majorHAnsi" w:hAnsiTheme="majorHAnsi" w:cstheme="majorHAnsi"/>
+          <w:color w:val="000000" w:themeColor="text1"/>
+          <w:sz w:val="26"/>
+          <w:szCs w:val="26"/>
+        </w:rPr>
+      </w:pPr>
+      <w:r>
+        <w:rPr>
+          <w:rFonts w:asciiTheme="majorHAnsi" w:hAnsiTheme="majorHAnsi" w:cstheme="majorHAnsi"/>
+          <w:color w:val="000000" w:themeColor="text1"/>
+          <w:sz w:val="26"/>
+          <w:szCs w:val="26"/>
+        </w:rPr>
+        <w:t>Embedded cho phép quản lý các mối quan hệ dữ liệu xem xét các tài liệu lồng vào nhau. MongoDB, trên thực tế, cho phép kết hợp nhiều tài liệu hơn trong một tài liệu khác dư ới dạng một trư ờng hoặc dư ới dạng ma trận. Các mô hình dữ liệu này không đư ợc chuẩn hóa và cho phép các ứng dụng truy xuất và thao tác các dữ liệu liên quan bằngmột thao tác duy nhất trên bộ sư u tập. MongoDB cũng sử dụng ký hiệu dấu chấm để truy cập các phần tử của một mảng và các trư ờng trong một tài liệu hợp nhất. Để truy cập một phần tử của mảng, bạn nối tên của mảng với chỉ số của phần tử thông qua dấu chấm, đặt tất cả trong dấu ngoặc kép: “ &lt; array &gt; . &lt; index &gt;  Để truy cập trường của một tài liệu con có ký hiệu, bạn nối tên của tài liệu phụ với tên của trường thông qua dấu chấm, đặt trong dấu ngoặc kép: “ &lt; tài liệu con &gt; . &lt; f lĩnh vực &gt;</w:t>
+      </w:r>
+    </w:p>
+    <w:p>
+      <w:pPr>
+        <w:spacing w:line="360" w:lineRule="auto"/>
+        <w:jc w:val="both"/>
+        <w:rPr>
+          <w:rFonts w:asciiTheme="majorHAnsi" w:hAnsiTheme="majorHAnsi" w:cstheme="majorHAnsi"/>
+          <w:color w:val="000000" w:themeColor="text1"/>
+          <w:sz w:val="26"/>
+          <w:szCs w:val="26"/>
+        </w:rPr>
+      </w:pPr>
+    </w:p>
+    <w:p>
+      <w:pPr>
+        <w:spacing w:line="360" w:lineRule="auto"/>
+        <w:ind w:firstLine="720"/>
+        <w:jc w:val="both"/>
+        <w:rPr>
+          <w:rFonts w:asciiTheme="majorHAnsi" w:hAnsiTheme="majorHAnsi" w:cstheme="majorHAnsi"/>
+          <w:color w:val="000000" w:themeColor="text1"/>
+          <w:sz w:val="26"/>
+          <w:szCs w:val="26"/>
+        </w:rPr>
+      </w:pPr>
+      <w:r>
+        <w:rPr>
+          <w:rFonts w:asciiTheme="majorHAnsi" w:hAnsiTheme="majorHAnsi" w:cstheme="majorHAnsi"/>
+          <w:color w:val="000000" w:themeColor="text1"/>
+          <w:sz w:val="26"/>
+          <w:szCs w:val="26"/>
+        </w:rPr>
+        <w:t xml:space="preserve">Với cả hai cách tiếp cận, quan hệ giữa các dữ liệu được quản lý bên trong chính mô hình dữ liệu. Do đó, nếu một truy vấn mới yêu cầu một kiểu quan hệ mới giữa các dữ liệu không được lập kế hoạch trước đó, thì toàn bộ mô hình dữ liệu phải được sửa đổi. Để giải quyết vấn đề như vậy, bắt đầu từ phiên bản 3.2, cộng đồng mã nguồn mở MongoDB đã giới thiệu hoạt động liên hợp giữa các bộ sưu tập. Đặc biệt MongoDB 3.2 đã được cải tiến với toán tử $ lookup. Những cải tiến này muốn mở rộng các tùy chọn để thựchiện phân tích trên cơ sở dữ liệu hoạt động tiếp tục duy trì các câu trả lời hiệu </w:t>
+      </w:r>
+      <w:r>
+        <w:rPr>
+          <w:rFonts w:asciiTheme="majorHAnsi" w:hAnsiTheme="majorHAnsi" w:cstheme="majorHAnsi"/>
+          <w:color w:val="000000" w:themeColor="text1"/>
+          <w:sz w:val="26"/>
+          <w:szCs w:val="26"/>
+        </w:rPr>
+        <w:lastRenderedPageBreak/>
+        <w:t>quả và nhanh chóng cho các truy</w:t>
+      </w:r>
+      <w:r>
+        <w:rPr>
+          <w:rFonts w:asciiTheme="majorHAnsi" w:hAnsiTheme="majorHAnsi" w:cstheme="majorHAnsi"/>
+          <w:color w:val="000000" w:themeColor="text1"/>
+          <w:sz w:val="26"/>
+          <w:szCs w:val="26"/>
+          <w:lang w:val="en-US"/>
+        </w:rPr>
+        <w:t xml:space="preserve"> </w:t>
+      </w:r>
+      <w:r>
+        <w:rPr>
+          <w:rFonts w:asciiTheme="majorHAnsi" w:hAnsiTheme="majorHAnsi" w:cstheme="majorHAnsi"/>
+          <w:color w:val="000000" w:themeColor="text1"/>
+          <w:sz w:val="26"/>
+          <w:szCs w:val="26"/>
+        </w:rPr>
+        <w:t>vấn. Trong các phiên bản MongoDb trước, phép nối giữa hai bộ sưu tập đã được các nhà phát triển thực hiện ở lớp ứng dụng. Nói cách khác khi xem xét hai bộ sưu tập, chúng tôi có bộ sưu tập đầu tiên (chúng ta có thể gọi nó là “bộ sưu tập bên trái”) chứa “_id” được lưu trữ các tài liệu của nhiều bộ sưu tập khác (bộ sưu tập bên phải). Bộ sưu tập bên trái chứa các tham chiếu để truy cập bộ sưu tập bên phải. Trước MongoDB 3.2, liên kết này đã đư ợc triển khai trong mã ứng dụng. MongoDB 3.2, thay vào  đó, giới thiệu toán tử $ lookup hiện có thể được đưa vào như một giai đoạn trong một đường ống tổng hợp. Toán tử này cho phép kết hợp dữ liệu của các tập hợp bên trái và bên phải trong cơ sở dữ liệu. Như ng nhà điều hành mới này chỉ xem xét một trường hợp cụ thể về tiềm năng của “tham gia” cụ thể là “Tham gia trang bị bên ngoài bên trái”. Left Outer Equi-Join là một “liên kết  bên ngoài”. Nó cung cấp một kết quả truy vấn trong đó tất cả các tài liệu của bộ sưu tập có  liên quan. Hơn nữa, đây là một giải pháp đơn hướng “left</w:t>
+      </w:r>
+      <w:r>
+        <w:rPr>
+          <w:rFonts w:asciiTheme="majorHAnsi" w:hAnsiTheme="majorHAnsi" w:cstheme="majorHAnsi"/>
+          <w:color w:val="000000" w:themeColor="text1"/>
+          <w:sz w:val="26"/>
+          <w:szCs w:val="26"/>
+        </w:rPr>
+        <w:sym w:font="Wingdings" w:char="F0E0"/>
+      </w:r>
+      <w:r>
+        <w:rPr>
+          <w:rFonts w:asciiTheme="majorHAnsi" w:hAnsiTheme="majorHAnsi" w:cstheme="majorHAnsi"/>
+          <w:color w:val="000000" w:themeColor="text1"/>
+          <w:sz w:val="26"/>
+          <w:szCs w:val="26"/>
+        </w:rPr>
+        <w:t>right” mà theo quan điểm của chúng tôi là một hạn chế vì người dùng phải luôn chú ý đến thứ tự của các toán hạng “nối”. Trên thực tế, Left Outer Equi-Join cung cấp đầu ra tất cả các tài liệu của bộ sư u tập bên trái ngay cả khi nó không có bất kỳ khớp nào trên các trư ờng tài liệu của bộ sưu tập bên phải. Do đó, kết quả của truy vấn có thể chứa một lư ợng lớn tài liệu vô dụng, đặc biệt là trong bối cảnh Dữ liệu lớn. Thay vào đó, với công việc của chúng</w:t>
+      </w:r>
+      <w:r>
+        <w:rPr>
+          <w:rFonts w:asciiTheme="majorHAnsi" w:hAnsiTheme="majorHAnsi" w:cstheme="majorHAnsi"/>
+          <w:color w:val="000000" w:themeColor="text1"/>
+          <w:sz w:val="26"/>
+          <w:szCs w:val="26"/>
+          <w:lang w:val="en-US"/>
+        </w:rPr>
+        <w:t xml:space="preserve"> </w:t>
+      </w:r>
+      <w:r>
+        <w:rPr>
+          <w:rFonts w:asciiTheme="majorHAnsi" w:hAnsiTheme="majorHAnsi" w:cstheme="majorHAnsi"/>
+          <w:color w:val="000000" w:themeColor="text1"/>
+          <w:sz w:val="26"/>
+          <w:szCs w:val="26"/>
+        </w:rPr>
+        <w:t xml:space="preserve">tôi, chúng tôi cung cấp một giải pháp cấp cao </w:t>
+      </w:r>
+      <w:r>
+        <w:rPr>
+          <w:rFonts w:asciiTheme="majorHAnsi" w:hAnsiTheme="majorHAnsi" w:cstheme="majorHAnsi"/>
+          <w:color w:val="000000" w:themeColor="text1"/>
+          <w:sz w:val="26"/>
+          <w:szCs w:val="26"/>
+        </w:rPr>
+        <w:t>cho “liên kết bên trong” còn đư</w:t>
+      </w:r>
+      <w:r>
+        <w:rPr>
+          <w:rFonts w:asciiTheme="majorHAnsi" w:hAnsiTheme="majorHAnsi" w:cstheme="majorHAnsi"/>
+          <w:color w:val="000000" w:themeColor="text1"/>
+          <w:sz w:val="26"/>
+          <w:szCs w:val="26"/>
+        </w:rPr>
+        <w:t>ợc gọi là “tham gia theta” bao gồm trong một sản phẩm Descartes đư ợc theo sau bởi một phép toán lựa chọn. Theo cách này, ngư ời dùng có thể quản lý các bộ sưu tập theo cách hiệu quả hơn, đồng thời có được một bộ sưu tập đã kết hợp chỉ bao gồm các tài liệu phù hợp với một điều kiện</w:t>
+      </w:r>
+      <w:r>
+        <w:rPr>
+          <w:rFonts w:asciiTheme="majorHAnsi" w:hAnsiTheme="majorHAnsi" w:cstheme="majorHAnsi"/>
+          <w:color w:val="000000" w:themeColor="text1"/>
+          <w:sz w:val="26"/>
+          <w:szCs w:val="26"/>
+        </w:rPr>
+        <w:t xml:space="preserve"> cụ thể trên một hoặc nhiều trư</w:t>
+      </w:r>
+      <w:r>
+        <w:rPr>
+          <w:rFonts w:asciiTheme="majorHAnsi" w:hAnsiTheme="majorHAnsi" w:cstheme="majorHAnsi"/>
+          <w:color w:val="000000" w:themeColor="text1"/>
+          <w:sz w:val="26"/>
+          <w:szCs w:val="26"/>
+        </w:rPr>
+        <w:t>ờng. Mục tiêu chính của bài báo này là nghiên cứu chi phí được giới thiệu bởi một triển khai lớp ứng dụng thực hiện một phép nối bên t</w:t>
+      </w:r>
+      <w:r>
+        <w:rPr>
+          <w:rFonts w:asciiTheme="majorHAnsi" w:hAnsiTheme="majorHAnsi" w:cstheme="majorHAnsi"/>
+          <w:color w:val="000000" w:themeColor="text1"/>
+          <w:sz w:val="26"/>
+          <w:szCs w:val="26"/>
+        </w:rPr>
+        <w:t xml:space="preserve">rong trên các bộ sưu tập khác </w:t>
+      </w:r>
+      <w:r>
+        <w:rPr>
+          <w:rFonts w:asciiTheme="majorHAnsi" w:hAnsiTheme="majorHAnsi" w:cstheme="majorHAnsi"/>
+          <w:color w:val="000000" w:themeColor="text1"/>
+          <w:sz w:val="26"/>
+          <w:szCs w:val="26"/>
+        </w:rPr>
+        <w:t>nhau.</w:t>
+      </w:r>
+    </w:p>
+    <w:p>
+      <w:pPr>
+        <w:pStyle w:val="Heading1"/>
+        <w:tabs>
+          <w:tab w:val="left" w:pos="1682"/>
+        </w:tabs>
+        <w:jc w:val="both"/>
+        <w:rPr>
+          <w:sz w:val="24"/>
+          <w:szCs w:val="24"/>
+        </w:rPr>
+      </w:pPr>
+    </w:p>
+    <w:p>
+      <w:pPr>
+        <w:spacing w:line="360" w:lineRule="auto"/>
+        <w:jc w:val="both"/>
+        <w:rPr>
+          <w:rFonts w:asciiTheme="majorHAnsi" w:hAnsiTheme="majorHAnsi" w:cstheme="majorHAnsi"/>
+          <w:color w:val="000000" w:themeColor="text1"/>
+          <w:sz w:val="26"/>
+          <w:szCs w:val="26"/>
+          <w:shd w:val="clear" w:color="auto" w:fill="FFFFFF"/>
+        </w:rPr>
+      </w:pPr>
+    </w:p>
+    <w:p>
+      <w:pPr>
+        <w:spacing w:line="360" w:lineRule="auto"/>
+        <w:jc w:val="both"/>
+        <w:rPr>
+          <w:rFonts w:asciiTheme="majorHAnsi" w:hAnsiTheme="majorHAnsi" w:cstheme="majorHAnsi"/>
+          <w:color w:val="000000" w:themeColor="text1"/>
+          <w:sz w:val="26"/>
+          <w:szCs w:val="26"/>
+          <w:shd w:val="clear" w:color="auto" w:fill="FFFFFF"/>
+        </w:rPr>
+      </w:pPr>
+    </w:p>
+    <w:p>
+      <w:pPr>
+        <w:spacing w:line="360" w:lineRule="auto"/>
+        <w:jc w:val="both"/>
+        <w:rPr>
+          <w:rFonts w:asciiTheme="majorHAnsi" w:hAnsiTheme="majorHAnsi" w:cstheme="majorHAnsi"/>
+          <w:color w:val="000000" w:themeColor="text1"/>
+          <w:sz w:val="26"/>
+          <w:szCs w:val="26"/>
+          <w:shd w:val="clear" w:color="auto" w:fill="FFFFFF"/>
+        </w:rPr>
+      </w:pPr>
+    </w:p>
+    <w:p>
+      <w:pPr>
+        <w:spacing w:line="360" w:lineRule="auto"/>
+        <w:jc w:val="both"/>
+        <w:rPr>
+          <w:rFonts w:asciiTheme="majorHAnsi" w:hAnsiTheme="majorHAnsi" w:cstheme="majorHAnsi"/>
+          <w:color w:val="000000" w:themeColor="text1"/>
+          <w:sz w:val="26"/>
+          <w:szCs w:val="26"/>
+          <w:shd w:val="clear" w:color="auto" w:fill="FFFFFF"/>
+        </w:rPr>
+      </w:pPr>
+    </w:p>
+    <w:p>
+      <w:pPr>
+        <w:pStyle w:val="Heading1"/>
+        <w:spacing w:line="360" w:lineRule="auto"/>
+        <w:jc w:val="center"/>
+        <w:rPr>
+          <w:rFonts w:cstheme="majorHAnsi"/>
+          <w:b/>
+          <w:color w:val="000000" w:themeColor="text1"/>
+          <w:sz w:val="36"/>
+          <w:szCs w:val="26"/>
+          <w:lang w:val="en-US"/>
+        </w:rPr>
+      </w:pPr>
+      <w:bookmarkStart w:id="103" w:name="_Toc116585524"/>
+      <w:bookmarkStart w:id="104" w:name="_Toc118406818"/>
+      <w:bookmarkStart w:id="105" w:name="_Toc118408751"/>
+      <w:bookmarkStart w:id="106" w:name="_Toc121225955"/>
+      <w:bookmarkStart w:id="107" w:name="_Toc121226098"/>
+      <w:bookmarkStart w:id="108" w:name="_Toc121227883"/>
+      <w:bookmarkStart w:id="109" w:name="_Toc121227929"/>
+      <w:bookmarkStart w:id="110" w:name="_Toc121228089"/>
+      <w:bookmarkStart w:id="111" w:name="_Toc121228157"/>
+      <w:bookmarkStart w:id="112" w:name="_Toc121228408"/>
+      <w:bookmarkStart w:id="113" w:name="_Toc121499171"/>
+      <w:r>
+        <w:rPr>
+          <w:rFonts w:cstheme="majorHAnsi"/>
+          <w:b/>
+          <w:color w:val="000000" w:themeColor="text1"/>
+          <w:sz w:val="36"/>
+          <w:szCs w:val="26"/>
+        </w:rPr>
+        <w:lastRenderedPageBreak/>
+        <w:t>C</w:t>
+      </w:r>
+      <w:r>
+        <w:rPr>
+          <w:rFonts w:cstheme="majorHAnsi"/>
+          <w:b/>
+          <w:color w:val="000000" w:themeColor="text1"/>
+          <w:sz w:val="36"/>
+          <w:szCs w:val="26"/>
+          <w:lang w:val="en-US"/>
+        </w:rPr>
+        <w:t>HƯƠNG</w:t>
+      </w:r>
+      <w:r>
+        <w:rPr>
+          <w:rFonts w:cstheme="majorHAnsi"/>
+          <w:b/>
+          <w:color w:val="000000" w:themeColor="text1"/>
+          <w:sz w:val="36"/>
+          <w:szCs w:val="26"/>
+        </w:rPr>
+        <w:t xml:space="preserve"> 5</w:t>
+      </w:r>
+      <w:r>
+        <w:rPr>
+          <w:rFonts w:cstheme="majorHAnsi"/>
+          <w:b/>
+          <w:color w:val="000000" w:themeColor="text1"/>
+          <w:sz w:val="36"/>
+          <w:szCs w:val="26"/>
+        </w:rPr>
+        <w:t xml:space="preserve">: </w:t>
+      </w:r>
+      <w:bookmarkEnd w:id="103"/>
+      <w:bookmarkEnd w:id="104"/>
+      <w:bookmarkEnd w:id="105"/>
+      <w:r>
+        <w:rPr>
+          <w:rFonts w:cstheme="majorHAnsi"/>
+          <w:b/>
+          <w:color w:val="000000" w:themeColor="text1"/>
+          <w:sz w:val="36"/>
+          <w:szCs w:val="26"/>
+          <w:lang w:val="en-US"/>
+        </w:rPr>
+        <w:t>Tham gia bên trong lớp ứng dụng cho MongoDB</w:t>
+      </w:r>
+      <w:bookmarkEnd w:id="106"/>
+      <w:bookmarkEnd w:id="107"/>
+      <w:bookmarkEnd w:id="108"/>
+      <w:bookmarkEnd w:id="109"/>
+      <w:bookmarkEnd w:id="110"/>
+      <w:bookmarkEnd w:id="111"/>
+      <w:bookmarkEnd w:id="112"/>
+      <w:bookmarkEnd w:id="113"/>
     </w:p>
     <w:p>
       <w:pPr>
@@ -9514,16 +8888,6 @@
           <w:szCs w:val="26"/>
         </w:rPr>
       </w:pPr>
-      <w:r>
-        <w:rPr>
-          <w:rFonts w:asciiTheme="majorHAnsi" w:hAnsiTheme="majorHAnsi" w:cstheme="majorHAnsi"/>
-          <w:color w:val="000000" w:themeColor="text1"/>
-          <w:sz w:val="26"/>
-          <w:szCs w:val="26"/>
-        </w:rPr>
-        <w:lastRenderedPageBreak/>
-        <w:br w:type="page"/>
-      </w:r>
     </w:p>
     <w:p>
       <w:pPr>
@@ -9551,16 +8915,17 @@
           <w:lang w:val="en-US"/>
         </w:rPr>
       </w:pPr>
-      <w:bookmarkStart w:id="103" w:name="_Toc116585532"/>
-      <w:bookmarkStart w:id="104" w:name="_Toc118406826"/>
-      <w:bookmarkStart w:id="105" w:name="_Toc118408759"/>
-      <w:bookmarkStart w:id="106" w:name="_Toc121225956"/>
-      <w:bookmarkStart w:id="107" w:name="_Toc121226099"/>
-      <w:bookmarkStart w:id="108" w:name="_Toc121227884"/>
-      <w:bookmarkStart w:id="109" w:name="_Toc121227930"/>
-      <w:bookmarkStart w:id="110" w:name="_Toc121228090"/>
-      <w:bookmarkStart w:id="111" w:name="_Toc121228158"/>
-      <w:bookmarkStart w:id="112" w:name="_Toc121228409"/>
+      <w:bookmarkStart w:id="114" w:name="_Toc116585532"/>
+      <w:bookmarkStart w:id="115" w:name="_Toc118406826"/>
+      <w:bookmarkStart w:id="116" w:name="_Toc118408759"/>
+      <w:bookmarkStart w:id="117" w:name="_Toc121225956"/>
+      <w:bookmarkStart w:id="118" w:name="_Toc121226099"/>
+      <w:bookmarkStart w:id="119" w:name="_Toc121227884"/>
+      <w:bookmarkStart w:id="120" w:name="_Toc121227930"/>
+      <w:bookmarkStart w:id="121" w:name="_Toc121228090"/>
+      <w:bookmarkStart w:id="122" w:name="_Toc121228158"/>
+      <w:bookmarkStart w:id="123" w:name="_Toc121228409"/>
+      <w:bookmarkStart w:id="124" w:name="_Toc121499172"/>
       <w:r>
         <w:rPr>
           <w:rFonts w:cstheme="majorHAnsi"/>
@@ -9571,9 +8936,9 @@
         </w:rPr>
         <w:t xml:space="preserve">CHƯƠNG 6: </w:t>
       </w:r>
-      <w:bookmarkEnd w:id="103"/>
-      <w:bookmarkEnd w:id="104"/>
-      <w:bookmarkEnd w:id="105"/>
+      <w:bookmarkEnd w:id="114"/>
+      <w:bookmarkEnd w:id="115"/>
+      <w:bookmarkEnd w:id="116"/>
       <w:r>
         <w:rPr>
           <w:rFonts w:cstheme="majorHAnsi"/>
@@ -9585,13 +8950,14 @@
         </w:rPr>
         <w:t>Demo ứng dụng CRUD trong MongoDB</w:t>
       </w:r>
-      <w:bookmarkEnd w:id="106"/>
-      <w:bookmarkEnd w:id="107"/>
-      <w:bookmarkEnd w:id="108"/>
-      <w:bookmarkEnd w:id="109"/>
-      <w:bookmarkEnd w:id="110"/>
-      <w:bookmarkEnd w:id="111"/>
-      <w:bookmarkEnd w:id="112"/>
+      <w:bookmarkEnd w:id="117"/>
+      <w:bookmarkEnd w:id="118"/>
+      <w:bookmarkEnd w:id="119"/>
+      <w:bookmarkEnd w:id="120"/>
+      <w:bookmarkEnd w:id="121"/>
+      <w:bookmarkEnd w:id="122"/>
+      <w:bookmarkEnd w:id="123"/>
+      <w:bookmarkEnd w:id="124"/>
     </w:p>
     <w:p>
       <w:pPr>
@@ -9615,9 +8981,10 @@
           <w:lang w:val="en-US"/>
         </w:rPr>
       </w:pPr>
-      <w:bookmarkStart w:id="113" w:name="_Toc121228091"/>
-      <w:bookmarkStart w:id="114" w:name="_Toc121228159"/>
-      <w:bookmarkStart w:id="115" w:name="_Toc121228410"/>
+      <w:bookmarkStart w:id="125" w:name="_Toc121228091"/>
+      <w:bookmarkStart w:id="126" w:name="_Toc121228159"/>
+      <w:bookmarkStart w:id="127" w:name="_Toc121228410"/>
+      <w:bookmarkStart w:id="128" w:name="_Toc121499173"/>
       <w:r>
         <w:rPr>
           <w:color w:val="000000" w:themeColor="text1"/>
@@ -9627,9 +8994,10 @@
         </w:rPr>
         <w:t>6.1 Chức năng Create</w:t>
       </w:r>
-      <w:bookmarkEnd w:id="113"/>
-      <w:bookmarkEnd w:id="114"/>
-      <w:bookmarkEnd w:id="115"/>
+      <w:bookmarkEnd w:id="125"/>
+      <w:bookmarkEnd w:id="126"/>
+      <w:bookmarkEnd w:id="127"/>
+      <w:bookmarkEnd w:id="128"/>
     </w:p>
     <w:p>
       <w:pPr>
@@ -9677,6 +9045,7 @@
       <w:r>
         <w:rPr>
           <w:rFonts w:asciiTheme="majorHAnsi" w:hAnsiTheme="majorHAnsi" w:cstheme="majorHAnsi"/>
+          <w:noProof/>
           <w:color w:val="000000" w:themeColor="text1"/>
           <w:sz w:val="26"/>
           <w:szCs w:val="26"/>
@@ -9734,13 +9103,14 @@
           <w:lang w:val="en-US"/>
         </w:rPr>
       </w:pPr>
-      <w:bookmarkStart w:id="116" w:name="_Toc121225957"/>
-      <w:bookmarkStart w:id="117" w:name="_Toc121226100"/>
-      <w:bookmarkStart w:id="118" w:name="_Toc121227885"/>
-      <w:bookmarkStart w:id="119" w:name="_Toc121227931"/>
-      <w:bookmarkStart w:id="120" w:name="_Toc121228092"/>
-      <w:bookmarkStart w:id="121" w:name="_Toc121228160"/>
-      <w:bookmarkStart w:id="122" w:name="_Toc121228411"/>
+      <w:bookmarkStart w:id="129" w:name="_Toc121225957"/>
+      <w:bookmarkStart w:id="130" w:name="_Toc121226100"/>
+      <w:bookmarkStart w:id="131" w:name="_Toc121227885"/>
+      <w:bookmarkStart w:id="132" w:name="_Toc121227931"/>
+      <w:bookmarkStart w:id="133" w:name="_Toc121228092"/>
+      <w:bookmarkStart w:id="134" w:name="_Toc121228160"/>
+      <w:bookmarkStart w:id="135" w:name="_Toc121228411"/>
+      <w:bookmarkStart w:id="136" w:name="_Toc121499174"/>
       <w:r>
         <w:rPr>
           <w:color w:val="000000" w:themeColor="text1"/>
@@ -9750,13 +9120,14 @@
         </w:rPr>
         <w:t>6.2 Chức năng Read</w:t>
       </w:r>
-      <w:bookmarkEnd w:id="116"/>
-      <w:bookmarkEnd w:id="117"/>
-      <w:bookmarkEnd w:id="118"/>
-      <w:bookmarkEnd w:id="119"/>
-      <w:bookmarkEnd w:id="120"/>
-      <w:bookmarkEnd w:id="121"/>
-      <w:bookmarkEnd w:id="122"/>
+      <w:bookmarkEnd w:id="129"/>
+      <w:bookmarkEnd w:id="130"/>
+      <w:bookmarkEnd w:id="131"/>
+      <w:bookmarkEnd w:id="132"/>
+      <w:bookmarkEnd w:id="133"/>
+      <w:bookmarkEnd w:id="134"/>
+      <w:bookmarkEnd w:id="135"/>
+      <w:bookmarkEnd w:id="136"/>
     </w:p>
     <w:p>
       <w:pPr>
@@ -9789,6 +9160,7 @@
       </w:pPr>
       <w:r>
         <w:rPr>
+          <w:noProof/>
           <w:lang w:val="en-US"/>
         </w:rPr>
         <w:drawing>
@@ -9849,6 +9221,7 @@
       </w:pPr>
       <w:r>
         <w:rPr>
+          <w:noProof/>
           <w:lang w:val="en-US"/>
         </w:rPr>
         <w:lastRenderedPageBreak/>
@@ -9911,11 +9284,12 @@
           <w:lang w:val="en-US"/>
         </w:rPr>
       </w:pPr>
-      <w:bookmarkStart w:id="123" w:name="_Toc121227886"/>
-      <w:bookmarkStart w:id="124" w:name="_Toc121227932"/>
-      <w:bookmarkStart w:id="125" w:name="_Toc121228093"/>
-      <w:bookmarkStart w:id="126" w:name="_Toc121228161"/>
-      <w:bookmarkStart w:id="127" w:name="_Toc121228412"/>
+      <w:bookmarkStart w:id="137" w:name="_Toc121227886"/>
+      <w:bookmarkStart w:id="138" w:name="_Toc121227932"/>
+      <w:bookmarkStart w:id="139" w:name="_Toc121228093"/>
+      <w:bookmarkStart w:id="140" w:name="_Toc121228161"/>
+      <w:bookmarkStart w:id="141" w:name="_Toc121228412"/>
+      <w:bookmarkStart w:id="142" w:name="_Toc121499175"/>
       <w:r>
         <w:rPr>
           <w:color w:val="000000" w:themeColor="text1"/>
@@ -9925,11 +9299,12 @@
         </w:rPr>
         <w:t>6.3 Chức năng Update</w:t>
       </w:r>
-      <w:bookmarkEnd w:id="123"/>
-      <w:bookmarkEnd w:id="124"/>
-      <w:bookmarkEnd w:id="125"/>
-      <w:bookmarkEnd w:id="126"/>
-      <w:bookmarkEnd w:id="127"/>
+      <w:bookmarkEnd w:id="137"/>
+      <w:bookmarkEnd w:id="138"/>
+      <w:bookmarkEnd w:id="139"/>
+      <w:bookmarkEnd w:id="140"/>
+      <w:bookmarkEnd w:id="141"/>
+      <w:bookmarkEnd w:id="142"/>
     </w:p>
     <w:p>
       <w:pPr>
@@ -9967,6 +9342,7 @@
       </w:pPr>
       <w:r>
         <w:rPr>
+          <w:noProof/>
           <w:lang w:val="en-US"/>
         </w:rPr>
         <w:drawing>
@@ -10021,11 +9397,12 @@
           <w:lang w:val="en-US"/>
         </w:rPr>
       </w:pPr>
-      <w:bookmarkStart w:id="128" w:name="_Toc121227887"/>
-      <w:bookmarkStart w:id="129" w:name="_Toc121227933"/>
-      <w:bookmarkStart w:id="130" w:name="_Toc121228094"/>
-      <w:bookmarkStart w:id="131" w:name="_Toc121228162"/>
-      <w:bookmarkStart w:id="132" w:name="_Toc121228413"/>
+      <w:bookmarkStart w:id="143" w:name="_Toc121227887"/>
+      <w:bookmarkStart w:id="144" w:name="_Toc121227933"/>
+      <w:bookmarkStart w:id="145" w:name="_Toc121228094"/>
+      <w:bookmarkStart w:id="146" w:name="_Toc121228162"/>
+      <w:bookmarkStart w:id="147" w:name="_Toc121228413"/>
+      <w:bookmarkStart w:id="148" w:name="_Toc121499176"/>
       <w:r>
         <w:rPr>
           <w:color w:val="000000" w:themeColor="text1"/>
@@ -10042,60 +9419,53 @@
           <w:szCs w:val="30"/>
           <w:lang w:val="en-US"/>
         </w:rPr>
-        <w:t xml:space="preserve"> Chức năng </w:t>
-      </w:r>
-      <w:r>
-        <w:rPr>
-          <w:color w:val="000000" w:themeColor="text1"/>
-          <w:sz w:val="30"/>
-          <w:szCs w:val="30"/>
+        <w:t xml:space="preserve"> Chức năng Delete</w:t>
+      </w:r>
+      <w:bookmarkEnd w:id="143"/>
+      <w:bookmarkEnd w:id="144"/>
+      <w:bookmarkEnd w:id="145"/>
+      <w:bookmarkEnd w:id="146"/>
+      <w:bookmarkEnd w:id="147"/>
+      <w:bookmarkEnd w:id="148"/>
+    </w:p>
+    <w:p>
+      <w:pPr>
+        <w:rPr>
           <w:lang w:val="en-US"/>
         </w:rPr>
-        <w:t>Delete</w:t>
-      </w:r>
-      <w:bookmarkEnd w:id="128"/>
-      <w:bookmarkEnd w:id="129"/>
-      <w:bookmarkEnd w:id="130"/>
-      <w:bookmarkEnd w:id="131"/>
-      <w:bookmarkEnd w:id="132"/>
-    </w:p>
-    <w:p>
-      <w:pPr>
+      </w:pPr>
+    </w:p>
+    <w:p>
+      <w:pPr>
+        <w:ind w:firstLine="720"/>
         <w:rPr>
           <w:lang w:val="en-US"/>
         </w:rPr>
       </w:pPr>
-    </w:p>
-    <w:p>
-      <w:pPr>
-        <w:ind w:firstLine="720"/>
+      <w:r>
         <w:rPr>
           <w:lang w:val="en-US"/>
         </w:rPr>
-      </w:pPr>
-      <w:r>
+        <w:t xml:space="preserve">Chọn Biểu tượng Thùng rác -&gt; rồi chọn OK để xóa </w:t>
+      </w:r>
+    </w:p>
+    <w:p>
+      <w:pPr>
         <w:rPr>
           <w:lang w:val="en-US"/>
         </w:rPr>
-        <w:t xml:space="preserve">Chọn Biểu tượng Thùng rác -&gt; rồi chọn OK để xóa </w:t>
-      </w:r>
-    </w:p>
-    <w:p>
-      <w:pPr>
+      </w:pPr>
+    </w:p>
+    <w:p>
+      <w:pPr>
+        <w:jc w:val="center"/>
         <w:rPr>
           <w:lang w:val="en-US"/>
         </w:rPr>
       </w:pPr>
-    </w:p>
-    <w:p>
-      <w:pPr>
-        <w:jc w:val="center"/>
-        <w:rPr>
-          <w:lang w:val="en-US"/>
-        </w:rPr>
-      </w:pPr>
-      <w:r>
-        <w:rPr>
+      <w:r>
+        <w:rPr>
+          <w:noProof/>
           <w:lang w:val="en-US"/>
         </w:rPr>
         <w:lastRenderedPageBreak/>
@@ -10231,16 +9601,17 @@
           <w:lang w:val="en-US"/>
         </w:rPr>
       </w:pPr>
-      <w:bookmarkStart w:id="133" w:name="_Toc116585549"/>
-      <w:bookmarkStart w:id="134" w:name="_Toc118406843"/>
-      <w:bookmarkStart w:id="135" w:name="_Toc118408776"/>
-      <w:bookmarkStart w:id="136" w:name="_Toc121225958"/>
-      <w:bookmarkStart w:id="137" w:name="_Toc121226101"/>
-      <w:bookmarkStart w:id="138" w:name="_Toc121227888"/>
-      <w:bookmarkStart w:id="139" w:name="_Toc121227934"/>
-      <w:bookmarkStart w:id="140" w:name="_Toc121228095"/>
-      <w:bookmarkStart w:id="141" w:name="_Toc121228163"/>
-      <w:bookmarkStart w:id="142" w:name="_Toc121228414"/>
+      <w:bookmarkStart w:id="149" w:name="_Toc116585549"/>
+      <w:bookmarkStart w:id="150" w:name="_Toc118406843"/>
+      <w:bookmarkStart w:id="151" w:name="_Toc118408776"/>
+      <w:bookmarkStart w:id="152" w:name="_Toc121225958"/>
+      <w:bookmarkStart w:id="153" w:name="_Toc121226101"/>
+      <w:bookmarkStart w:id="154" w:name="_Toc121227888"/>
+      <w:bookmarkStart w:id="155" w:name="_Toc121227934"/>
+      <w:bookmarkStart w:id="156" w:name="_Toc121228095"/>
+      <w:bookmarkStart w:id="157" w:name="_Toc121228163"/>
+      <w:bookmarkStart w:id="158" w:name="_Toc121228414"/>
+      <w:bookmarkStart w:id="159" w:name="_Toc121499177"/>
       <w:r>
         <w:rPr>
           <w:rFonts w:cstheme="majorHAnsi"/>
@@ -10251,9 +9622,9 @@
         </w:rPr>
         <w:t xml:space="preserve">CHƯƠNG 7: </w:t>
       </w:r>
-      <w:bookmarkEnd w:id="133"/>
-      <w:bookmarkEnd w:id="134"/>
-      <w:bookmarkEnd w:id="135"/>
+      <w:bookmarkEnd w:id="149"/>
+      <w:bookmarkEnd w:id="150"/>
+      <w:bookmarkEnd w:id="151"/>
       <w:r>
         <w:rPr>
           <w:rFonts w:cstheme="majorHAnsi"/>
@@ -10265,13 +9636,14 @@
         </w:rPr>
         <w:t>Kết Luận</w:t>
       </w:r>
-      <w:bookmarkEnd w:id="136"/>
-      <w:bookmarkEnd w:id="137"/>
-      <w:bookmarkEnd w:id="138"/>
-      <w:bookmarkEnd w:id="139"/>
-      <w:bookmarkEnd w:id="140"/>
-      <w:bookmarkEnd w:id="141"/>
-      <w:bookmarkEnd w:id="142"/>
+      <w:bookmarkEnd w:id="152"/>
+      <w:bookmarkEnd w:id="153"/>
+      <w:bookmarkEnd w:id="154"/>
+      <w:bookmarkEnd w:id="155"/>
+      <w:bookmarkEnd w:id="156"/>
+      <w:bookmarkEnd w:id="157"/>
+      <w:bookmarkEnd w:id="158"/>
+      <w:bookmarkEnd w:id="159"/>
     </w:p>
     <w:p>
       <w:pPr>
@@ -10499,6 +9871,17 @@
           <w:szCs w:val="26"/>
         </w:rPr>
       </w:pPr>
+      <w:r>
+        <w:rPr>
+          <w:rFonts w:asciiTheme="majorHAnsi" w:hAnsiTheme="majorHAnsi" w:cstheme="majorHAnsi"/>
+          <w:b/>
+          <w:color w:val="000000" w:themeColor="text1"/>
+          <w:sz w:val="36"/>
+          <w:szCs w:val="26"/>
+        </w:rPr>
+        <w:lastRenderedPageBreak/>
+        <w:t>Tài liệu tham khảo</w:t>
+      </w:r>
     </w:p>
     <w:p>
       <w:pPr>
@@ -10512,16 +9895,6 @@
           <w:szCs w:val="26"/>
         </w:rPr>
       </w:pPr>
-      <w:r>
-        <w:rPr>
-          <w:rFonts w:asciiTheme="majorHAnsi" w:hAnsiTheme="majorHAnsi" w:cstheme="majorHAnsi"/>
-          <w:b/>
-          <w:color w:val="000000" w:themeColor="text1"/>
-          <w:sz w:val="36"/>
-          <w:szCs w:val="26"/>
-        </w:rPr>
-        <w:t>Tài liệu tham khảo</w:t>
-      </w:r>
     </w:p>
     <w:p>
       <w:pPr>
@@ -10586,7 +9959,7 @@
           <w:sz w:val="26"/>
           <w:szCs w:val="26"/>
         </w:rPr>
-        <w:t xml:space="preserve">3. Carnevale, L.; Celesti, A.; Di Pietro, M.; Galletta, A. How to conceive future mobility services in smart cities according to the Fiware frontiercities experience. IEEE Cloud Comput. 2018, 5, 25–36. [CrossRef] </w:t>
+        <w:t xml:space="preserve">3. Carnevale, L.; Celesti, A.; Di Pietro, M.; Galletta, A. How to conceive future mobility services in smart cities according to the Fiware frontiercities experience. IEEE Cloud Comput. 2018, 5, 25–36. </w:t>
       </w:r>
     </w:p>
     <w:p>
@@ -10608,7 +9981,7 @@
           <w:sz w:val="26"/>
           <w:szCs w:val="26"/>
         </w:rPr>
-        <w:t xml:space="preserve">4. Wan, J.; Li, J.; Hua, Q.; Celesti, A.; Wang, Z. Intelligent equipment design assisted by Cognitive Internet of Things and industrial big data. Neural Comput. Appl. 2018. [CrossRef] </w:t>
+        <w:t xml:space="preserve">4. Wan, J.; Li, J.; Hua, Q.; Celesti, A.; Wang, Z. Intelligent equipment design assisted by Cognitive Internet of Things and industrial big data. Neural Comput. Appl. 2018. </w:t>
       </w:r>
     </w:p>
     <w:p>
@@ -10652,7 +10025,7 @@
           <w:sz w:val="26"/>
           <w:szCs w:val="26"/>
         </w:rPr>
-        <w:t xml:space="preserve">6. Carnevale, L.; Calabro, R.; Celesti, A.; Leo, A.; Fazio, M.; Bramanti, P.; Villari, M. Towards Improving Robotic-Assisted Gait Training: Can Big Data Analysis Help us? IEEE Internet Things J. 2018. [CrossRef] </w:t>
+        <w:t xml:space="preserve">6. Carnevale, L.; Calabro, R.; Celesti, A.; Leo, A.; Fazio, M.; Bramanti, P.; Villari, M. Towards Improving Robotic-Assisted Gait Training: Can Big Data Analysis Help us? IEEE Internet Things J. 2018. </w:t>
       </w:r>
     </w:p>
     <w:p>
@@ -10718,7 +10091,7 @@
           <w:sz w:val="26"/>
           <w:szCs w:val="26"/>
         </w:rPr>
-        <w:t xml:space="preserve">9. Mulfari, D.; Celesti, A.; Villari, M.; Puliafito, A. How cloud computing can support on-demand assistive services. In Proceedings of the 10th International Cross-Disciplinary Conference on Web Accessibility, Rio de Janeiro, Brazil, 13–15 May 2013. [CrossRef] </w:t>
+        <w:t xml:space="preserve">9. Mulfari, D.; Celesti, A.; Villari, M.; Puliafito, A. How cloud computing can support on-demand assistive services. In Proceedings of the 10th International Cross-Disciplinary Conference on Web Accessibility, Rio de Janeiro, Brazil, 13–15 May 2013. </w:t>
       </w:r>
     </w:p>
     <w:p>
@@ -10740,8 +10113,7 @@
           <w:sz w:val="26"/>
           <w:szCs w:val="26"/>
         </w:rPr>
-        <w:lastRenderedPageBreak/>
-        <w:t>10. Celesti, A.; Celesti, F.; Fazio, M.; Bramanti, P.; Villari, M. Are Next-Generation Sequencing Tools Ready for the Cloud? Trends Biotechnol. 2017, 35, 486–489. [CrossRef] [PubMed]</w:t>
+        <w:t>10. Celesti, A.; Celesti, F.; Fazio, M.; Bramanti, P.; Villari, M. Are Next-Generation Sequencing Tools Ready for the Cloud? Trends Biotechnol. 2017, 35, 486–489</w:t>
       </w:r>
     </w:p>
     <w:p>
@@ -10763,7 +10135,8 @@
           <w:sz w:val="26"/>
           <w:szCs w:val="26"/>
         </w:rPr>
-        <w:t xml:space="preserve"> 11. Celesti, F.; Celesti, A.; Wan, J.; Villari, M. Why Deep Learning Is Changing the Way to Approach NGS Data Processing: A Review. IEEE Rev. Biomed. Eng. 2018, 11, 68–76. [CrossRef] [PubMed] </w:t>
+        <w:lastRenderedPageBreak/>
+        <w:t xml:space="preserve"> 11. Celesti, F.; Celesti, A.; Wan, J.; Villari, M. Why Deep Learning Is Changing the Way to Approach NGS Data Processing: A Review. IEEE Rev. Biomed. Eng. 2018, 11, 68–76. </w:t>
       </w:r>
     </w:p>
     <w:p>
@@ -10785,7 +10158,7 @@
           <w:sz w:val="26"/>
           <w:szCs w:val="26"/>
         </w:rPr>
-        <w:t xml:space="preserve">12. Gyorodi, C.; Gyorodi, R.; Pecherle, G.; Olah, A. A comparative study: MongoDB vs. MySQL. In Proceedings of the 13th International Conference on Engineering of Modern Electric Systems (EMES), Oradea, Romania, 11–12 June 2015; pp. 1–6. [CrossRef] </w:t>
+        <w:t xml:space="preserve">12. Gyorodi, C.; Gyorodi, R.; Pecherle, G.; Olah, A. A comparative study: MongoDB vs. MySQL. In Proceedings of the 13th International Conference on Engineering of Modern Electric Systems (EMES), Oradea, Romania, 11–12 June 2015; pp. 1–6. </w:t>
       </w:r>
     </w:p>
     <w:p>
@@ -10851,7 +10224,7 @@
           <w:sz w:val="26"/>
           <w:szCs w:val="26"/>
         </w:rPr>
-        <w:t xml:space="preserve"> 15. Celesti, A.; Fazio, M.; Romano, A.; Bramanti, A.; Bramanti, P.; Villari, M. An OAIS-Based Hospital Information System on the Cloud: Analysis of a NoSQL Column-Oriented Approach. IEEE J. Biomed. Health Inform. 2018, 22, 912–918. [CrossRef] [PubMed</w:t>
+        <w:t xml:space="preserve"> 15. Celesti, A.; Fazio, M.; Romano, A.; Bramanti, A.; Bramanti, P.; Villari, M. An OAIS-Based Hospital Information System on the Cloud: Analysis of a NoSQL Column-Oriented Approach. IEEE J. Biomed. Health Inform. 2018, 22, 912–918. </w:t>
       </w:r>
     </w:p>
     <w:p>
@@ -10873,7 +10246,7 @@
           <w:sz w:val="26"/>
           <w:szCs w:val="26"/>
         </w:rPr>
-        <w:t>16. Sánchez-de-Madariaga, R.; Muñoz, A.; Castro, A.L.; Moreno, O.; Pascual, M. Executing Complexity-Increasing Queries in Relational (MySQL) and NoSQL (MongoDB and EXist) Size-Growing ISO/EN 13606 Standardized EHR Databases. J. Vis. Exp. 2018, 133, 57439. [CrossRef] [PubMed] Future Internet 2019, 11, 83 17 of 17</w:t>
+        <w:t>16. Sánchez-de-Madariaga, R.; Muñoz, A.; Castro, A.L.; Moreno, O.; Pascual, M. Executing Complexity-Increasing Queries in Relational (MySQL) and NoSQL (MongoDB and EXist) Size-Growing ISO/EN 13606 Standardized EHR Databases. J. Vis. Exp. 2018, 133, 57439.] Future Internet 2019, 11, 83 17 of 17</w:t>
       </w:r>
     </w:p>
     <w:p>
@@ -10917,7 +10290,7 @@
           <w:sz w:val="26"/>
           <w:szCs w:val="26"/>
         </w:rPr>
-        <w:t xml:space="preserve"> 18. Kim, C.; Shim, K. Supporting set-valued joins in NoSQL using MapReduce. Inf. Syst. 2015, 49, 52–64. [CrossRef]</w:t>
+        <w:t xml:space="preserve"> 18. Kim, C.; Shim, K. Supporting set-valued joins in NoSQL using MapReduce. Inf. Syst. 2015, 49, 52–64. </w:t>
       </w:r>
     </w:p>
     <w:p>
@@ -11004,7 +10377,6 @@
           <w:sz w:val="26"/>
           <w:szCs w:val="26"/>
         </w:rPr>
-        <w:lastRenderedPageBreak/>
         <w:t xml:space="preserve"> 19. Ntarmos, N.; Patlakas, I.; Triantafillou, P. Rank join queries in NoSQL databases. In Proceedings of the VLDB Endowment, Hangzhou, China, 1–5 September 2014; Volume 7, pp. 493–504.</w:t>
       </w:r>
     </w:p>
@@ -11027,7 +10399,8 @@
           <w:sz w:val="26"/>
           <w:szCs w:val="26"/>
         </w:rPr>
-        <w:t xml:space="preserve"> 20. Sahal, R.; Nihad, M.; Khafagy, M.H.; Omara, F.A. iHOME: Index-Based JOIN Query Optimization for Limited Big Data Storage. J. Grid Comput. 2018, 16, 345–380. [CrossRef] </w:t>
+        <w:lastRenderedPageBreak/>
+        <w:t xml:space="preserve"> 20. Sahal, R.; Nihad, M.; Khafagy, M.H.; Omara, F.A. iHOME: Index-Based JOIN Query Optimization for Limited Big Data Storage. J. Grid Comput. 2018, 16, 345–380. </w:t>
       </w:r>
     </w:p>
     <w:p>
@@ -11049,7 +10422,7 @@
           <w:sz w:val="26"/>
           <w:szCs w:val="26"/>
         </w:rPr>
-        <w:t xml:space="preserve">21. Vathy-Fogarassy, A.; HugyÁk, T. Uniform data access platform for SQL and NoSQL database systems. Inf. Syst. 2017, 69, 93–105. [CrossRef] </w:t>
+        <w:t xml:space="preserve">21. Vathy-Fogarassy, A.; HugyÁk, T. Uniform data access platform for SQL and NoSQL database systems. Inf. Syst. 2017, 69, 93–105 </w:t>
       </w:r>
     </w:p>
     <w:p>
@@ -11115,7 +10488,7 @@
           <w:sz w:val="26"/>
           <w:szCs w:val="26"/>
         </w:rPr>
-        <w:t xml:space="preserve"> 24. Hiriyannaiah, S.; Siddesh, G.M.; Anoop, P.; Srinivasa, K.G. Semi-structured data analysis and visualisation using NoSQL. Int. J. Big Data Intell. 2018, 5, 133–142. [CrossRef]</w:t>
+        <w:t xml:space="preserve"> 24. Hiriyannaiah, S.; Siddesh, G.M.; Anoop, P.; Srinivasa, K.G. Semi-structured data analysis and visualisation using NoSQL. Int. J. Big Data Intell. 2018, 5, 133–142. </w:t>
       </w:r>
     </w:p>
     <w:p>
@@ -11386,7 +10759,7 @@
 </file>
 
 <file path=word/endnotes.xml><?xml version="1.0" encoding="utf-8"?>
-<w:endnotes xmlns:wpc="http://schemas.microsoft.com/office/word/2010/wordprocessingCanvas" xmlns:cx="http://schemas.microsoft.com/office/drawing/2014/chartex" xmlns:mc="http://schemas.openxmlformats.org/markup-compatibility/2006" xmlns:o="urn:schemas-microsoft-com:office:office" xmlns:r="http://schemas.openxmlformats.org/officeDocument/2006/relationships" xmlns:m="http://schemas.openxmlformats.org/officeDocument/2006/math" xmlns:v="urn:schemas-microsoft-com:vml" xmlns:wp14="http://schemas.microsoft.com/office/word/2010/wordprocessingDrawing" xmlns:wp="http://schemas.openxmlformats.org/drawingml/2006/wordprocessingDrawing" xmlns:w10="urn:schemas-microsoft-com:office:word" xmlns:w="http://schemas.openxmlformats.org/wordprocessingml/2006/main" xmlns:w14="http://schemas.microsoft.com/office/word/2010/wordml" xmlns:w15="http://schemas.microsoft.com/office/word/2012/wordml" xmlns:w16se="http://schemas.microsoft.com/office/word/2015/wordml/symex" xmlns:wpg="http://schemas.microsoft.com/office/word/2010/wordprocessingGroup" xmlns:wpi="http://schemas.microsoft.com/office/word/2010/wordprocessingInk" xmlns:wne="http://schemas.microsoft.com/office/word/2006/wordml" xmlns:wps="http://schemas.microsoft.com/office/word/2010/wordprocessingShape" mc:Ignorable="w14 w15 w16se wp14">
+<w:endnotes xmlns:wpc="http://schemas.microsoft.com/office/word/2010/wordprocessingCanvas" xmlns:cx="http://schemas.microsoft.com/office/drawing/2014/chartex" xmlns:cx1="http://schemas.microsoft.com/office/drawing/2015/9/8/chartex" xmlns:cx2="http://schemas.microsoft.com/office/drawing/2015/10/21/chartex" xmlns:cx3="http://schemas.microsoft.com/office/drawing/2016/5/9/chartex" xmlns:cx4="http://schemas.microsoft.com/office/drawing/2016/5/10/chartex" xmlns:cx5="http://schemas.microsoft.com/office/drawing/2016/5/11/chartex" xmlns:cx6="http://schemas.microsoft.com/office/drawing/2016/5/12/chartex" xmlns:cx7="http://schemas.microsoft.com/office/drawing/2016/5/13/chartex" xmlns:cx8="http://schemas.microsoft.com/office/drawing/2016/5/14/chartex" xmlns:mc="http://schemas.openxmlformats.org/markup-compatibility/2006" xmlns:aink="http://schemas.microsoft.com/office/drawing/2016/ink" xmlns:am3d="http://schemas.microsoft.com/office/drawing/2017/model3d" xmlns:o="urn:schemas-microsoft-com:office:office" xmlns:oel="http://schemas.microsoft.com/office/2019/extlst" xmlns:r="http://schemas.openxmlformats.org/officeDocument/2006/relationships" xmlns:m="http://schemas.openxmlformats.org/officeDocument/2006/math" xmlns:v="urn:schemas-microsoft-com:vml" xmlns:wp14="http://schemas.microsoft.com/office/word/2010/wordprocessingDrawing" xmlns:wp="http://schemas.openxmlformats.org/drawingml/2006/wordprocessingDrawing" xmlns:w10="urn:schemas-microsoft-com:office:word" xmlns:w="http://schemas.openxmlformats.org/wordprocessingml/2006/main" xmlns:w14="http://schemas.microsoft.com/office/word/2010/wordml" xmlns:w15="http://schemas.microsoft.com/office/word/2012/wordml" xmlns:w16cex="http://schemas.microsoft.com/office/word/2018/wordml/cex" xmlns:w16cid="http://schemas.microsoft.com/office/word/2016/wordml/cid" xmlns:w16="http://schemas.microsoft.com/office/word/2018/wordml" xmlns:w16sdtdh="http://schemas.microsoft.com/office/word/2020/wordml/sdtdatahash" xmlns:w16se="http://schemas.microsoft.com/office/word/2015/wordml/symex" xmlns:wpg="http://schemas.microsoft.com/office/word/2010/wordprocessingGroup" xmlns:wpi="http://schemas.microsoft.com/office/word/2010/wordprocessingInk" xmlns:wne="http://schemas.microsoft.com/office/word/2006/wordml" xmlns:wps="http://schemas.microsoft.com/office/word/2010/wordprocessingShape" mc:Ignorable="w14 w15 w16se w16cid w16 w16cex w16sdtdh wp14">
   <w:endnote w:type="separator" w:id="-1">
     <w:p>
       <w:r>
@@ -11405,7 +10778,7 @@
 </file>
 
 <file path=word/footer1.xml><?xml version="1.0" encoding="utf-8"?>
-<w:ftr xmlns:wpc="http://schemas.microsoft.com/office/word/2010/wordprocessingCanvas" xmlns:cx="http://schemas.microsoft.com/office/drawing/2014/chartex" xmlns:mc="http://schemas.openxmlformats.org/markup-compatibility/2006" xmlns:o="urn:schemas-microsoft-com:office:office" xmlns:r="http://schemas.openxmlformats.org/officeDocument/2006/relationships" xmlns:m="http://schemas.openxmlformats.org/officeDocument/2006/math" xmlns:v="urn:schemas-microsoft-com:vml" xmlns:wp14="http://schemas.microsoft.com/office/word/2010/wordprocessingDrawing" xmlns:wp="http://schemas.openxmlformats.org/drawingml/2006/wordprocessingDrawing" xmlns:w10="urn:schemas-microsoft-com:office:word" xmlns:w="http://schemas.openxmlformats.org/wordprocessingml/2006/main" xmlns:w14="http://schemas.microsoft.com/office/word/2010/wordml" xmlns:w15="http://schemas.microsoft.com/office/word/2012/wordml" xmlns:w16se="http://schemas.microsoft.com/office/word/2015/wordml/symex" xmlns:wpg="http://schemas.microsoft.com/office/word/2010/wordprocessingGroup" xmlns:wpi="http://schemas.microsoft.com/office/word/2010/wordprocessingInk" xmlns:wne="http://schemas.microsoft.com/office/word/2006/wordml" xmlns:wps="http://schemas.microsoft.com/office/word/2010/wordprocessingShape" mc:Ignorable="w14 w15 w16se wp14">
+<w:ftr xmlns:wpc="http://schemas.microsoft.com/office/word/2010/wordprocessingCanvas" xmlns:cx="http://schemas.microsoft.com/office/drawing/2014/chartex" xmlns:cx1="http://schemas.microsoft.com/office/drawing/2015/9/8/chartex" xmlns:cx2="http://schemas.microsoft.com/office/drawing/2015/10/21/chartex" xmlns:cx3="http://schemas.microsoft.com/office/drawing/2016/5/9/chartex" xmlns:cx4="http://schemas.microsoft.com/office/drawing/2016/5/10/chartex" xmlns:cx5="http://schemas.microsoft.com/office/drawing/2016/5/11/chartex" xmlns:cx6="http://schemas.microsoft.com/office/drawing/2016/5/12/chartex" xmlns:cx7="http://schemas.microsoft.com/office/drawing/2016/5/13/chartex" xmlns:cx8="http://schemas.microsoft.com/office/drawing/2016/5/14/chartex" xmlns:mc="http://schemas.openxmlformats.org/markup-compatibility/2006" xmlns:aink="http://schemas.microsoft.com/office/drawing/2016/ink" xmlns:am3d="http://schemas.microsoft.com/office/drawing/2017/model3d" xmlns:o="urn:schemas-microsoft-com:office:office" xmlns:oel="http://schemas.microsoft.com/office/2019/extlst" xmlns:r="http://schemas.openxmlformats.org/officeDocument/2006/relationships" xmlns:m="http://schemas.openxmlformats.org/officeDocument/2006/math" xmlns:v="urn:schemas-microsoft-com:vml" xmlns:wp14="http://schemas.microsoft.com/office/word/2010/wordprocessingDrawing" xmlns:wp="http://schemas.openxmlformats.org/drawingml/2006/wordprocessingDrawing" xmlns:w10="urn:schemas-microsoft-com:office:word" xmlns:w="http://schemas.openxmlformats.org/wordprocessingml/2006/main" xmlns:w14="http://schemas.microsoft.com/office/word/2010/wordml" xmlns:w15="http://schemas.microsoft.com/office/word/2012/wordml" xmlns:w16cex="http://schemas.microsoft.com/office/word/2018/wordml/cex" xmlns:w16cid="http://schemas.microsoft.com/office/word/2016/wordml/cid" xmlns:w16="http://schemas.microsoft.com/office/word/2018/wordml" xmlns:w16sdtdh="http://schemas.microsoft.com/office/word/2020/wordml/sdtdatahash" xmlns:w16se="http://schemas.microsoft.com/office/word/2015/wordml/symex" xmlns:wpg="http://schemas.microsoft.com/office/word/2010/wordprocessingGroup" xmlns:wpi="http://schemas.microsoft.com/office/word/2010/wordprocessingInk" xmlns:wne="http://schemas.microsoft.com/office/word/2006/wordml" xmlns:wps="http://schemas.microsoft.com/office/word/2010/wordprocessingShape" mc:Ignorable="w14 w15 w16se w16cid w16 w16cex w16sdtdh wp14">
   <w:sdt>
     <w:sdtPr>
       <w:id w:val="-37901430"/>
@@ -11454,7 +10827,7 @@
 </file>
 
 <file path=word/footnotes.xml><?xml version="1.0" encoding="utf-8"?>
-<w:footnotes xmlns:wpc="http://schemas.microsoft.com/office/word/2010/wordprocessingCanvas" xmlns:cx="http://schemas.microsoft.com/office/drawing/2014/chartex" xmlns:mc="http://schemas.openxmlformats.org/markup-compatibility/2006" xmlns:o="urn:schemas-microsoft-com:office:office" xmlns:r="http://schemas.openxmlformats.org/officeDocument/2006/relationships" xmlns:m="http://schemas.openxmlformats.org/officeDocument/2006/math" xmlns:v="urn:schemas-microsoft-com:vml" xmlns:wp14="http://schemas.microsoft.com/office/word/2010/wordprocessingDrawing" xmlns:wp="http://schemas.openxmlformats.org/drawingml/2006/wordprocessingDrawing" xmlns:w10="urn:schemas-microsoft-com:office:word" xmlns:w="http://schemas.openxmlformats.org/wordprocessingml/2006/main" xmlns:w14="http://schemas.microsoft.com/office/word/2010/wordml" xmlns:w15="http://schemas.microsoft.com/office/word/2012/wordml" xmlns:w16se="http://schemas.microsoft.com/office/word/2015/wordml/symex" xmlns:wpg="http://schemas.microsoft.com/office/word/2010/wordprocessingGroup" xmlns:wpi="http://schemas.microsoft.com/office/word/2010/wordprocessingInk" xmlns:wne="http://schemas.microsoft.com/office/word/2006/wordml" xmlns:wps="http://schemas.microsoft.com/office/word/2010/wordprocessingShape" mc:Ignorable="w14 w15 w16se wp14">
+<w:footnotes xmlns:wpc="http://schemas.microsoft.com/office/word/2010/wordprocessingCanvas" xmlns:cx="http://schemas.microsoft.com/office/drawing/2014/chartex" xmlns:cx1="http://schemas.microsoft.com/office/drawing/2015/9/8/chartex" xmlns:cx2="http://schemas.microsoft.com/office/drawing/2015/10/21/chartex" xmlns:cx3="http://schemas.microsoft.com/office/drawing/2016/5/9/chartex" xmlns:cx4="http://schemas.microsoft.com/office/drawing/2016/5/10/chartex" xmlns:cx5="http://schemas.microsoft.com/office/drawing/2016/5/11/chartex" xmlns:cx6="http://schemas.microsoft.com/office/drawing/2016/5/12/chartex" xmlns:cx7="http://schemas.microsoft.com/office/drawing/2016/5/13/chartex" xmlns:cx8="http://schemas.microsoft.com/office/drawing/2016/5/14/chartex" xmlns:mc="http://schemas.openxmlformats.org/markup-compatibility/2006" xmlns:aink="http://schemas.microsoft.com/office/drawing/2016/ink" xmlns:am3d="http://schemas.microsoft.com/office/drawing/2017/model3d" xmlns:o="urn:schemas-microsoft-com:office:office" xmlns:oel="http://schemas.microsoft.com/office/2019/extlst" xmlns:r="http://schemas.openxmlformats.org/officeDocument/2006/relationships" xmlns:m="http://schemas.openxmlformats.org/officeDocument/2006/math" xmlns:v="urn:schemas-microsoft-com:vml" xmlns:wp14="http://schemas.microsoft.com/office/word/2010/wordprocessingDrawing" xmlns:wp="http://schemas.openxmlformats.org/drawingml/2006/wordprocessingDrawing" xmlns:w10="urn:schemas-microsoft-com:office:word" xmlns:w="http://schemas.openxmlformats.org/wordprocessingml/2006/main" xmlns:w14="http://schemas.microsoft.com/office/word/2010/wordml" xmlns:w15="http://schemas.microsoft.com/office/word/2012/wordml" xmlns:w16cex="http://schemas.microsoft.com/office/word/2018/wordml/cex" xmlns:w16cid="http://schemas.microsoft.com/office/word/2016/wordml/cid" xmlns:w16="http://schemas.microsoft.com/office/word/2018/wordml" xmlns:w16sdtdh="http://schemas.microsoft.com/office/word/2020/wordml/sdtdatahash" xmlns:w16se="http://schemas.microsoft.com/office/word/2015/wordml/symex" xmlns:wpg="http://schemas.microsoft.com/office/word/2010/wordprocessingGroup" xmlns:wpi="http://schemas.microsoft.com/office/word/2010/wordprocessingInk" xmlns:wne="http://schemas.microsoft.com/office/word/2006/wordml" xmlns:wps="http://schemas.microsoft.com/office/word/2010/wordprocessingShape" mc:Ignorable="w14 w15 w16se w16cid w16 w16cex w16sdtdh wp14">
   <w:footnote w:type="separator" w:id="-1">
     <w:p>
       <w:r>
@@ -11473,7 +10846,7 @@
 </file>
 
 <file path=word/numbering.xml><?xml version="1.0" encoding="utf-8"?>
-<w:numbering xmlns:wpc="http://schemas.microsoft.com/office/word/2010/wordprocessingCanvas" xmlns:cx="http://schemas.microsoft.com/office/drawing/2014/chartex" xmlns:mc="http://schemas.openxmlformats.org/markup-compatibility/2006" xmlns:o="urn:schemas-microsoft-com:office:office" xmlns:r="http://schemas.openxmlformats.org/officeDocument/2006/relationships" xmlns:m="http://schemas.openxmlformats.org/officeDocument/2006/math" xmlns:v="urn:schemas-microsoft-com:vml" xmlns:wp14="http://schemas.microsoft.com/office/word/2010/wordprocessingDrawing" xmlns:wp="http://schemas.openxmlformats.org/drawingml/2006/wordprocessingDrawing" xmlns:w10="urn:schemas-microsoft-com:office:word" xmlns:w="http://schemas.openxmlformats.org/wordprocessingml/2006/main" xmlns:w14="http://schemas.microsoft.com/office/word/2010/wordml" xmlns:w15="http://schemas.microsoft.com/office/word/2012/wordml" xmlns:w16se="http://schemas.microsoft.com/office/word/2015/wordml/symex" xmlns:wpg="http://schemas.microsoft.com/office/word/2010/wordprocessingGroup" xmlns:wpi="http://schemas.microsoft.com/office/word/2010/wordprocessingInk" xmlns:wne="http://schemas.microsoft.com/office/word/2006/wordml" xmlns:wps="http://schemas.microsoft.com/office/word/2010/wordprocessingShape" mc:Ignorable="w14 w15 w16se wp14">
+<w:numbering xmlns:wpc="http://schemas.microsoft.com/office/word/2010/wordprocessingCanvas" xmlns:cx="http://schemas.microsoft.com/office/drawing/2014/chartex" xmlns:cx1="http://schemas.microsoft.com/office/drawing/2015/9/8/chartex" xmlns:cx2="http://schemas.microsoft.com/office/drawing/2015/10/21/chartex" xmlns:cx3="http://schemas.microsoft.com/office/drawing/2016/5/9/chartex" xmlns:cx4="http://schemas.microsoft.com/office/drawing/2016/5/10/chartex" xmlns:cx5="http://schemas.microsoft.com/office/drawing/2016/5/11/chartex" xmlns:cx6="http://schemas.microsoft.com/office/drawing/2016/5/12/chartex" xmlns:cx7="http://schemas.microsoft.com/office/drawing/2016/5/13/chartex" xmlns:cx8="http://schemas.microsoft.com/office/drawing/2016/5/14/chartex" xmlns:mc="http://schemas.openxmlformats.org/markup-compatibility/2006" xmlns:aink="http://schemas.microsoft.com/office/drawing/2016/ink" xmlns:am3d="http://schemas.microsoft.com/office/drawing/2017/model3d" xmlns:o="urn:schemas-microsoft-com:office:office" xmlns:oel="http://schemas.microsoft.com/office/2019/extlst" xmlns:r="http://schemas.openxmlformats.org/officeDocument/2006/relationships" xmlns:m="http://schemas.openxmlformats.org/officeDocument/2006/math" xmlns:v="urn:schemas-microsoft-com:vml" xmlns:wp14="http://schemas.microsoft.com/office/word/2010/wordprocessingDrawing" xmlns:wp="http://schemas.openxmlformats.org/drawingml/2006/wordprocessingDrawing" xmlns:w10="urn:schemas-microsoft-com:office:word" xmlns:w="http://schemas.openxmlformats.org/wordprocessingml/2006/main" xmlns:w14="http://schemas.microsoft.com/office/word/2010/wordml" xmlns:w15="http://schemas.microsoft.com/office/word/2012/wordml" xmlns:w16cex="http://schemas.microsoft.com/office/word/2018/wordml/cex" xmlns:w16cid="http://schemas.microsoft.com/office/word/2016/wordml/cid" xmlns:w16="http://schemas.microsoft.com/office/word/2018/wordml" xmlns:w16sdtdh="http://schemas.microsoft.com/office/word/2020/wordml/sdtdatahash" xmlns:w16se="http://schemas.microsoft.com/office/word/2015/wordml/symex" xmlns:wpg="http://schemas.microsoft.com/office/word/2010/wordprocessingGroup" xmlns:wpi="http://schemas.microsoft.com/office/word/2010/wordprocessingInk" xmlns:wne="http://schemas.microsoft.com/office/word/2006/wordml" xmlns:wps="http://schemas.microsoft.com/office/word/2010/wordprocessingShape" mc:Ignorable="w14 w15 w16se w16cid w16 w16cex w16sdtdh wp14">
   <w:abstractNum w:abstractNumId="0" w15:restartNumberingAfterBreak="0">
     <w:nsid w:val="01496C3A"/>
     <w:multiLevelType w:val="hybridMultilevel"/>
@@ -16886,158 +16259,158 @@
       </w:pPr>
     </w:lvl>
   </w:abstractNum>
-  <w:num w:numId="1">
+  <w:num w:numId="1" w16cid:durableId="191501912">
     <w:abstractNumId w:val="26"/>
   </w:num>
-  <w:num w:numId="2">
+  <w:num w:numId="2" w16cid:durableId="116723146">
     <w:abstractNumId w:val="46"/>
   </w:num>
-  <w:num w:numId="3">
+  <w:num w:numId="3" w16cid:durableId="700132586">
     <w:abstractNumId w:val="28"/>
   </w:num>
-  <w:num w:numId="4">
+  <w:num w:numId="4" w16cid:durableId="1131745757">
     <w:abstractNumId w:val="42"/>
   </w:num>
-  <w:num w:numId="5">
+  <w:num w:numId="5" w16cid:durableId="717821721">
     <w:abstractNumId w:val="31"/>
   </w:num>
-  <w:num w:numId="6">
+  <w:num w:numId="6" w16cid:durableId="545409092">
     <w:abstractNumId w:val="16"/>
   </w:num>
-  <w:num w:numId="7">
+  <w:num w:numId="7" w16cid:durableId="1351640790">
     <w:abstractNumId w:val="12"/>
   </w:num>
-  <w:num w:numId="8">
+  <w:num w:numId="8" w16cid:durableId="372390645">
     <w:abstractNumId w:val="8"/>
   </w:num>
-  <w:num w:numId="9">
+  <w:num w:numId="9" w16cid:durableId="540092620">
     <w:abstractNumId w:val="24"/>
   </w:num>
-  <w:num w:numId="10">
+  <w:num w:numId="10" w16cid:durableId="65153858">
     <w:abstractNumId w:val="34"/>
   </w:num>
-  <w:num w:numId="11">
+  <w:num w:numId="11" w16cid:durableId="1819760118">
     <w:abstractNumId w:val="27"/>
   </w:num>
-  <w:num w:numId="12">
+  <w:num w:numId="12" w16cid:durableId="1937128509">
     <w:abstractNumId w:val="4"/>
   </w:num>
-  <w:num w:numId="13">
+  <w:num w:numId="13" w16cid:durableId="942801859">
     <w:abstractNumId w:val="47"/>
   </w:num>
-  <w:num w:numId="14">
+  <w:num w:numId="14" w16cid:durableId="956258904">
     <w:abstractNumId w:val="39"/>
   </w:num>
-  <w:num w:numId="15">
+  <w:num w:numId="15" w16cid:durableId="1395589495">
     <w:abstractNumId w:val="7"/>
   </w:num>
-  <w:num w:numId="16">
+  <w:num w:numId="16" w16cid:durableId="551038920">
     <w:abstractNumId w:val="22"/>
   </w:num>
-  <w:num w:numId="17">
+  <w:num w:numId="17" w16cid:durableId="965425294">
     <w:abstractNumId w:val="19"/>
   </w:num>
-  <w:num w:numId="18">
+  <w:num w:numId="18" w16cid:durableId="1277176615">
     <w:abstractNumId w:val="5"/>
   </w:num>
-  <w:num w:numId="19">
+  <w:num w:numId="19" w16cid:durableId="996766852">
     <w:abstractNumId w:val="32"/>
   </w:num>
-  <w:num w:numId="20">
+  <w:num w:numId="20" w16cid:durableId="2081056440">
     <w:abstractNumId w:val="0"/>
   </w:num>
-  <w:num w:numId="21">
+  <w:num w:numId="21" w16cid:durableId="437415318">
     <w:abstractNumId w:val="3"/>
   </w:num>
-  <w:num w:numId="22">
+  <w:num w:numId="22" w16cid:durableId="1775830005">
     <w:abstractNumId w:val="38"/>
   </w:num>
-  <w:num w:numId="23">
+  <w:num w:numId="23" w16cid:durableId="929391619">
     <w:abstractNumId w:val="29"/>
   </w:num>
-  <w:num w:numId="24">
+  <w:num w:numId="24" w16cid:durableId="724915741">
     <w:abstractNumId w:val="1"/>
   </w:num>
-  <w:num w:numId="25">
+  <w:num w:numId="25" w16cid:durableId="2114931001">
     <w:abstractNumId w:val="35"/>
   </w:num>
-  <w:num w:numId="26">
+  <w:num w:numId="26" w16cid:durableId="901872123">
     <w:abstractNumId w:val="33"/>
   </w:num>
-  <w:num w:numId="27">
+  <w:num w:numId="27" w16cid:durableId="1885753446">
     <w:abstractNumId w:val="41"/>
   </w:num>
-  <w:num w:numId="28">
+  <w:num w:numId="28" w16cid:durableId="366417389">
     <w:abstractNumId w:val="25"/>
   </w:num>
-  <w:num w:numId="29">
+  <w:num w:numId="29" w16cid:durableId="1881162834">
     <w:abstractNumId w:val="20"/>
   </w:num>
-  <w:num w:numId="30">
+  <w:num w:numId="30" w16cid:durableId="1260019155">
     <w:abstractNumId w:val="44"/>
   </w:num>
-  <w:num w:numId="31">
+  <w:num w:numId="31" w16cid:durableId="1168179553">
     <w:abstractNumId w:val="36"/>
   </w:num>
-  <w:num w:numId="32">
+  <w:num w:numId="32" w16cid:durableId="397442141">
     <w:abstractNumId w:val="40"/>
   </w:num>
-  <w:num w:numId="33">
+  <w:num w:numId="33" w16cid:durableId="374278342">
     <w:abstractNumId w:val="13"/>
   </w:num>
-  <w:num w:numId="34">
+  <w:num w:numId="34" w16cid:durableId="1613051519">
     <w:abstractNumId w:val="11"/>
   </w:num>
-  <w:num w:numId="35">
+  <w:num w:numId="35" w16cid:durableId="485442493">
     <w:abstractNumId w:val="18"/>
   </w:num>
-  <w:num w:numId="36">
+  <w:num w:numId="36" w16cid:durableId="870385832">
     <w:abstractNumId w:val="15"/>
   </w:num>
-  <w:num w:numId="37">
+  <w:num w:numId="37" w16cid:durableId="1057701430">
     <w:abstractNumId w:val="2"/>
   </w:num>
-  <w:num w:numId="38">
+  <w:num w:numId="38" w16cid:durableId="932783895">
     <w:abstractNumId w:val="10"/>
   </w:num>
-  <w:num w:numId="39">
+  <w:num w:numId="39" w16cid:durableId="995572553">
     <w:abstractNumId w:val="9"/>
   </w:num>
-  <w:num w:numId="40">
+  <w:num w:numId="40" w16cid:durableId="178475669">
     <w:abstractNumId w:val="37"/>
   </w:num>
-  <w:num w:numId="41">
+  <w:num w:numId="41" w16cid:durableId="953437887">
     <w:abstractNumId w:val="6"/>
   </w:num>
-  <w:num w:numId="42">
+  <w:num w:numId="42" w16cid:durableId="803931335">
     <w:abstractNumId w:val="23"/>
   </w:num>
-  <w:num w:numId="43">
+  <w:num w:numId="43" w16cid:durableId="1542937472">
     <w:abstractNumId w:val="14"/>
   </w:num>
-  <w:num w:numId="44">
+  <w:num w:numId="44" w16cid:durableId="2022655629">
     <w:abstractNumId w:val="45"/>
   </w:num>
-  <w:num w:numId="45">
+  <w:num w:numId="45" w16cid:durableId="2087418609">
     <w:abstractNumId w:val="48"/>
   </w:num>
-  <w:num w:numId="46">
+  <w:num w:numId="46" w16cid:durableId="662393618">
     <w:abstractNumId w:val="43"/>
   </w:num>
-  <w:num w:numId="47">
+  <w:num w:numId="47" w16cid:durableId="1690839939">
     <w:abstractNumId w:val="17"/>
   </w:num>
-  <w:num w:numId="48">
+  <w:num w:numId="48" w16cid:durableId="1138260794">
     <w:abstractNumId w:val="21"/>
   </w:num>
-  <w:num w:numId="49">
+  <w:num w:numId="49" w16cid:durableId="1626040088">
     <w:abstractNumId w:val="30"/>
   </w:num>
 </w:numbering>
 </file>
 
 <file path=word/styles.xml><?xml version="1.0" encoding="utf-8"?>
-<w:styles xmlns:mc="http://schemas.openxmlformats.org/markup-compatibility/2006" xmlns:r="http://schemas.openxmlformats.org/officeDocument/2006/relationships" xmlns:w="http://schemas.openxmlformats.org/wordprocessingml/2006/main" xmlns:w14="http://schemas.microsoft.com/office/word/2010/wordml" xmlns:w15="http://schemas.microsoft.com/office/word/2012/wordml" xmlns:w16se="http://schemas.microsoft.com/office/word/2015/wordml/symex" mc:Ignorable="w14 w15 w16se">
+<w:styles xmlns:mc="http://schemas.openxmlformats.org/markup-compatibility/2006" xmlns:r="http://schemas.openxmlformats.org/officeDocument/2006/relationships" xmlns:w="http://schemas.openxmlformats.org/wordprocessingml/2006/main" xmlns:w14="http://schemas.microsoft.com/office/word/2010/wordml" xmlns:w15="http://schemas.microsoft.com/office/word/2012/wordml" xmlns:w16cex="http://schemas.microsoft.com/office/word/2018/wordml/cex" xmlns:w16cid="http://schemas.microsoft.com/office/word/2016/wordml/cid" xmlns:w16="http://schemas.microsoft.com/office/word/2018/wordml" xmlns:w16sdtdh="http://schemas.microsoft.com/office/word/2020/wordml/sdtdatahash" xmlns:w16se="http://schemas.microsoft.com/office/word/2015/wordml/symex" mc:Ignorable="w14 w15 w16se w16cid w16 w16cex w16sdtdh">
   <w:docDefaults>
     <w:rPrDefault>
       <w:rPr>
@@ -17053,7 +16426,7 @@
       </w:pPr>
     </w:pPrDefault>
   </w:docDefaults>
-  <w:latentStyles w:defLockedState="0" w:defUIPriority="99" w:defSemiHidden="0" w:defUnhideWhenUsed="0" w:defQFormat="0" w:count="371">
+  <w:latentStyles w:defLockedState="0" w:defUIPriority="99" w:defSemiHidden="0" w:defUnhideWhenUsed="0" w:defQFormat="0" w:count="376">
     <w:lsdException w:name="Normal" w:uiPriority="0" w:qFormat="1"/>
     <w:lsdException w:name="heading 1" w:uiPriority="9" w:qFormat="1"/>
     <w:lsdException w:name="heading 2" w:semiHidden="1" w:uiPriority="9" w:unhideWhenUsed="1" w:qFormat="1"/>
@@ -17425,6 +16798,11 @@
     <w:lsdException w:name="List Table 5 Dark Accent 6" w:uiPriority="50"/>
     <w:lsdException w:name="List Table 6 Colorful Accent 6" w:uiPriority="51"/>
     <w:lsdException w:name="List Table 7 Colorful Accent 6" w:uiPriority="52"/>
+    <w:lsdException w:name="Mention" w:semiHidden="1" w:unhideWhenUsed="1"/>
+    <w:lsdException w:name="Smart Hyperlink" w:semiHidden="1" w:unhideWhenUsed="1"/>
+    <w:lsdException w:name="Hashtag" w:semiHidden="1" w:unhideWhenUsed="1"/>
+    <w:lsdException w:name="Unresolved Mention" w:semiHidden="1" w:unhideWhenUsed="1"/>
+    <w:lsdException w:name="Smart Link" w:semiHidden="1" w:unhideWhenUsed="1"/>
   </w:latentStyles>
   <w:style w:type="paragraph" w:default="1" w:styleId="Normal">
     <w:name w:val="Normal"/>
@@ -17489,7 +16867,6 @@
     <w:next w:val="Normal"/>
     <w:link w:val="Heading3Char"/>
     <w:uiPriority w:val="9"/>
-    <w:semiHidden/>
     <w:unhideWhenUsed/>
     <w:qFormat/>
     <w:rsid w:val="00987780"/>
@@ -17841,7 +17218,6 @@
     <w:basedOn w:val="DefaultParagraphFont"/>
     <w:link w:val="Heading3"/>
     <w:uiPriority w:val="9"/>
-    <w:semiHidden/>
     <w:rsid w:val="00987780"/>
     <w:rPr>
       <w:rFonts w:asciiTheme="majorHAnsi" w:eastAsiaTheme="majorEastAsia" w:hAnsiTheme="majorHAnsi" w:cstheme="majorBidi"/>
